--- a/Assignments/Vinayak_Box_Model _V0.3.docx
+++ b/Assignments/Vinayak_Box_Model _V0.3.docx
@@ -8,13 +8,34 @@
         <w:rPr>
           <w:rFonts w:ascii="Times New Roman" w:eastAsia="Times New Roman" w:hAnsi="Times New Roman" w:cs="Times New Roman"/>
           <w:kern w:val="36"/>
+          <w:sz w:val="32"/>
+          <w:szCs w:val="36"/>
+          <w:lang w:eastAsia="en-IN"/>
+        </w:rPr>
+      </w:pPr>
+      <w:r>
+        <w:rPr>
+          <w:rFonts w:ascii="Times New Roman" w:eastAsia="Times New Roman" w:hAnsi="Times New Roman" w:cs="Times New Roman"/>
+          <w:kern w:val="36"/>
+          <w:sz w:val="32"/>
+          <w:szCs w:val="36"/>
+          <w:lang w:eastAsia="en-IN"/>
+        </w:rPr>
+        <w:t>Assignmenet-2</w:t>
+      </w:r>
+      <w:bookmarkStart w:id="0" w:name="_GoBack"/>
+      <w:bookmarkEnd w:id="0"/>
+    </w:p>
+    <w:p>
+      <w:pPr>
+        <w:jc w:val="both"/>
+        <w:rPr>
+          <w:rFonts w:ascii="Times New Roman" w:eastAsia="Times New Roman" w:hAnsi="Times New Roman" w:cs="Times New Roman"/>
           <w:sz w:val="36"/>
           <w:szCs w:val="36"/>
           <w:lang w:eastAsia="en-IN"/>
         </w:rPr>
       </w:pPr>
-      <w:bookmarkStart w:id="0" w:name="_GoBack"/>
-      <w:bookmarkEnd w:id="0"/>
       <w:r>
         <w:rPr>
           <w:rFonts w:ascii="Times New Roman" w:eastAsia="Times New Roman" w:hAnsi="Times New Roman" w:cs="Times New Roman"/>
@@ -23,50 +44,56 @@
           <w:szCs w:val="36"/>
           <w:lang w:eastAsia="en-IN"/>
         </w:rPr>
-        <w:t>Assignmenet-2</w:t>
-      </w:r>
-    </w:p>
-    <w:p>
-      <w:pPr>
-        <w:jc w:val="both"/>
+        <w:t>What</w:t>
+      </w:r>
+      <w:r>
         <w:rPr>
           <w:rFonts w:ascii="Times New Roman" w:eastAsia="Times New Roman" w:hAnsi="Times New Roman" w:cs="Times New Roman"/>
           <w:sz w:val="36"/>
           <w:szCs w:val="36"/>
           <w:lang w:eastAsia="en-IN"/>
         </w:rPr>
-      </w:pPr>
-      <w:r>
+        <w:t xml:space="preserve"> happens when we type an URL in the browser and hit enter key?</w:t>
+      </w:r>
+    </w:p>
+    <w:p>
+      <w:pPr>
+        <w:jc w:val="both"/>
         <w:rPr>
           <w:rFonts w:ascii="Times New Roman" w:eastAsia="Times New Roman" w:hAnsi="Times New Roman" w:cs="Times New Roman"/>
-          <w:kern w:val="36"/>
-          <w:sz w:val="36"/>
-          <w:szCs w:val="36"/>
-          <w:lang w:eastAsia="en-IN"/>
-        </w:rPr>
-        <w:t>What</w:t>
-      </w:r>
+          <w:sz w:val="24"/>
+          <w:szCs w:val="24"/>
+          <w:lang w:eastAsia="en-IN"/>
+        </w:rPr>
+      </w:pPr>
       <w:r>
         <w:rPr>
           <w:rFonts w:ascii="Times New Roman" w:eastAsia="Times New Roman" w:hAnsi="Times New Roman" w:cs="Times New Roman"/>
-          <w:sz w:val="36"/>
-          <w:szCs w:val="36"/>
-          <w:lang w:eastAsia="en-IN"/>
-        </w:rPr>
-        <w:t xml:space="preserve"> happens when we type an URL in the browser and hit enter key?</w:t>
+          <w:sz w:val="24"/>
+          <w:szCs w:val="24"/>
+          <w:lang w:eastAsia="en-IN"/>
+        </w:rPr>
+        <w:t xml:space="preserve">Ans: When we are hits enter after entering an URL browser will check the cache for DNS record to find corresponding IP address of the URL </w:t>
       </w:r>
     </w:p>
     <w:p>
       <w:pPr>
         <w:jc w:val="both"/>
         <w:rPr>
+          <w:rFonts w:ascii="Times New Roman" w:hAnsi="Times New Roman" w:cs="Times New Roman"/>
+          <w:sz w:val="24"/>
+          <w:szCs w:val="24"/>
+        </w:rPr>
+      </w:pPr>
+      <w:r>
+        <w:rPr>
           <w:rFonts w:ascii="Times New Roman" w:eastAsia="Times New Roman" w:hAnsi="Times New Roman" w:cs="Times New Roman"/>
           <w:sz w:val="24"/>
           <w:szCs w:val="24"/>
           <w:lang w:eastAsia="en-IN"/>
         </w:rPr>
-      </w:pPr>
-      <w:proofErr w:type="spellStart"/>
+        <w:t>DNS(Domain name system) is an database that maintains the name of the website and particular  IP address links to it. Every single URL in internet has uniq</w:t>
+      </w:r>
       <w:r>
         <w:rPr>
           <w:rFonts w:ascii="Times New Roman" w:eastAsia="Times New Roman" w:hAnsi="Times New Roman" w:cs="Times New Roman"/>
@@ -74,17 +101,33 @@
           <w:szCs w:val="24"/>
           <w:lang w:eastAsia="en-IN"/>
         </w:rPr>
-        <w:t>Ans</w:t>
-      </w:r>
-      <w:proofErr w:type="spellEnd"/>
-      <w:r>
-        <w:rPr>
-          <w:rFonts w:ascii="Times New Roman" w:eastAsia="Times New Roman" w:hAnsi="Times New Roman" w:cs="Times New Roman"/>
-          <w:sz w:val="24"/>
-          <w:szCs w:val="24"/>
-          <w:lang w:eastAsia="en-IN"/>
-        </w:rPr>
-        <w:t xml:space="preserve">: When we are hits enter after entering an URL browser will check the cache for DNS record to find corresponding IP address of the URL </w:t>
+        <w:t>ue IP address assigned to it.</w:t>
+      </w:r>
+      <w:r>
+        <w:rPr>
+          <w:rFonts w:ascii="Times New Roman" w:hAnsi="Times New Roman" w:cs="Times New Roman"/>
+          <w:spacing w:val="-1"/>
+          <w:sz w:val="24"/>
+          <w:szCs w:val="24"/>
+          <w:shd w:val="clear" w:color="auto" w:fill="FFFFFF"/>
+        </w:rPr>
+        <w:t xml:space="preserve">  </w:t>
+      </w:r>
+      <w:r>
+        <w:rPr>
+          <w:rFonts w:ascii="Times New Roman" w:hAnsi="Times New Roman" w:cs="Times New Roman"/>
+          <w:sz w:val="24"/>
+          <w:szCs w:val="24"/>
+        </w:rPr>
+        <w:t>The IP address belongs to the computer which hosts the server of the website we are requesting to access.</w:t>
+      </w:r>
+      <w:r>
+        <w:rPr>
+          <w:rFonts w:ascii="Times New Roman" w:hAnsi="Times New Roman" w:cs="Times New Roman"/>
+          <w:sz w:val="24"/>
+          <w:szCs w:val="24"/>
+        </w:rPr>
+        <w:tab/>
       </w:r>
     </w:p>
     <w:p>
@@ -96,60 +139,21 @@
           <w:szCs w:val="24"/>
         </w:rPr>
       </w:pPr>
-      <w:proofErr w:type="gramStart"/>
-      <w:r>
-        <w:rPr>
-          <w:rFonts w:ascii="Times New Roman" w:eastAsia="Times New Roman" w:hAnsi="Times New Roman" w:cs="Times New Roman"/>
-          <w:sz w:val="24"/>
-          <w:szCs w:val="24"/>
-          <w:lang w:eastAsia="en-IN"/>
-        </w:rPr>
-        <w:t>DNS(</w:t>
-      </w:r>
-      <w:proofErr w:type="gramEnd"/>
-      <w:r>
-        <w:rPr>
-          <w:rFonts w:ascii="Times New Roman" w:eastAsia="Times New Roman" w:hAnsi="Times New Roman" w:cs="Times New Roman"/>
-          <w:sz w:val="24"/>
-          <w:szCs w:val="24"/>
-          <w:lang w:eastAsia="en-IN"/>
-        </w:rPr>
-        <w:t>Domain name system) is an database that maintains the name of the website and particular  IP address links to it. Every single URL in internet has uniq</w:t>
-      </w:r>
-      <w:r>
-        <w:rPr>
-          <w:rFonts w:ascii="Times New Roman" w:eastAsia="Times New Roman" w:hAnsi="Times New Roman" w:cs="Times New Roman"/>
-          <w:sz w:val="24"/>
-          <w:szCs w:val="24"/>
-          <w:lang w:eastAsia="en-IN"/>
-        </w:rPr>
-        <w:t>ue IP address assigned to it.</w:t>
-      </w:r>
-      <w:r>
-        <w:rPr>
-          <w:rFonts w:ascii="Times New Roman" w:hAnsi="Times New Roman" w:cs="Times New Roman"/>
-          <w:spacing w:val="-1"/>
-          <w:sz w:val="24"/>
-          <w:szCs w:val="24"/>
-          <w:shd w:val="clear" w:color="auto" w:fill="FFFFFF"/>
-        </w:rPr>
-        <w:t xml:space="preserve">  </w:t>
-      </w:r>
-      <w:r>
-        <w:rPr>
-          <w:rFonts w:ascii="Times New Roman" w:hAnsi="Times New Roman" w:cs="Times New Roman"/>
-          <w:sz w:val="24"/>
-          <w:szCs w:val="24"/>
-        </w:rPr>
-        <w:t>The IP address belongs to the computer which hosts the server of the website we are requesting to access.</w:t>
-      </w:r>
-      <w:r>
-        <w:rPr>
-          <w:rFonts w:ascii="Times New Roman" w:hAnsi="Times New Roman" w:cs="Times New Roman"/>
-          <w:sz w:val="24"/>
-          <w:szCs w:val="24"/>
-        </w:rPr>
-        <w:tab/>
+      <w:r>
+        <w:rPr>
+          <w:rFonts w:ascii="Times New Roman" w:hAnsi="Times New Roman" w:cs="Times New Roman"/>
+          <w:sz w:val="24"/>
+          <w:szCs w:val="24"/>
+        </w:rPr>
+        <w:t>In order to find a DNS record Brower will checks the four cache</w:t>
+      </w:r>
+      <w:r>
+        <w:rPr>
+          <w:rFonts w:ascii="Times New Roman" w:hAnsi="Times New Roman" w:cs="Times New Roman"/>
+          <w:sz w:val="24"/>
+          <w:szCs w:val="24"/>
+        </w:rPr>
+        <w:t>s.</w:t>
       </w:r>
     </w:p>
     <w:p>
@@ -167,15 +171,31 @@
           <w:sz w:val="24"/>
           <w:szCs w:val="24"/>
         </w:rPr>
-        <w:t>In order to find a DNS record Brower will checks the four cache</w:t>
-      </w:r>
-      <w:r>
-        <w:rPr>
-          <w:rFonts w:ascii="Times New Roman" w:hAnsi="Times New Roman" w:cs="Times New Roman"/>
-          <w:sz w:val="24"/>
-          <w:szCs w:val="24"/>
-        </w:rPr>
-        <w:t>s.</w:t>
+        <w:t>1</w:t>
+      </w:r>
+      <w:r>
+        <w:rPr>
+          <w:rFonts w:ascii="Times New Roman" w:hAnsi="Times New Roman" w:cs="Times New Roman"/>
+          <w:sz w:val="24"/>
+          <w:szCs w:val="24"/>
+        </w:rPr>
+        <w:t>, First</w:t>
+      </w:r>
+      <w:r>
+        <w:rPr>
+          <w:rFonts w:ascii="Times New Roman" w:hAnsi="Times New Roman" w:cs="Times New Roman"/>
+          <w:sz w:val="24"/>
+          <w:szCs w:val="24"/>
+        </w:rPr>
+        <w:t xml:space="preserve"> it checks</w:t>
+      </w:r>
+      <w:r>
+        <w:rPr>
+          <w:rFonts w:ascii="Times New Roman" w:hAnsi="Times New Roman" w:cs="Times New Roman"/>
+          <w:sz w:val="24"/>
+          <w:szCs w:val="24"/>
+        </w:rPr>
+        <w:t xml:space="preserve"> browser cache. Browser maintains the repository of DNS record for a fixed duration for websites you have previously visited.it is the first place to run the DNS query.  </w:t>
       </w:r>
     </w:p>
     <w:p>
@@ -193,41 +213,31 @@
           <w:sz w:val="24"/>
           <w:szCs w:val="24"/>
         </w:rPr>
-        <w:t>1</w:t>
-      </w:r>
-      <w:r>
-        <w:rPr>
-          <w:rFonts w:ascii="Times New Roman" w:hAnsi="Times New Roman" w:cs="Times New Roman"/>
-          <w:sz w:val="24"/>
-          <w:szCs w:val="24"/>
-        </w:rPr>
-        <w:t xml:space="preserve">, </w:t>
-      </w:r>
-      <w:proofErr w:type="gramStart"/>
-      <w:r>
-        <w:rPr>
-          <w:rFonts w:ascii="Times New Roman" w:hAnsi="Times New Roman" w:cs="Times New Roman"/>
-          <w:sz w:val="24"/>
-          <w:szCs w:val="24"/>
-        </w:rPr>
-        <w:t>First</w:t>
-      </w:r>
-      <w:proofErr w:type="gramEnd"/>
-      <w:r>
-        <w:rPr>
-          <w:rFonts w:ascii="Times New Roman" w:hAnsi="Times New Roman" w:cs="Times New Roman"/>
-          <w:sz w:val="24"/>
-          <w:szCs w:val="24"/>
-        </w:rPr>
-        <w:t xml:space="preserve"> it checks</w:t>
-      </w:r>
-      <w:r>
-        <w:rPr>
-          <w:rFonts w:ascii="Times New Roman" w:hAnsi="Times New Roman" w:cs="Times New Roman"/>
-          <w:sz w:val="24"/>
-          <w:szCs w:val="24"/>
-        </w:rPr>
-        <w:t xml:space="preserve"> browser cache. Browser maintains the repository of DNS record for a fixed duration for websites you have previously visited.it is the first place to run the DNS query.  </w:t>
+        <w:t>2</w:t>
+      </w:r>
+      <w:r>
+        <w:rPr>
+          <w:rFonts w:ascii="Times New Roman" w:hAnsi="Times New Roman" w:cs="Times New Roman"/>
+          <w:sz w:val="24"/>
+          <w:szCs w:val="24"/>
+        </w:rPr>
+        <w:t>, Second</w:t>
+      </w:r>
+      <w:r>
+        <w:rPr>
+          <w:rFonts w:ascii="Times New Roman" w:hAnsi="Times New Roman" w:cs="Times New Roman"/>
+          <w:sz w:val="24"/>
+          <w:szCs w:val="24"/>
+        </w:rPr>
+        <w:t xml:space="preserve"> the browser checks the OS Cache. if it is not found in the browser cache browser makes the system call to your OS to fetch the DNS record  since OS also maintains the </w:t>
+      </w:r>
+      <w:r>
+        <w:rPr>
+          <w:rFonts w:ascii="Times New Roman" w:hAnsi="Times New Roman" w:cs="Times New Roman"/>
+          <w:sz w:val="24"/>
+          <w:szCs w:val="24"/>
+        </w:rPr>
+        <w:t>cache of a DNS record.</w:t>
       </w:r>
     </w:p>
     <w:p>
@@ -245,49 +255,7 @@
           <w:sz w:val="24"/>
           <w:szCs w:val="24"/>
         </w:rPr>
-        <w:t>2</w:t>
-      </w:r>
-      <w:r>
-        <w:rPr>
-          <w:rFonts w:ascii="Times New Roman" w:hAnsi="Times New Roman" w:cs="Times New Roman"/>
-          <w:sz w:val="24"/>
-          <w:szCs w:val="24"/>
-        </w:rPr>
-        <w:t>, Second</w:t>
-      </w:r>
-      <w:r>
-        <w:rPr>
-          <w:rFonts w:ascii="Times New Roman" w:hAnsi="Times New Roman" w:cs="Times New Roman"/>
-          <w:sz w:val="24"/>
-          <w:szCs w:val="24"/>
-        </w:rPr>
-        <w:t xml:space="preserve"> the browser checks the OS Cache. </w:t>
-      </w:r>
-      <w:proofErr w:type="gramStart"/>
-      <w:r>
-        <w:rPr>
-          <w:rFonts w:ascii="Times New Roman" w:hAnsi="Times New Roman" w:cs="Times New Roman"/>
-          <w:sz w:val="24"/>
-          <w:szCs w:val="24"/>
-        </w:rPr>
-        <w:t>if</w:t>
-      </w:r>
-      <w:proofErr w:type="gramEnd"/>
-      <w:r>
-        <w:rPr>
-          <w:rFonts w:ascii="Times New Roman" w:hAnsi="Times New Roman" w:cs="Times New Roman"/>
-          <w:sz w:val="24"/>
-          <w:szCs w:val="24"/>
-        </w:rPr>
-        <w:t xml:space="preserve"> it is not found in the browser cache browser makes the system call to your OS to fetch the DNS record  since OS also maintains the </w:t>
-      </w:r>
-      <w:r>
-        <w:rPr>
-          <w:rFonts w:ascii="Times New Roman" w:hAnsi="Times New Roman" w:cs="Times New Roman"/>
-          <w:sz w:val="24"/>
-          <w:szCs w:val="24"/>
-        </w:rPr>
-        <w:t>cache of a DNS record.</w:t>
+        <w:t>3, Third, it checks the router cache. If it’s not found on your computer, the browser would communicate with the router that maintains its’ own cache of DNS records.</w:t>
       </w:r>
     </w:p>
     <w:p>
@@ -305,25 +273,7 @@
           <w:sz w:val="24"/>
           <w:szCs w:val="24"/>
         </w:rPr>
-        <w:t xml:space="preserve">3, </w:t>
-      </w:r>
-      <w:proofErr w:type="gramStart"/>
-      <w:r>
-        <w:rPr>
-          <w:rFonts w:ascii="Times New Roman" w:hAnsi="Times New Roman" w:cs="Times New Roman"/>
-          <w:sz w:val="24"/>
-          <w:szCs w:val="24"/>
-        </w:rPr>
-        <w:t>Third</w:t>
-      </w:r>
-      <w:proofErr w:type="gramEnd"/>
-      <w:r>
-        <w:rPr>
-          <w:rFonts w:ascii="Times New Roman" w:hAnsi="Times New Roman" w:cs="Times New Roman"/>
-          <w:sz w:val="24"/>
-          <w:szCs w:val="24"/>
-        </w:rPr>
-        <w:t>, it checks the router cache. If it’s not found on your computer, the browser would communicate with the router that maintains its’ own cache of DNS records.</w:t>
+        <w:t>4, last browser checks the ISP cache if all steps fails then browser will checks the ISP, it can maintains the its own cache of DNS record</w:t>
       </w:r>
     </w:p>
     <w:p>
@@ -341,43 +291,7 @@
           <w:sz w:val="24"/>
           <w:szCs w:val="24"/>
         </w:rPr>
-        <w:t>4, last browser checks the ISP cache if all steps fails then browser will checks the ISP, it can maintains the its own cache of DNS record</w:t>
-      </w:r>
-    </w:p>
-    <w:p>
-      <w:pPr>
-        <w:jc w:val="both"/>
-        <w:rPr>
-          <w:rFonts w:ascii="Times New Roman" w:hAnsi="Times New Roman" w:cs="Times New Roman"/>
-          <w:sz w:val="24"/>
-          <w:szCs w:val="24"/>
-        </w:rPr>
-      </w:pPr>
-      <w:r>
-        <w:rPr>
-          <w:rFonts w:ascii="Times New Roman" w:hAnsi="Times New Roman" w:cs="Times New Roman"/>
-          <w:sz w:val="24"/>
-          <w:szCs w:val="24"/>
-        </w:rPr>
-        <w:t xml:space="preserve">In case ISP also not having </w:t>
-      </w:r>
-      <w:proofErr w:type="gramStart"/>
-      <w:r>
-        <w:rPr>
-          <w:rFonts w:ascii="Times New Roman" w:hAnsi="Times New Roman" w:cs="Times New Roman"/>
-          <w:sz w:val="24"/>
-          <w:szCs w:val="24"/>
-        </w:rPr>
-        <w:t>an</w:t>
-      </w:r>
-      <w:proofErr w:type="gramEnd"/>
-      <w:r>
-        <w:rPr>
-          <w:rFonts w:ascii="Times New Roman" w:hAnsi="Times New Roman" w:cs="Times New Roman"/>
-          <w:sz w:val="24"/>
-          <w:szCs w:val="24"/>
-        </w:rPr>
-        <w:t xml:space="preserve"> DNS record at that time ISP DNS server initiates a DNS query to find the IP address of the server that hosts the websites </w:t>
+        <w:t xml:space="preserve">In case ISP also not having an DNS record at that time ISP DNS server initiates a DNS query to find the IP address of the server that hosts the websites </w:t>
       </w:r>
     </w:p>
     <w:p>
@@ -423,95 +337,95 @@
           <w:szCs w:val="28"/>
           <w:shd w:val="clear" w:color="auto" w:fill="FFFFFF"/>
         </w:rPr>
-        <w:t xml:space="preserve">Browser initiates </w:t>
-      </w:r>
-      <w:proofErr w:type="gramStart"/>
+        <w:t xml:space="preserve">Browser initiates an TCP connections with server </w:t>
+      </w:r>
+    </w:p>
+    <w:p>
+      <w:pPr>
+        <w:jc w:val="both"/>
+        <w:rPr>
+          <w:rFonts w:ascii="Times New Roman" w:hAnsi="Times New Roman" w:cs="Times New Roman"/>
+          <w:spacing w:val="-1"/>
+          <w:sz w:val="24"/>
+          <w:szCs w:val="24"/>
+          <w:shd w:val="clear" w:color="auto" w:fill="FFFFFF"/>
+        </w:rPr>
+      </w:pPr>
+      <w:r>
+        <w:rPr>
+          <w:rFonts w:ascii="Times New Roman" w:hAnsi="Times New Roman" w:cs="Times New Roman"/>
+          <w:spacing w:val="-1"/>
+          <w:sz w:val="24"/>
+          <w:szCs w:val="24"/>
+          <w:shd w:val="clear" w:color="auto" w:fill="FFFFFF"/>
+        </w:rPr>
+        <w:t>Once the</w:t>
+      </w:r>
+      <w:r>
+        <w:rPr>
+          <w:rFonts w:ascii="Times New Roman" w:hAnsi="Times New Roman" w:cs="Times New Roman"/>
+          <w:spacing w:val="-1"/>
+          <w:sz w:val="24"/>
+          <w:szCs w:val="24"/>
+          <w:shd w:val="clear" w:color="auto" w:fill="FFFFFF"/>
+        </w:rPr>
+        <w:t xml:space="preserve"> browser receives the correct IP address it initiates an connections with servers  that matches the IP address in order to fetch requested information. Browser use internet protocols to build connections.</w:t>
+      </w:r>
+    </w:p>
+    <w:p>
+      <w:pPr>
+        <w:jc w:val="both"/>
+        <w:rPr>
+          <w:rFonts w:ascii="Times New Roman" w:hAnsi="Times New Roman" w:cs="Times New Roman"/>
+          <w:b/>
+          <w:spacing w:val="-1"/>
+          <w:sz w:val="24"/>
+          <w:szCs w:val="24"/>
+          <w:shd w:val="clear" w:color="auto" w:fill="FFFFFF"/>
+        </w:rPr>
+      </w:pPr>
       <w:r>
         <w:rPr>
           <w:rFonts w:ascii="Times New Roman" w:hAnsi="Times New Roman" w:cs="Times New Roman"/>
           <w:b/>
           <w:spacing w:val="-1"/>
           <w:sz w:val="28"/>
-          <w:szCs w:val="28"/>
+          <w:szCs w:val="24"/>
           <w:shd w:val="clear" w:color="auto" w:fill="FFFFFF"/>
         </w:rPr>
-        <w:t>an</w:t>
-      </w:r>
-      <w:proofErr w:type="gramEnd"/>
-      <w:r>
+        <w:t>The browser sends an HTTP request to the web server.</w:t>
+      </w:r>
+    </w:p>
+    <w:p>
+      <w:pPr>
+        <w:jc w:val="both"/>
+        <w:rPr>
+          <w:rFonts w:ascii="Times New Roman" w:hAnsi="Times New Roman" w:cs="Times New Roman"/>
+          <w:spacing w:val="-1"/>
+          <w:sz w:val="24"/>
+          <w:szCs w:val="24"/>
+          <w:shd w:val="clear" w:color="auto" w:fill="FFFFFF"/>
+        </w:rPr>
+      </w:pPr>
+      <w:r>
+        <w:rPr>
+          <w:rFonts w:ascii="Times New Roman" w:hAnsi="Times New Roman" w:cs="Times New Roman"/>
+          <w:spacing w:val="-1"/>
+          <w:sz w:val="24"/>
+          <w:szCs w:val="24"/>
+          <w:shd w:val="clear" w:color="auto" w:fill="FFFFFF"/>
+        </w:rPr>
+        <w:t>Once the connections established its time to transferred requested data. Browser will send a GET request  for asking the requested URL</w:t>
+      </w:r>
+    </w:p>
+    <w:p>
+      <w:pPr>
+        <w:jc w:val="both"/>
         <w:rPr>
           <w:rFonts w:ascii="Times New Roman" w:hAnsi="Times New Roman" w:cs="Times New Roman"/>
           <w:b/>
           <w:spacing w:val="-1"/>
           <w:sz w:val="28"/>
-          <w:szCs w:val="28"/>
-          <w:shd w:val="clear" w:color="auto" w:fill="FFFFFF"/>
-        </w:rPr>
-        <w:t xml:space="preserve"> TCP connections with server </w:t>
-      </w:r>
-    </w:p>
-    <w:p>
-      <w:pPr>
-        <w:jc w:val="both"/>
-        <w:rPr>
-          <w:rFonts w:ascii="Times New Roman" w:hAnsi="Times New Roman" w:cs="Times New Roman"/>
-          <w:spacing w:val="-1"/>
-          <w:sz w:val="24"/>
-          <w:szCs w:val="24"/>
-          <w:shd w:val="clear" w:color="auto" w:fill="FFFFFF"/>
-        </w:rPr>
-      </w:pPr>
-      <w:r>
-        <w:rPr>
-          <w:rFonts w:ascii="Times New Roman" w:hAnsi="Times New Roman" w:cs="Times New Roman"/>
-          <w:spacing w:val="-1"/>
-          <w:sz w:val="24"/>
-          <w:szCs w:val="24"/>
-          <w:shd w:val="clear" w:color="auto" w:fill="FFFFFF"/>
-        </w:rPr>
-        <w:t>Once the</w:t>
-      </w:r>
-      <w:r>
-        <w:rPr>
-          <w:rFonts w:ascii="Times New Roman" w:hAnsi="Times New Roman" w:cs="Times New Roman"/>
-          <w:spacing w:val="-1"/>
-          <w:sz w:val="24"/>
-          <w:szCs w:val="24"/>
-          <w:shd w:val="clear" w:color="auto" w:fill="FFFFFF"/>
-        </w:rPr>
-        <w:t xml:space="preserve"> browser receives the correct IP address it initiates an connections with </w:t>
-      </w:r>
-      <w:proofErr w:type="gramStart"/>
-      <w:r>
-        <w:rPr>
-          <w:rFonts w:ascii="Times New Roman" w:hAnsi="Times New Roman" w:cs="Times New Roman"/>
-          <w:spacing w:val="-1"/>
-          <w:sz w:val="24"/>
-          <w:szCs w:val="24"/>
-          <w:shd w:val="clear" w:color="auto" w:fill="FFFFFF"/>
-        </w:rPr>
-        <w:t>servers  that</w:t>
-      </w:r>
-      <w:proofErr w:type="gramEnd"/>
-      <w:r>
-        <w:rPr>
-          <w:rFonts w:ascii="Times New Roman" w:hAnsi="Times New Roman" w:cs="Times New Roman"/>
-          <w:spacing w:val="-1"/>
-          <w:sz w:val="24"/>
-          <w:szCs w:val="24"/>
-          <w:shd w:val="clear" w:color="auto" w:fill="FFFFFF"/>
-        </w:rPr>
-        <w:t xml:space="preserve"> matches the IP address in order to fetch requested information. Browser use internet protocols to build connections.</w:t>
-      </w:r>
-    </w:p>
-    <w:p>
-      <w:pPr>
-        <w:jc w:val="both"/>
-        <w:rPr>
-          <w:rFonts w:ascii="Times New Roman" w:hAnsi="Times New Roman" w:cs="Times New Roman"/>
-          <w:b/>
-          <w:spacing w:val="-1"/>
-          <w:sz w:val="24"/>
           <w:szCs w:val="24"/>
           <w:shd w:val="clear" w:color="auto" w:fill="FFFFFF"/>
         </w:rPr>
@@ -525,7 +439,7 @@
           <w:szCs w:val="24"/>
           <w:shd w:val="clear" w:color="auto" w:fill="FFFFFF"/>
         </w:rPr>
-        <w:t>The browser sends an HTTP request to the web server.</w:t>
+        <w:t xml:space="preserve">The server handles the GET request and sends back a response </w:t>
       </w:r>
     </w:p>
     <w:p>
@@ -547,9 +461,9 @@
           <w:szCs w:val="24"/>
           <w:shd w:val="clear" w:color="auto" w:fill="FFFFFF"/>
         </w:rPr>
-        <w:t xml:space="preserve">Once the connections established its time to transferred requested data. Browser will send a GET </w:t>
-      </w:r>
-      <w:proofErr w:type="gramStart"/>
+        <w:lastRenderedPageBreak/>
+        <w:t>The server contains the web server witch receives the request from browser and passes it to an request handler</w:t>
+      </w:r>
       <w:r>
         <w:rPr>
           <w:rFonts w:ascii="Times New Roman" w:hAnsi="Times New Roman" w:cs="Times New Roman"/>
@@ -558,18 +472,7 @@
           <w:szCs w:val="24"/>
           <w:shd w:val="clear" w:color="auto" w:fill="FFFFFF"/>
         </w:rPr>
-        <w:t>request  for</w:t>
-      </w:r>
-      <w:proofErr w:type="gramEnd"/>
-      <w:r>
-        <w:rPr>
-          <w:rFonts w:ascii="Times New Roman" w:hAnsi="Times New Roman" w:cs="Times New Roman"/>
-          <w:spacing w:val="-1"/>
-          <w:sz w:val="24"/>
-          <w:szCs w:val="24"/>
-          <w:shd w:val="clear" w:color="auto" w:fill="FFFFFF"/>
-        </w:rPr>
-        <w:t xml:space="preserve"> asking the requested URL</w:t>
+        <w:t xml:space="preserve"> in order to read and generate a data </w:t>
       </w:r>
     </w:p>
     <w:p>
@@ -593,45 +496,9 @@
           <w:szCs w:val="24"/>
           <w:shd w:val="clear" w:color="auto" w:fill="FFFFFF"/>
         </w:rPr>
-        <w:t xml:space="preserve">The server handles the GET request and sends back a response </w:t>
-      </w:r>
-    </w:p>
-    <w:p>
-      <w:pPr>
-        <w:jc w:val="both"/>
-        <w:rPr>
-          <w:rFonts w:ascii="Times New Roman" w:hAnsi="Times New Roman" w:cs="Times New Roman"/>
-          <w:spacing w:val="-1"/>
-          <w:sz w:val="24"/>
-          <w:szCs w:val="24"/>
-          <w:shd w:val="clear" w:color="auto" w:fill="FFFFFF"/>
-        </w:rPr>
-      </w:pPr>
-      <w:r>
-        <w:rPr>
-          <w:rFonts w:ascii="Times New Roman" w:hAnsi="Times New Roman" w:cs="Times New Roman"/>
-          <w:spacing w:val="-1"/>
-          <w:sz w:val="24"/>
-          <w:szCs w:val="24"/>
-          <w:shd w:val="clear" w:color="auto" w:fill="FFFFFF"/>
-        </w:rPr>
-        <w:lastRenderedPageBreak/>
-        <w:t>The server contains the web server witch receives the request from browser and passes it to an request handler</w:t>
-      </w:r>
-      <w:r>
-        <w:rPr>
-          <w:rFonts w:ascii="Times New Roman" w:hAnsi="Times New Roman" w:cs="Times New Roman"/>
-          <w:spacing w:val="-1"/>
-          <w:sz w:val="24"/>
-          <w:szCs w:val="24"/>
-          <w:shd w:val="clear" w:color="auto" w:fill="FFFFFF"/>
-        </w:rPr>
-        <w:t xml:space="preserve"> in order to read and generate a data </w:t>
-      </w:r>
-    </w:p>
-    <w:p>
-      <w:pPr>
-        <w:jc w:val="both"/>
+        <w:t xml:space="preserve">Server sends out an HTTP response </w:t>
+      </w:r>
+      <w:r>
         <w:rPr>
           <w:rFonts w:ascii="Times New Roman" w:hAnsi="Times New Roman" w:cs="Times New Roman"/>
           <w:b/>
@@ -640,8 +507,12 @@
           <w:szCs w:val="24"/>
           <w:shd w:val="clear" w:color="auto" w:fill="FFFFFF"/>
         </w:rPr>
-      </w:pPr>
-      <w:r>
+        <w:t>That you requested.</w:t>
+      </w:r>
+    </w:p>
+    <w:p>
+      <w:pPr>
+        <w:jc w:val="both"/>
         <w:rPr>
           <w:rFonts w:ascii="Times New Roman" w:hAnsi="Times New Roman" w:cs="Times New Roman"/>
           <w:b/>
@@ -650,9 +521,7 @@
           <w:szCs w:val="24"/>
           <w:shd w:val="clear" w:color="auto" w:fill="FFFFFF"/>
         </w:rPr>
-        <w:t xml:space="preserve">Server sends out an HTTP response </w:t>
-      </w:r>
-      <w:proofErr w:type="gramStart"/>
+      </w:pPr>
       <w:r>
         <w:rPr>
           <w:rFonts w:ascii="Times New Roman" w:hAnsi="Times New Roman" w:cs="Times New Roman"/>
@@ -662,52 +531,16 @@
           <w:szCs w:val="24"/>
           <w:shd w:val="clear" w:color="auto" w:fill="FFFFFF"/>
         </w:rPr>
-        <w:t>That</w:t>
-      </w:r>
-      <w:proofErr w:type="gramEnd"/>
-      <w:r>
+        <w:t>The Browser will displays the requested content.</w:t>
+      </w:r>
+    </w:p>
+    <w:p>
+      <w:pPr>
+        <w:jc w:val="both"/>
         <w:rPr>
           <w:rFonts w:ascii="Times New Roman" w:hAnsi="Times New Roman" w:cs="Times New Roman"/>
           <w:b/>
           <w:spacing w:val="-1"/>
-          <w:sz w:val="28"/>
-          <w:szCs w:val="24"/>
-          <w:shd w:val="clear" w:color="auto" w:fill="FFFFFF"/>
-        </w:rPr>
-        <w:t xml:space="preserve"> you requested.</w:t>
-      </w:r>
-    </w:p>
-    <w:p>
-      <w:pPr>
-        <w:jc w:val="both"/>
-        <w:rPr>
-          <w:rFonts w:ascii="Times New Roman" w:hAnsi="Times New Roman" w:cs="Times New Roman"/>
-          <w:b/>
-          <w:spacing w:val="-1"/>
-          <w:sz w:val="28"/>
-          <w:szCs w:val="24"/>
-          <w:shd w:val="clear" w:color="auto" w:fill="FFFFFF"/>
-        </w:rPr>
-      </w:pPr>
-      <w:r>
-        <w:rPr>
-          <w:rFonts w:ascii="Times New Roman" w:hAnsi="Times New Roman" w:cs="Times New Roman"/>
-          <w:b/>
-          <w:spacing w:val="-1"/>
-          <w:sz w:val="28"/>
-          <w:szCs w:val="24"/>
-          <w:shd w:val="clear" w:color="auto" w:fill="FFFFFF"/>
-        </w:rPr>
-        <w:t>The Browser will displays the requested content.</w:t>
-      </w:r>
-    </w:p>
-    <w:p>
-      <w:pPr>
-        <w:jc w:val="both"/>
-        <w:rPr>
-          <w:rFonts w:ascii="Times New Roman" w:hAnsi="Times New Roman" w:cs="Times New Roman"/>
-          <w:b/>
-          <w:spacing w:val="-1"/>
           <w:sz w:val="24"/>
           <w:szCs w:val="24"/>
           <w:shd w:val="clear" w:color="auto" w:fill="FFFFFF"/>
@@ -926,33 +759,7 @@
           <w:szCs w:val="24"/>
           <w:bdr w:val="none" w:sz="0" w:space="0" w:color="auto" w:frame="1"/>
         </w:rPr>
-        <w:t xml:space="preserve">In programming semantics means it is </w:t>
-      </w:r>
-      <w:proofErr w:type="gramStart"/>
-      <w:r>
-        <w:rPr>
-          <w:rStyle w:val="Strong"/>
-          <w:rFonts w:ascii="Times New Roman" w:hAnsi="Times New Roman" w:cs="Times New Roman"/>
-          <w:b w:val="0"/>
-          <w:color w:val="333333"/>
-          <w:sz w:val="24"/>
-          <w:szCs w:val="24"/>
-          <w:bdr w:val="none" w:sz="0" w:space="0" w:color="auto" w:frame="1"/>
-        </w:rPr>
-        <w:t>an</w:t>
-      </w:r>
-      <w:proofErr w:type="gramEnd"/>
-      <w:r>
-        <w:rPr>
-          <w:rStyle w:val="Strong"/>
-          <w:rFonts w:ascii="Times New Roman" w:hAnsi="Times New Roman" w:cs="Times New Roman"/>
-          <w:b w:val="0"/>
-          <w:color w:val="333333"/>
-          <w:sz w:val="24"/>
-          <w:szCs w:val="24"/>
-          <w:bdr w:val="none" w:sz="0" w:space="0" w:color="auto" w:frame="1"/>
-        </w:rPr>
-        <w:t xml:space="preserve"> peace of code if that line of code exist means what happens and what is the role of HTML if that code runs it not at all related to how they look.</w:t>
+        <w:t>In programming semantics means it is an peace of code if that line of code exist means what happens and what is the role of HTML if that code runs it not at all related to how they look.</w:t>
       </w:r>
     </w:p>
     <w:p>
@@ -1074,7 +881,6 @@
         </w:rPr>
         <w:t xml:space="preserve">. Would you need to look at the code to understand what the function did if it was called </w:t>
       </w:r>
-      <w:proofErr w:type="gramStart"/>
       <w:r>
         <w:rPr>
           <w:rStyle w:val="HTMLCode"/>
@@ -1086,7 +892,6 @@
         </w:rPr>
         <w:t>build</w:t>
       </w:r>
-      <w:proofErr w:type="gramEnd"/>
     </w:p>
     <w:p>
       <w:pPr>
@@ -1153,9 +958,8 @@
           <w:szCs w:val="24"/>
           <w:bdr w:val="none" w:sz="0" w:space="0" w:color="auto" w:frame="1"/>
         </w:rPr>
-        <w:t xml:space="preserve">Semantics </w:t>
-      </w:r>
-      <w:proofErr w:type="gramStart"/>
+        <w:t xml:space="preserve">Semantics in  </w:t>
+      </w:r>
       <w:r>
         <w:rPr>
           <w:rStyle w:val="Strong"/>
@@ -1166,21 +970,8 @@
           <w:szCs w:val="24"/>
           <w:bdr w:val="none" w:sz="0" w:space="0" w:color="auto" w:frame="1"/>
         </w:rPr>
-        <w:t xml:space="preserve">in  </w:t>
-      </w:r>
-      <w:r>
-        <w:rPr>
-          <w:rStyle w:val="Strong"/>
-          <w:rFonts w:ascii="Times New Roman" w:hAnsi="Times New Roman" w:cs="Times New Roman"/>
-          <w:b w:val="0"/>
-          <w:color w:val="333333"/>
-          <w:sz w:val="24"/>
-          <w:szCs w:val="24"/>
-          <w:bdr w:val="none" w:sz="0" w:space="0" w:color="auto" w:frame="1"/>
-        </w:rPr>
         <w:t>CSS</w:t>
       </w:r>
-      <w:proofErr w:type="gramEnd"/>
       <w:r>
         <w:rPr>
           <w:rStyle w:val="Strong"/>
@@ -1300,9 +1091,96 @@
           <w:sz w:val="24"/>
           <w:szCs w:val="24"/>
         </w:rPr>
-        <w:t xml:space="preserve">&lt;h1&gt; </w:t>
-      </w:r>
-      <w:proofErr w:type="gramStart"/>
+        <w:t>&lt;h1&gt; This is a top level heading &lt;/h1&gt;</w:t>
+      </w:r>
+    </w:p>
+    <w:p>
+      <w:pPr>
+        <w:rPr>
+          <w:rFonts w:ascii="Times New Roman" w:hAnsi="Times New Roman" w:cs="Times New Roman"/>
+          <w:color w:val="333333"/>
+          <w:sz w:val="24"/>
+          <w:szCs w:val="24"/>
+        </w:rPr>
+      </w:pPr>
+      <w:r>
+        <w:rPr>
+          <w:rFonts w:ascii="Times New Roman" w:hAnsi="Times New Roman" w:cs="Times New Roman"/>
+          <w:color w:val="333333"/>
+          <w:sz w:val="24"/>
+          <w:szCs w:val="24"/>
+        </w:rPr>
+        <w:t>By default browser will display the all font with big size and make it look like Heading.</w:t>
+      </w:r>
+    </w:p>
+    <w:p>
+      <w:pPr>
+        <w:rPr>
+          <w:rStyle w:val="Strong"/>
+          <w:rFonts w:ascii="Times New Roman" w:hAnsi="Times New Roman" w:cs="Times New Roman"/>
+          <w:b w:val="0"/>
+          <w:color w:val="333333"/>
+          <w:sz w:val="24"/>
+          <w:szCs w:val="24"/>
+          <w:bdr w:val="none" w:sz="0" w:space="0" w:color="auto" w:frame="1"/>
+        </w:rPr>
+      </w:pPr>
+      <w:r>
+        <w:rPr>
+          <w:rStyle w:val="Strong"/>
+          <w:rFonts w:ascii="Times New Roman" w:hAnsi="Times New Roman" w:cs="Times New Roman"/>
+          <w:b w:val="0"/>
+          <w:color w:val="333333"/>
+          <w:sz w:val="24"/>
+          <w:szCs w:val="24"/>
+          <w:bdr w:val="none" w:sz="0" w:space="0" w:color="auto" w:frame="1"/>
+        </w:rPr>
+        <w:t xml:space="preserve">On the other hand we can make an heading by using the other HTML elements </w:t>
+      </w:r>
+      <w:r>
+        <w:rPr>
+          <w:rStyle w:val="Strong"/>
+          <w:rFonts w:ascii="Times New Roman" w:hAnsi="Times New Roman" w:cs="Times New Roman"/>
+          <w:b w:val="0"/>
+          <w:color w:val="333333"/>
+          <w:sz w:val="24"/>
+          <w:szCs w:val="24"/>
+          <w:bdr w:val="none" w:sz="0" w:space="0" w:color="auto" w:frame="1"/>
+        </w:rPr>
+        <w:t xml:space="preserve">as follows </w:t>
+      </w:r>
+    </w:p>
+    <w:p>
+      <w:pPr>
+        <w:rPr>
+          <w:rStyle w:val="Strong"/>
+          <w:rFonts w:ascii="Times New Roman" w:hAnsi="Times New Roman" w:cs="Times New Roman"/>
+          <w:color w:val="333333"/>
+          <w:sz w:val="24"/>
+          <w:szCs w:val="24"/>
+          <w:bdr w:val="none" w:sz="0" w:space="0" w:color="auto" w:frame="1"/>
+        </w:rPr>
+      </w:pPr>
+      <w:r>
+        <w:rPr>
+          <w:rStyle w:val="Strong"/>
+          <w:rFonts w:ascii="Times New Roman" w:hAnsi="Times New Roman" w:cs="Times New Roman"/>
+          <w:color w:val="333333"/>
+          <w:sz w:val="24"/>
+          <w:szCs w:val="24"/>
+          <w:bdr w:val="none" w:sz="0" w:space="0" w:color="auto" w:frame="1"/>
+        </w:rPr>
+        <w:t>&lt;span style=”font-size:32px; margin:30px”&gt;</w:t>
+      </w:r>
+      <w:r>
+        <w:rPr>
+          <w:rFonts w:ascii="Times New Roman" w:hAnsi="Times New Roman" w:cs="Times New Roman"/>
+          <w:color w:val="333333"/>
+          <w:sz w:val="24"/>
+          <w:szCs w:val="24"/>
+        </w:rPr>
+        <w:t xml:space="preserve"> </w:t>
+      </w:r>
       <w:r>
         <w:rPr>
           <w:rFonts w:ascii="Times New Roman" w:hAnsi="Times New Roman" w:cs="Times New Roman"/>
@@ -1311,44 +1189,34 @@
           <w:sz w:val="24"/>
           <w:szCs w:val="24"/>
         </w:rPr>
-        <w:t>This</w:t>
-      </w:r>
-      <w:proofErr w:type="gramEnd"/>
-      <w:r>
-        <w:rPr>
-          <w:rFonts w:ascii="Times New Roman" w:hAnsi="Times New Roman" w:cs="Times New Roman"/>
-          <w:b/>
-          <w:color w:val="333333"/>
-          <w:sz w:val="24"/>
-          <w:szCs w:val="24"/>
-        </w:rPr>
-        <w:t xml:space="preserve"> is a top level heading &lt;/h1&gt;</w:t>
-      </w:r>
-    </w:p>
-    <w:p>
-      <w:pPr>
-        <w:rPr>
-          <w:rFonts w:ascii="Times New Roman" w:hAnsi="Times New Roman" w:cs="Times New Roman"/>
-          <w:color w:val="333333"/>
-          <w:sz w:val="24"/>
-          <w:szCs w:val="24"/>
-        </w:rPr>
-      </w:pPr>
-      <w:r>
-        <w:rPr>
-          <w:rFonts w:ascii="Times New Roman" w:hAnsi="Times New Roman" w:cs="Times New Roman"/>
-          <w:color w:val="333333"/>
-          <w:sz w:val="24"/>
-          <w:szCs w:val="24"/>
-        </w:rPr>
-        <w:t>By default browser will display the all font with big size and make it look like Heading.</w:t>
-      </w:r>
-    </w:p>
-    <w:p>
-      <w:pPr>
+        <w:t>This is a top level heading</w:t>
+      </w:r>
+      <w:r>
+        <w:rPr>
+          <w:rFonts w:ascii="Times New Roman" w:hAnsi="Times New Roman" w:cs="Times New Roman"/>
+          <w:color w:val="333333"/>
+          <w:sz w:val="24"/>
+          <w:szCs w:val="24"/>
+        </w:rPr>
+        <w:t xml:space="preserve"> </w:t>
+      </w:r>
+      <w:r>
         <w:rPr>
           <w:rStyle w:val="Strong"/>
           <w:rFonts w:ascii="Times New Roman" w:hAnsi="Times New Roman" w:cs="Times New Roman"/>
+          <w:color w:val="333333"/>
+          <w:sz w:val="24"/>
+          <w:szCs w:val="24"/>
+          <w:bdr w:val="none" w:sz="0" w:space="0" w:color="auto" w:frame="1"/>
+        </w:rPr>
+        <w:t>&lt;/span&gt;</w:t>
+      </w:r>
+    </w:p>
+    <w:p>
+      <w:pPr>
+        <w:rPr>
+          <w:rStyle w:val="Strong"/>
+          <w:rFonts w:ascii="Times New Roman" w:hAnsi="Times New Roman" w:cs="Times New Roman"/>
           <w:b w:val="0"/>
           <w:color w:val="333333"/>
           <w:sz w:val="24"/>
@@ -1366,183 +1234,8 @@
           <w:szCs w:val="24"/>
           <w:bdr w:val="none" w:sz="0" w:space="0" w:color="auto" w:frame="1"/>
         </w:rPr>
-        <w:t xml:space="preserve">On the other hand we can make </w:t>
-      </w:r>
-      <w:proofErr w:type="gramStart"/>
-      <w:r>
-        <w:rPr>
-          <w:rStyle w:val="Strong"/>
-          <w:rFonts w:ascii="Times New Roman" w:hAnsi="Times New Roman" w:cs="Times New Roman"/>
-          <w:b w:val="0"/>
-          <w:color w:val="333333"/>
-          <w:sz w:val="24"/>
-          <w:szCs w:val="24"/>
-          <w:bdr w:val="none" w:sz="0" w:space="0" w:color="auto" w:frame="1"/>
-        </w:rPr>
-        <w:t>an</w:t>
-      </w:r>
-      <w:proofErr w:type="gramEnd"/>
-      <w:r>
-        <w:rPr>
-          <w:rStyle w:val="Strong"/>
-          <w:rFonts w:ascii="Times New Roman" w:hAnsi="Times New Roman" w:cs="Times New Roman"/>
-          <w:b w:val="0"/>
-          <w:color w:val="333333"/>
-          <w:sz w:val="24"/>
-          <w:szCs w:val="24"/>
-          <w:bdr w:val="none" w:sz="0" w:space="0" w:color="auto" w:frame="1"/>
-        </w:rPr>
-        <w:t xml:space="preserve"> heading by using the other HTML elements </w:t>
-      </w:r>
-      <w:r>
-        <w:rPr>
-          <w:rStyle w:val="Strong"/>
-          <w:rFonts w:ascii="Times New Roman" w:hAnsi="Times New Roman" w:cs="Times New Roman"/>
-          <w:b w:val="0"/>
-          <w:color w:val="333333"/>
-          <w:sz w:val="24"/>
-          <w:szCs w:val="24"/>
-          <w:bdr w:val="none" w:sz="0" w:space="0" w:color="auto" w:frame="1"/>
-        </w:rPr>
-        <w:t xml:space="preserve">as follows </w:t>
-      </w:r>
-    </w:p>
-    <w:p>
-      <w:pPr>
-        <w:rPr>
-          <w:rStyle w:val="Strong"/>
-          <w:rFonts w:ascii="Times New Roman" w:hAnsi="Times New Roman" w:cs="Times New Roman"/>
-          <w:color w:val="333333"/>
-          <w:sz w:val="24"/>
-          <w:szCs w:val="24"/>
-          <w:bdr w:val="none" w:sz="0" w:space="0" w:color="auto" w:frame="1"/>
-        </w:rPr>
-      </w:pPr>
-      <w:r>
-        <w:rPr>
-          <w:rStyle w:val="Strong"/>
-          <w:rFonts w:ascii="Times New Roman" w:hAnsi="Times New Roman" w:cs="Times New Roman"/>
-          <w:color w:val="333333"/>
-          <w:sz w:val="24"/>
-          <w:szCs w:val="24"/>
-          <w:bdr w:val="none" w:sz="0" w:space="0" w:color="auto" w:frame="1"/>
-        </w:rPr>
-        <w:t>&lt;span style=”font-size</w:t>
-      </w:r>
-      <w:proofErr w:type="gramStart"/>
-      <w:r>
-        <w:rPr>
-          <w:rStyle w:val="Strong"/>
-          <w:rFonts w:ascii="Times New Roman" w:hAnsi="Times New Roman" w:cs="Times New Roman"/>
-          <w:color w:val="333333"/>
-          <w:sz w:val="24"/>
-          <w:szCs w:val="24"/>
-          <w:bdr w:val="none" w:sz="0" w:space="0" w:color="auto" w:frame="1"/>
-        </w:rPr>
-        <w:t>:32px</w:t>
-      </w:r>
-      <w:proofErr w:type="gramEnd"/>
-      <w:r>
-        <w:rPr>
-          <w:rStyle w:val="Strong"/>
-          <w:rFonts w:ascii="Times New Roman" w:hAnsi="Times New Roman" w:cs="Times New Roman"/>
-          <w:color w:val="333333"/>
-          <w:sz w:val="24"/>
-          <w:szCs w:val="24"/>
-          <w:bdr w:val="none" w:sz="0" w:space="0" w:color="auto" w:frame="1"/>
-        </w:rPr>
-        <w:t>; margin:30px”&gt;</w:t>
-      </w:r>
-      <w:r>
-        <w:rPr>
-          <w:rFonts w:ascii="Times New Roman" w:hAnsi="Times New Roman" w:cs="Times New Roman"/>
-          <w:color w:val="333333"/>
-          <w:sz w:val="24"/>
-          <w:szCs w:val="24"/>
-        </w:rPr>
-        <w:t xml:space="preserve"> </w:t>
-      </w:r>
-      <w:r>
-        <w:rPr>
-          <w:rFonts w:ascii="Times New Roman" w:hAnsi="Times New Roman" w:cs="Times New Roman"/>
-          <w:b/>
-          <w:color w:val="333333"/>
-          <w:sz w:val="24"/>
-          <w:szCs w:val="24"/>
-        </w:rPr>
-        <w:t>This is a top level heading</w:t>
-      </w:r>
-      <w:r>
-        <w:rPr>
-          <w:rFonts w:ascii="Times New Roman" w:hAnsi="Times New Roman" w:cs="Times New Roman"/>
-          <w:color w:val="333333"/>
-          <w:sz w:val="24"/>
-          <w:szCs w:val="24"/>
-        </w:rPr>
-        <w:t xml:space="preserve"> </w:t>
-      </w:r>
-      <w:r>
-        <w:rPr>
-          <w:rStyle w:val="Strong"/>
-          <w:rFonts w:ascii="Times New Roman" w:hAnsi="Times New Roman" w:cs="Times New Roman"/>
-          <w:color w:val="333333"/>
-          <w:sz w:val="24"/>
-          <w:szCs w:val="24"/>
-          <w:bdr w:val="none" w:sz="0" w:space="0" w:color="auto" w:frame="1"/>
-        </w:rPr>
-        <w:t>&lt;/span&gt;</w:t>
-      </w:r>
-    </w:p>
-    <w:p>
-      <w:pPr>
-        <w:rPr>
-          <w:rStyle w:val="Strong"/>
-          <w:rFonts w:ascii="Times New Roman" w:hAnsi="Times New Roman" w:cs="Times New Roman"/>
-          <w:b w:val="0"/>
-          <w:color w:val="333333"/>
-          <w:sz w:val="24"/>
-          <w:szCs w:val="24"/>
-          <w:bdr w:val="none" w:sz="0" w:space="0" w:color="auto" w:frame="1"/>
-        </w:rPr>
-      </w:pPr>
-      <w:r>
-        <w:rPr>
-          <w:rStyle w:val="Strong"/>
-          <w:rFonts w:ascii="Times New Roman" w:hAnsi="Times New Roman" w:cs="Times New Roman"/>
-          <w:b w:val="0"/>
-          <w:color w:val="333333"/>
-          <w:sz w:val="24"/>
-          <w:szCs w:val="24"/>
-          <w:bdr w:val="none" w:sz="0" w:space="0" w:color="auto" w:frame="1"/>
-        </w:rPr>
         <w:lastRenderedPageBreak/>
-        <w:t xml:space="preserve">On the other hand this will also look like heading only but it will not having </w:t>
-      </w:r>
-      <w:proofErr w:type="gramStart"/>
-      <w:r>
-        <w:rPr>
-          <w:rStyle w:val="Strong"/>
-          <w:rFonts w:ascii="Times New Roman" w:hAnsi="Times New Roman" w:cs="Times New Roman"/>
-          <w:b w:val="0"/>
-          <w:color w:val="333333"/>
-          <w:sz w:val="24"/>
-          <w:szCs w:val="24"/>
-          <w:bdr w:val="none" w:sz="0" w:space="0" w:color="auto" w:frame="1"/>
-        </w:rPr>
-        <w:t>an</w:t>
-      </w:r>
-      <w:proofErr w:type="gramEnd"/>
-      <w:r>
-        <w:rPr>
-          <w:rStyle w:val="Strong"/>
-          <w:rFonts w:ascii="Times New Roman" w:hAnsi="Times New Roman" w:cs="Times New Roman"/>
-          <w:b w:val="0"/>
-          <w:color w:val="333333"/>
-          <w:sz w:val="24"/>
-          <w:szCs w:val="24"/>
-          <w:bdr w:val="none" w:sz="0" w:space="0" w:color="auto" w:frame="1"/>
-        </w:rPr>
-        <w:t xml:space="preserve"> semantic value so it will not get an any extra benefits. So we can proper elements as we want.</w:t>
+        <w:t>On the other hand this will also look like heading only but it will not having an semantic value so it will not get an any extra benefits. So we can proper elements as we want.</w:t>
       </w:r>
     </w:p>
     <w:p>
@@ -1557,25 +1250,22 @@
           <w:rFonts w:ascii="Arial" w:hAnsi="Arial" w:cs="Arial"/>
           <w:color w:val="333333"/>
         </w:rPr>
-        <w:t>&lt;</w:t>
-      </w:r>
-      <w:proofErr w:type="spellStart"/>
-      <w:proofErr w:type="gramStart"/>
-      <w:r>
+        <w:t>&lt;articale&gt;</w:t>
+      </w:r>
+    </w:p>
+    <w:p>
+      <w:pPr>
         <w:rPr>
           <w:rFonts w:ascii="Arial" w:hAnsi="Arial" w:cs="Arial"/>
           <w:color w:val="333333"/>
         </w:rPr>
-        <w:t>articale</w:t>
-      </w:r>
-      <w:proofErr w:type="spellEnd"/>
-      <w:proofErr w:type="gramEnd"/>
+      </w:pPr>
       <w:r>
         <w:rPr>
           <w:rFonts w:ascii="Arial" w:hAnsi="Arial" w:cs="Arial"/>
           <w:color w:val="333333"/>
         </w:rPr>
-        <w:t>&gt;</w:t>
+        <w:t>&lt;aside&gt;</w:t>
       </w:r>
     </w:p>
     <w:p>
@@ -1590,23 +1280,22 @@
           <w:rFonts w:ascii="Arial" w:hAnsi="Arial" w:cs="Arial"/>
           <w:color w:val="333333"/>
         </w:rPr>
-        <w:t>&lt;</w:t>
-      </w:r>
-      <w:proofErr w:type="gramStart"/>
-      <w:r>
+        <w:t>&lt;details&gt;</w:t>
+      </w:r>
+    </w:p>
+    <w:p>
+      <w:pPr>
         <w:rPr>
           <w:rFonts w:ascii="Arial" w:hAnsi="Arial" w:cs="Arial"/>
           <w:color w:val="333333"/>
         </w:rPr>
-        <w:t>aside</w:t>
-      </w:r>
-      <w:proofErr w:type="gramEnd"/>
+      </w:pPr>
       <w:r>
         <w:rPr>
           <w:rFonts w:ascii="Arial" w:hAnsi="Arial" w:cs="Arial"/>
           <w:color w:val="333333"/>
         </w:rPr>
-        <w:t>&gt;</w:t>
+        <w:t>&lt;figure&gt;</w:t>
       </w:r>
     </w:p>
     <w:p>
@@ -1621,23 +1310,22 @@
           <w:rFonts w:ascii="Arial" w:hAnsi="Arial" w:cs="Arial"/>
           <w:color w:val="333333"/>
         </w:rPr>
-        <w:t>&lt;</w:t>
-      </w:r>
-      <w:proofErr w:type="gramStart"/>
-      <w:r>
+        <w:t>&lt;footer&gt;</w:t>
+      </w:r>
+    </w:p>
+    <w:p>
+      <w:pPr>
         <w:rPr>
           <w:rFonts w:ascii="Arial" w:hAnsi="Arial" w:cs="Arial"/>
           <w:color w:val="333333"/>
         </w:rPr>
-        <w:t>details</w:t>
-      </w:r>
-      <w:proofErr w:type="gramEnd"/>
+      </w:pPr>
       <w:r>
         <w:rPr>
           <w:rFonts w:ascii="Arial" w:hAnsi="Arial" w:cs="Arial"/>
           <w:color w:val="333333"/>
         </w:rPr>
-        <w:t>&gt;</w:t>
+        <w:t>&lt;header&gt;</w:t>
       </w:r>
     </w:p>
     <w:p>
@@ -1652,23 +1340,22 @@
           <w:rFonts w:ascii="Arial" w:hAnsi="Arial" w:cs="Arial"/>
           <w:color w:val="333333"/>
         </w:rPr>
-        <w:t>&lt;</w:t>
-      </w:r>
-      <w:proofErr w:type="gramStart"/>
-      <w:r>
+        <w:t>&lt;main&gt;</w:t>
+      </w:r>
+    </w:p>
+    <w:p>
+      <w:pPr>
         <w:rPr>
           <w:rFonts w:ascii="Arial" w:hAnsi="Arial" w:cs="Arial"/>
           <w:color w:val="333333"/>
         </w:rPr>
-        <w:t>figure</w:t>
-      </w:r>
-      <w:proofErr w:type="gramEnd"/>
+      </w:pPr>
       <w:r>
         <w:rPr>
           <w:rFonts w:ascii="Arial" w:hAnsi="Arial" w:cs="Arial"/>
           <w:color w:val="333333"/>
         </w:rPr>
-        <w:t>&gt;</w:t>
+        <w:t>&lt;marks&gt;</w:t>
       </w:r>
     </w:p>
     <w:p>
@@ -1683,180 +1370,22 @@
           <w:rFonts w:ascii="Arial" w:hAnsi="Arial" w:cs="Arial"/>
           <w:color w:val="333333"/>
         </w:rPr>
-        <w:t>&lt;</w:t>
-      </w:r>
-      <w:proofErr w:type="gramStart"/>
-      <w:r>
+        <w:t>&lt;nav&gt;</w:t>
+      </w:r>
+    </w:p>
+    <w:p>
+      <w:pPr>
         <w:rPr>
           <w:rFonts w:ascii="Arial" w:hAnsi="Arial" w:cs="Arial"/>
           <w:color w:val="333333"/>
         </w:rPr>
-        <w:t>footer</w:t>
-      </w:r>
-      <w:proofErr w:type="gramEnd"/>
+      </w:pPr>
       <w:r>
         <w:rPr>
           <w:rFonts w:ascii="Arial" w:hAnsi="Arial" w:cs="Arial"/>
           <w:color w:val="333333"/>
         </w:rPr>
-        <w:t>&gt;</w:t>
-      </w:r>
-    </w:p>
-    <w:p>
-      <w:pPr>
-        <w:rPr>
-          <w:rFonts w:ascii="Arial" w:hAnsi="Arial" w:cs="Arial"/>
-          <w:color w:val="333333"/>
-        </w:rPr>
-      </w:pPr>
-      <w:r>
-        <w:rPr>
-          <w:rFonts w:ascii="Arial" w:hAnsi="Arial" w:cs="Arial"/>
-          <w:color w:val="333333"/>
-        </w:rPr>
-        <w:t>&lt;</w:t>
-      </w:r>
-      <w:proofErr w:type="gramStart"/>
-      <w:r>
-        <w:rPr>
-          <w:rFonts w:ascii="Arial" w:hAnsi="Arial" w:cs="Arial"/>
-          <w:color w:val="333333"/>
-        </w:rPr>
-        <w:t>header</w:t>
-      </w:r>
-      <w:proofErr w:type="gramEnd"/>
-      <w:r>
-        <w:rPr>
-          <w:rFonts w:ascii="Arial" w:hAnsi="Arial" w:cs="Arial"/>
-          <w:color w:val="333333"/>
-        </w:rPr>
-        <w:t>&gt;</w:t>
-      </w:r>
-    </w:p>
-    <w:p>
-      <w:pPr>
-        <w:rPr>
-          <w:rFonts w:ascii="Arial" w:hAnsi="Arial" w:cs="Arial"/>
-          <w:color w:val="333333"/>
-        </w:rPr>
-      </w:pPr>
-      <w:r>
-        <w:rPr>
-          <w:rFonts w:ascii="Arial" w:hAnsi="Arial" w:cs="Arial"/>
-          <w:color w:val="333333"/>
-        </w:rPr>
-        <w:t>&lt;</w:t>
-      </w:r>
-      <w:proofErr w:type="gramStart"/>
-      <w:r>
-        <w:rPr>
-          <w:rFonts w:ascii="Arial" w:hAnsi="Arial" w:cs="Arial"/>
-          <w:color w:val="333333"/>
-        </w:rPr>
-        <w:t>main</w:t>
-      </w:r>
-      <w:proofErr w:type="gramEnd"/>
-      <w:r>
-        <w:rPr>
-          <w:rFonts w:ascii="Arial" w:hAnsi="Arial" w:cs="Arial"/>
-          <w:color w:val="333333"/>
-        </w:rPr>
-        <w:t>&gt;</w:t>
-      </w:r>
-    </w:p>
-    <w:p>
-      <w:pPr>
-        <w:rPr>
-          <w:rFonts w:ascii="Arial" w:hAnsi="Arial" w:cs="Arial"/>
-          <w:color w:val="333333"/>
-        </w:rPr>
-      </w:pPr>
-      <w:r>
-        <w:rPr>
-          <w:rFonts w:ascii="Arial" w:hAnsi="Arial" w:cs="Arial"/>
-          <w:color w:val="333333"/>
-        </w:rPr>
-        <w:t>&lt;</w:t>
-      </w:r>
-      <w:proofErr w:type="gramStart"/>
-      <w:r>
-        <w:rPr>
-          <w:rFonts w:ascii="Arial" w:hAnsi="Arial" w:cs="Arial"/>
-          <w:color w:val="333333"/>
-        </w:rPr>
-        <w:t>marks</w:t>
-      </w:r>
-      <w:proofErr w:type="gramEnd"/>
-      <w:r>
-        <w:rPr>
-          <w:rFonts w:ascii="Arial" w:hAnsi="Arial" w:cs="Arial"/>
-          <w:color w:val="333333"/>
-        </w:rPr>
-        <w:t>&gt;</w:t>
-      </w:r>
-    </w:p>
-    <w:p>
-      <w:pPr>
-        <w:rPr>
-          <w:rFonts w:ascii="Arial" w:hAnsi="Arial" w:cs="Arial"/>
-          <w:color w:val="333333"/>
-        </w:rPr>
-      </w:pPr>
-      <w:r>
-        <w:rPr>
-          <w:rFonts w:ascii="Arial" w:hAnsi="Arial" w:cs="Arial"/>
-          <w:color w:val="333333"/>
-        </w:rPr>
-        <w:t>&lt;</w:t>
-      </w:r>
-      <w:proofErr w:type="spellStart"/>
-      <w:proofErr w:type="gramStart"/>
-      <w:r>
-        <w:rPr>
-          <w:rFonts w:ascii="Arial" w:hAnsi="Arial" w:cs="Arial"/>
-          <w:color w:val="333333"/>
-        </w:rPr>
-        <w:t>nav</w:t>
-      </w:r>
-      <w:proofErr w:type="spellEnd"/>
-      <w:proofErr w:type="gramEnd"/>
-      <w:r>
-        <w:rPr>
-          <w:rFonts w:ascii="Arial" w:hAnsi="Arial" w:cs="Arial"/>
-          <w:color w:val="333333"/>
-        </w:rPr>
-        <w:t>&gt;</w:t>
-      </w:r>
-    </w:p>
-    <w:p>
-      <w:pPr>
-        <w:rPr>
-          <w:rFonts w:ascii="Arial" w:hAnsi="Arial" w:cs="Arial"/>
-          <w:color w:val="333333"/>
-        </w:rPr>
-      </w:pPr>
-      <w:r>
-        <w:rPr>
-          <w:rFonts w:ascii="Arial" w:hAnsi="Arial" w:cs="Arial"/>
-          <w:color w:val="333333"/>
-        </w:rPr>
-        <w:t>&lt;</w:t>
-      </w:r>
-      <w:proofErr w:type="gramStart"/>
-      <w:r>
-        <w:rPr>
-          <w:rFonts w:ascii="Arial" w:hAnsi="Arial" w:cs="Arial"/>
-          <w:color w:val="333333"/>
-        </w:rPr>
-        <w:t>selection</w:t>
-      </w:r>
-      <w:proofErr w:type="gramEnd"/>
-      <w:r>
-        <w:rPr>
-          <w:rFonts w:ascii="Arial" w:hAnsi="Arial" w:cs="Arial"/>
-          <w:color w:val="333333"/>
-        </w:rPr>
-        <w:t>&gt;</w:t>
+        <w:t>&lt;selection&gt;</w:t>
       </w:r>
     </w:p>
     <w:p>
@@ -1876,40 +1405,23 @@
           <w:rFonts w:ascii="Arial" w:hAnsi="Arial" w:cs="Arial"/>
           <w:color w:val="333333"/>
         </w:rPr>
+        <w:t>&lt;time&gt;</w:t>
+      </w:r>
+    </w:p>
+    <w:p>
+      <w:pPr>
+        <w:rPr>
+          <w:sz w:val="28"/>
+          <w:szCs w:val="24"/>
+        </w:rPr>
+      </w:pPr>
+      <w:r>
+        <w:rPr>
+          <w:sz w:val="28"/>
+          <w:szCs w:val="24"/>
+        </w:rPr>
         <w:t>&lt;</w:t>
       </w:r>
-      <w:proofErr w:type="gramStart"/>
-      <w:r>
-        <w:rPr>
-          <w:rFonts w:ascii="Arial" w:hAnsi="Arial" w:cs="Arial"/>
-          <w:color w:val="333333"/>
-        </w:rPr>
-        <w:t>time</w:t>
-      </w:r>
-      <w:proofErr w:type="gramEnd"/>
-      <w:r>
-        <w:rPr>
-          <w:rFonts w:ascii="Arial" w:hAnsi="Arial" w:cs="Arial"/>
-          <w:color w:val="333333"/>
-        </w:rPr>
-        <w:t>&gt;</w:t>
-      </w:r>
-    </w:p>
-    <w:p>
-      <w:pPr>
-        <w:rPr>
-          <w:sz w:val="28"/>
-          <w:szCs w:val="24"/>
-        </w:rPr>
-      </w:pPr>
-      <w:r>
-        <w:rPr>
-          <w:sz w:val="28"/>
-          <w:szCs w:val="24"/>
-        </w:rPr>
-        <w:t>&lt;</w:t>
-      </w:r>
-      <w:proofErr w:type="gramStart"/>
       <w:r>
         <w:rPr>
           <w:sz w:val="24"/>
@@ -1917,7 +1429,6 @@
         </w:rPr>
         <w:t>summary</w:t>
       </w:r>
-      <w:proofErr w:type="gramEnd"/>
       <w:r>
         <w:rPr>
           <w:sz w:val="28"/>
@@ -2085,25 +1596,7 @@
           <w:sz w:val="24"/>
           <w:szCs w:val="24"/>
         </w:rPr>
-        <w:t xml:space="preserve">CSS GRID layout is two </w:t>
-      </w:r>
-      <w:proofErr w:type="gramStart"/>
-      <w:r>
-        <w:rPr>
-          <w:rFonts w:ascii="Times New Roman" w:hAnsi="Times New Roman" w:cs="Times New Roman"/>
-          <w:sz w:val="24"/>
-          <w:szCs w:val="24"/>
-        </w:rPr>
-        <w:t>dimensional  layout</w:t>
-      </w:r>
-      <w:proofErr w:type="gramEnd"/>
-      <w:r>
-        <w:rPr>
-          <w:rFonts w:ascii="Times New Roman" w:hAnsi="Times New Roman" w:cs="Times New Roman"/>
-          <w:sz w:val="24"/>
-          <w:szCs w:val="24"/>
-        </w:rPr>
-        <w:t xml:space="preserve"> system for an web development it can allows you to arrange the content with rows and columns and having an many advances.</w:t>
+        <w:t>CSS GRID layout is two dimensional  layout system for an web development it can allows you to arrange the content with rows and columns and having an many advances.</w:t>
       </w:r>
     </w:p>
     <w:p>
@@ -2137,25 +1630,7 @@
           <w:sz w:val="24"/>
           <w:szCs w:val="24"/>
         </w:rPr>
-        <w:t xml:space="preserve">A grid layout is </w:t>
-      </w:r>
-      <w:proofErr w:type="gramStart"/>
-      <w:r>
-        <w:rPr>
-          <w:rFonts w:ascii="Times New Roman" w:hAnsi="Times New Roman" w:cs="Times New Roman"/>
-          <w:sz w:val="24"/>
-          <w:szCs w:val="24"/>
-        </w:rPr>
-        <w:t>an</w:t>
-      </w:r>
-      <w:proofErr w:type="gramEnd"/>
-      <w:r>
-        <w:rPr>
-          <w:rFonts w:ascii="Times New Roman" w:hAnsi="Times New Roman" w:cs="Times New Roman"/>
-          <w:sz w:val="24"/>
-          <w:szCs w:val="24"/>
-        </w:rPr>
-        <w:t xml:space="preserve"> collection </w:t>
+        <w:t xml:space="preserve">A grid layout is an collection </w:t>
       </w:r>
       <w:r>
         <w:rPr>
@@ -2179,60 +1654,24 @@
           <w:sz w:val="24"/>
           <w:szCs w:val="24"/>
         </w:rPr>
-        <w:t xml:space="preserve">design and place an elements. They help us to arrange the elements with proper manner and it can’t shift </w:t>
-      </w:r>
-      <w:proofErr w:type="spellStart"/>
-      <w:r>
-        <w:rPr>
-          <w:rFonts w:ascii="Times New Roman" w:hAnsi="Times New Roman" w:cs="Times New Roman"/>
-          <w:sz w:val="24"/>
-          <w:szCs w:val="24"/>
-        </w:rPr>
-        <w:t>any where</w:t>
-      </w:r>
-      <w:proofErr w:type="spellEnd"/>
-      <w:r>
-        <w:rPr>
-          <w:rFonts w:ascii="Times New Roman" w:hAnsi="Times New Roman" w:cs="Times New Roman"/>
-          <w:sz w:val="24"/>
-          <w:szCs w:val="24"/>
-        </w:rPr>
-        <w:t>, when we move one page to another.</w:t>
-      </w:r>
-    </w:p>
-    <w:p>
-      <w:pPr>
-        <w:rPr>
-          <w:rFonts w:ascii="Times New Roman" w:hAnsi="Times New Roman" w:cs="Times New Roman"/>
-          <w:sz w:val="24"/>
-          <w:szCs w:val="24"/>
-        </w:rPr>
-      </w:pPr>
-      <w:r>
-        <w:rPr>
-          <w:rFonts w:ascii="Times New Roman" w:hAnsi="Times New Roman" w:cs="Times New Roman"/>
-          <w:sz w:val="24"/>
-          <w:szCs w:val="24"/>
-        </w:rPr>
-        <w:t xml:space="preserve">Here </w:t>
-      </w:r>
-      <w:proofErr w:type="gramStart"/>
-      <w:r>
-        <w:rPr>
-          <w:rFonts w:ascii="Times New Roman" w:hAnsi="Times New Roman" w:cs="Times New Roman"/>
-          <w:sz w:val="24"/>
-          <w:szCs w:val="24"/>
-        </w:rPr>
-        <w:t>Is</w:t>
-      </w:r>
-      <w:proofErr w:type="gramEnd"/>
-      <w:r>
-        <w:rPr>
-          <w:rFonts w:ascii="Times New Roman" w:hAnsi="Times New Roman" w:cs="Times New Roman"/>
-          <w:sz w:val="24"/>
-          <w:szCs w:val="24"/>
-        </w:rPr>
-        <w:t xml:space="preserve"> an example of grid </w:t>
+        <w:t>design and place an elements. They help us to arrange the elements with proper manner and it can’t shift any where, when we move one page to another.</w:t>
+      </w:r>
+    </w:p>
+    <w:p>
+      <w:pPr>
+        <w:rPr>
+          <w:rFonts w:ascii="Times New Roman" w:hAnsi="Times New Roman" w:cs="Times New Roman"/>
+          <w:sz w:val="24"/>
+          <w:szCs w:val="24"/>
+        </w:rPr>
+      </w:pPr>
+      <w:r>
+        <w:rPr>
+          <w:rFonts w:ascii="Times New Roman" w:hAnsi="Times New Roman" w:cs="Times New Roman"/>
+          <w:sz w:val="24"/>
+          <w:szCs w:val="24"/>
+        </w:rPr>
+        <w:t xml:space="preserve">Here Is an example of grid </w:t>
       </w:r>
     </w:p>
     <w:p>
@@ -2472,111 +1911,261 @@
         <w:t>grid</w:t>
       </w:r>
       <w:r>
-        <w:t xml:space="preserve"> value of the display property. As with </w:t>
-      </w:r>
-      <w:proofErr w:type="spellStart"/>
-      <w:r>
-        <w:t>Flexbox</w:t>
-      </w:r>
-      <w:proofErr w:type="spellEnd"/>
-      <w:r>
-        <w:t>, this switches on Grid Layout, and all of the direct children of the container become grid items. Add this</w:t>
-      </w:r>
-      <w:r>
-        <w:t xml:space="preserve"> peace of </w:t>
-      </w:r>
-      <w:proofErr w:type="gramStart"/>
-      <w:r>
-        <w:t xml:space="preserve">code </w:t>
-      </w:r>
-      <w:r>
-        <w:t xml:space="preserve"> to</w:t>
-      </w:r>
-      <w:proofErr w:type="gramEnd"/>
-      <w:r>
+        <w:t xml:space="preserve"> value of the display property. As with Flexbox, this switches on Grid Layout, and all of the direct children of the container become grid items. Add this</w:t>
+      </w:r>
+      <w:r>
+        <w:t xml:space="preserve"> peace of code </w:t>
+      </w:r>
+      <w:r>
+        <w:t xml:space="preserve"> to </w:t>
+      </w:r>
+      <w:r>
+        <w:t xml:space="preserve">your </w:t>
+      </w:r>
+      <w:r>
+        <w:t>the CSS</w:t>
+      </w:r>
+      <w:r>
+        <w:t xml:space="preserve"> file:</w:t>
+      </w:r>
+    </w:p>
+    <w:p>
+      <w:pPr>
+        <w:rPr>
+          <w:sz w:val="32"/>
+          <w:szCs w:val="24"/>
+        </w:rPr>
+      </w:pPr>
+      <w:r>
+        <w:rPr>
+          <w:sz w:val="32"/>
+          <w:szCs w:val="24"/>
+        </w:rPr>
+        <w:t>.container</w:t>
+      </w:r>
+      <w:r>
+        <w:rPr>
+          <w:sz w:val="32"/>
+          <w:szCs w:val="24"/>
+        </w:rPr>
         <w:t xml:space="preserve"> </w:t>
       </w:r>
       <w:r>
-        <w:t xml:space="preserve">your </w:t>
-      </w:r>
-      <w:r>
-        <w:t>the CSS</w:t>
-      </w:r>
-      <w:r>
-        <w:t xml:space="preserve"> file:</w:t>
-      </w:r>
-    </w:p>
-    <w:p>
-      <w:pPr>
         <w:rPr>
           <w:sz w:val="32"/>
           <w:szCs w:val="24"/>
         </w:rPr>
-      </w:pPr>
-      <w:r>
+        <w:t>{</w:t>
+      </w:r>
+    </w:p>
+    <w:p>
+      <w:pPr>
         <w:rPr>
           <w:sz w:val="32"/>
           <w:szCs w:val="24"/>
         </w:rPr>
-        <w:t>.container</w:t>
-      </w:r>
+      </w:pPr>
       <w:r>
         <w:rPr>
           <w:sz w:val="32"/>
           <w:szCs w:val="24"/>
         </w:rPr>
+        <w:lastRenderedPageBreak/>
+        <w:t>display: grid</w:t>
+      </w:r>
+      <w:r>
+        <w:rPr>
+          <w:sz w:val="32"/>
+          <w:szCs w:val="24"/>
+        </w:rPr>
+        <w:t>;</w:t>
+      </w:r>
+    </w:p>
+    <w:p>
+      <w:pPr>
+        <w:rPr>
+          <w:sz w:val="32"/>
+          <w:szCs w:val="24"/>
+        </w:rPr>
+      </w:pPr>
+      <w:r>
+        <w:rPr>
+          <w:sz w:val="32"/>
+          <w:szCs w:val="24"/>
+        </w:rPr>
+        <w:t>}</w:t>
+      </w:r>
+    </w:p>
+    <w:p>
+      <w:pPr>
+        <w:rPr>
+          <w:rFonts w:ascii="Arial" w:hAnsi="Arial" w:cs="Arial"/>
+          <w:color w:val="333333"/>
+        </w:rPr>
+      </w:pPr>
+      <w:r>
+        <w:t>Unlike flexbox, the items will not immediately look any different. Declaring display: grid gives you a one column grid, so your items will continue to display one below the other as they do in normal flow</w:t>
+      </w:r>
+      <w:r>
+        <w:rPr>
+          <w:rFonts w:ascii="Arial" w:hAnsi="Arial" w:cs="Arial"/>
+          <w:color w:val="333333"/>
+        </w:rPr>
+        <w:t>.</w:t>
+      </w:r>
+    </w:p>
+    <w:p>
+      <w:pPr>
+        <w:rPr>
+          <w:rFonts w:ascii="Times New Roman" w:hAnsi="Times New Roman" w:cs="Times New Roman"/>
+          <w:sz w:val="24"/>
+          <w:szCs w:val="24"/>
+        </w:rPr>
+      </w:pPr>
+      <w:r>
+        <w:rPr>
+          <w:rFonts w:ascii="Times New Roman" w:hAnsi="Times New Roman" w:cs="Times New Roman"/>
+          <w:sz w:val="24"/>
+          <w:szCs w:val="24"/>
+        </w:rPr>
+        <w:t>To se</w:t>
+      </w:r>
+      <w:r>
+        <w:rPr>
+          <w:rFonts w:ascii="Times New Roman" w:hAnsi="Times New Roman" w:cs="Times New Roman"/>
+          <w:sz w:val="24"/>
+          <w:szCs w:val="24"/>
+        </w:rPr>
+        <w:t>e the more grids you want to add more column to CSS grids as follows.</w:t>
+      </w:r>
+    </w:p>
+    <w:p>
+      <w:pPr>
+        <w:rPr>
+          <w:rFonts w:ascii="Times New Roman" w:hAnsi="Times New Roman" w:cs="Times New Roman"/>
+          <w:sz w:val="24"/>
+          <w:szCs w:val="24"/>
+        </w:rPr>
+      </w:pPr>
+      <w:r>
+        <w:rPr>
+          <w:rFonts w:ascii="Times New Roman" w:hAnsi="Times New Roman" w:cs="Times New Roman"/>
+          <w:sz w:val="24"/>
+          <w:szCs w:val="24"/>
+        </w:rPr>
+        <w:t>.</w:t>
+      </w:r>
+      <w:r>
+        <w:rPr>
+          <w:rFonts w:ascii="Times New Roman" w:hAnsi="Times New Roman" w:cs="Times New Roman"/>
+          <w:sz w:val="24"/>
+          <w:szCs w:val="24"/>
+        </w:rPr>
+        <w:t>container {</w:t>
+      </w:r>
+    </w:p>
+    <w:p>
+      <w:pPr>
+        <w:rPr>
+          <w:rFonts w:ascii="Times New Roman" w:hAnsi="Times New Roman" w:cs="Times New Roman"/>
+          <w:sz w:val="24"/>
+          <w:szCs w:val="24"/>
+        </w:rPr>
+      </w:pPr>
+      <w:r>
+        <w:rPr>
+          <w:rFonts w:ascii="Times New Roman" w:hAnsi="Times New Roman" w:cs="Times New Roman"/>
+          <w:sz w:val="24"/>
+          <w:szCs w:val="24"/>
+        </w:rPr>
+        <w:t>display: grid</w:t>
+      </w:r>
+      <w:r>
+        <w:rPr>
+          <w:rFonts w:ascii="Times New Roman" w:hAnsi="Times New Roman" w:cs="Times New Roman"/>
+          <w:sz w:val="24"/>
+          <w:szCs w:val="24"/>
+        </w:rPr>
+        <w:t>;</w:t>
+      </w:r>
+    </w:p>
+    <w:p>
+      <w:pPr>
+        <w:rPr>
+          <w:rFonts w:ascii="Times New Roman" w:hAnsi="Times New Roman" w:cs="Times New Roman"/>
+          <w:sz w:val="24"/>
+          <w:szCs w:val="24"/>
+        </w:rPr>
+      </w:pPr>
+      <w:r>
+        <w:rPr>
+          <w:rFonts w:ascii="Times New Roman" w:hAnsi="Times New Roman" w:cs="Times New Roman"/>
+          <w:sz w:val="24"/>
+          <w:szCs w:val="24"/>
+        </w:rPr>
+        <w:t>d</w:t>
+      </w:r>
+      <w:r>
+        <w:rPr>
+          <w:rFonts w:ascii="Times New Roman" w:hAnsi="Times New Roman" w:cs="Times New Roman"/>
+          <w:sz w:val="24"/>
+          <w:szCs w:val="24"/>
+        </w:rPr>
+        <w:t>rid-template-col</w:t>
+      </w:r>
+      <w:r>
+        <w:rPr>
+          <w:rFonts w:ascii="Times New Roman" w:hAnsi="Times New Roman" w:cs="Times New Roman"/>
+          <w:sz w:val="24"/>
+          <w:szCs w:val="24"/>
+        </w:rPr>
+        <w:t>umn</w:t>
+      </w:r>
+      <w:r>
+        <w:rPr>
+          <w:rFonts w:ascii="Times New Roman" w:hAnsi="Times New Roman" w:cs="Times New Roman"/>
+          <w:sz w:val="24"/>
+          <w:szCs w:val="24"/>
+        </w:rPr>
+        <w:t>s</w:t>
+      </w:r>
+      <w:r>
+        <w:rPr>
+          <w:rFonts w:ascii="Times New Roman" w:hAnsi="Times New Roman" w:cs="Times New Roman"/>
+          <w:sz w:val="24"/>
+          <w:szCs w:val="24"/>
+        </w:rPr>
+        <w:t>:</w:t>
+      </w:r>
+      <w:r>
+        <w:rPr>
+          <w:rFonts w:ascii="Times New Roman" w:hAnsi="Times New Roman" w:cs="Times New Roman"/>
+          <w:sz w:val="24"/>
+          <w:szCs w:val="24"/>
+        </w:rPr>
         <w:t xml:space="preserve"> </w:t>
       </w:r>
       <w:r>
         <w:rPr>
-          <w:sz w:val="32"/>
-          <w:szCs w:val="24"/>
-        </w:rPr>
-        <w:t>{</w:t>
-      </w:r>
-    </w:p>
-    <w:p>
-      <w:pPr>
-        <w:rPr>
-          <w:sz w:val="32"/>
-          <w:szCs w:val="24"/>
-        </w:rPr>
-      </w:pPr>
-      <w:proofErr w:type="gramStart"/>
-      <w:r>
-        <w:rPr>
-          <w:sz w:val="32"/>
-          <w:szCs w:val="24"/>
-        </w:rPr>
-        <w:lastRenderedPageBreak/>
-        <w:t>display</w:t>
-      </w:r>
-      <w:proofErr w:type="gramEnd"/>
-      <w:r>
-        <w:rPr>
-          <w:sz w:val="32"/>
-          <w:szCs w:val="24"/>
-        </w:rPr>
-        <w:t>: grid</w:t>
-      </w:r>
-      <w:r>
-        <w:rPr>
-          <w:sz w:val="32"/>
-          <w:szCs w:val="24"/>
-        </w:rPr>
-        <w:t>;</w:t>
-      </w:r>
-    </w:p>
-    <w:p>
-      <w:pPr>
-        <w:rPr>
-          <w:sz w:val="32"/>
-          <w:szCs w:val="24"/>
-        </w:rPr>
-      </w:pPr>
-      <w:r>
-        <w:rPr>
-          <w:sz w:val="32"/>
+          <w:rFonts w:ascii="Times New Roman" w:hAnsi="Times New Roman" w:cs="Times New Roman"/>
+          <w:sz w:val="24"/>
+          <w:szCs w:val="24"/>
+        </w:rPr>
+        <w:t>200px 200px 200px</w:t>
+      </w:r>
+    </w:p>
+    <w:p>
+      <w:pPr>
+        <w:rPr>
+          <w:rFonts w:ascii="Times New Roman" w:hAnsi="Times New Roman" w:cs="Times New Roman"/>
+          <w:sz w:val="24"/>
+          <w:szCs w:val="24"/>
+        </w:rPr>
+      </w:pPr>
+      <w:r>
+        <w:rPr>
+          <w:rFonts w:ascii="Times New Roman" w:hAnsi="Times New Roman" w:cs="Times New Roman"/>
+          <w:sz w:val="24"/>
           <w:szCs w:val="24"/>
         </w:rPr>
         <w:t>}</w:t>
@@ -2585,269 +2174,18 @@
     <w:p>
       <w:pPr>
         <w:rPr>
-          <w:rFonts w:ascii="Arial" w:hAnsi="Arial" w:cs="Arial"/>
-          <w:color w:val="333333"/>
-        </w:rPr>
-      </w:pPr>
-      <w:r>
-        <w:t xml:space="preserve">Unlike </w:t>
-      </w:r>
-      <w:proofErr w:type="spellStart"/>
-      <w:r>
-        <w:t>flexbox</w:t>
-      </w:r>
-      <w:proofErr w:type="spellEnd"/>
-      <w:r>
-        <w:t>, the items will not immediately look any different. Declaring display: grid gives you a one column grid, so your items will continue to display one below the other as they do in normal flow</w:t>
-      </w:r>
-      <w:r>
-        <w:rPr>
-          <w:rFonts w:ascii="Arial" w:hAnsi="Arial" w:cs="Arial"/>
-          <w:color w:val="333333"/>
-        </w:rPr>
-        <w:t>.</w:t>
-      </w:r>
-    </w:p>
-    <w:p>
-      <w:pPr>
-        <w:rPr>
-          <w:rFonts w:ascii="Times New Roman" w:hAnsi="Times New Roman" w:cs="Times New Roman"/>
-          <w:sz w:val="24"/>
-          <w:szCs w:val="24"/>
-        </w:rPr>
-      </w:pPr>
-      <w:r>
-        <w:rPr>
-          <w:rFonts w:ascii="Times New Roman" w:hAnsi="Times New Roman" w:cs="Times New Roman"/>
-          <w:sz w:val="24"/>
-          <w:szCs w:val="24"/>
-        </w:rPr>
-        <w:t>To se</w:t>
-      </w:r>
-      <w:r>
-        <w:rPr>
-          <w:rFonts w:ascii="Times New Roman" w:hAnsi="Times New Roman" w:cs="Times New Roman"/>
-          <w:sz w:val="24"/>
-          <w:szCs w:val="24"/>
-        </w:rPr>
-        <w:t>e the more grids you want to add more column to CSS grids as follows.</w:t>
-      </w:r>
-    </w:p>
-    <w:p>
-      <w:pPr>
-        <w:rPr>
-          <w:rFonts w:ascii="Times New Roman" w:hAnsi="Times New Roman" w:cs="Times New Roman"/>
-          <w:sz w:val="24"/>
-          <w:szCs w:val="24"/>
-        </w:rPr>
-      </w:pPr>
-      <w:r>
-        <w:rPr>
-          <w:rFonts w:ascii="Times New Roman" w:hAnsi="Times New Roman" w:cs="Times New Roman"/>
-          <w:sz w:val="24"/>
-          <w:szCs w:val="24"/>
-        </w:rPr>
-        <w:t>.</w:t>
-      </w:r>
-      <w:r>
-        <w:rPr>
-          <w:rFonts w:ascii="Times New Roman" w:hAnsi="Times New Roman" w:cs="Times New Roman"/>
-          <w:sz w:val="24"/>
-          <w:szCs w:val="24"/>
-        </w:rPr>
-        <w:t>container {</w:t>
-      </w:r>
-    </w:p>
-    <w:p>
-      <w:pPr>
-        <w:rPr>
-          <w:rFonts w:ascii="Times New Roman" w:hAnsi="Times New Roman" w:cs="Times New Roman"/>
-          <w:sz w:val="24"/>
-          <w:szCs w:val="24"/>
-        </w:rPr>
-      </w:pPr>
-      <w:proofErr w:type="gramStart"/>
-      <w:r>
-        <w:rPr>
-          <w:rFonts w:ascii="Times New Roman" w:hAnsi="Times New Roman" w:cs="Times New Roman"/>
-          <w:sz w:val="24"/>
-          <w:szCs w:val="24"/>
-        </w:rPr>
-        <w:t>display</w:t>
-      </w:r>
-      <w:proofErr w:type="gramEnd"/>
-      <w:r>
-        <w:rPr>
-          <w:rFonts w:ascii="Times New Roman" w:hAnsi="Times New Roman" w:cs="Times New Roman"/>
-          <w:sz w:val="24"/>
-          <w:szCs w:val="24"/>
-        </w:rPr>
-        <w:t>: grid</w:t>
-      </w:r>
-      <w:r>
-        <w:rPr>
-          <w:rFonts w:ascii="Times New Roman" w:hAnsi="Times New Roman" w:cs="Times New Roman"/>
-          <w:sz w:val="24"/>
-          <w:szCs w:val="24"/>
-        </w:rPr>
-        <w:t>;</w:t>
-      </w:r>
-    </w:p>
-    <w:p>
-      <w:pPr>
-        <w:rPr>
-          <w:rFonts w:ascii="Times New Roman" w:hAnsi="Times New Roman" w:cs="Times New Roman"/>
-          <w:sz w:val="24"/>
-          <w:szCs w:val="24"/>
-        </w:rPr>
-      </w:pPr>
-      <w:proofErr w:type="spellStart"/>
-      <w:proofErr w:type="gramStart"/>
-      <w:r>
-        <w:rPr>
-          <w:rFonts w:ascii="Times New Roman" w:hAnsi="Times New Roman" w:cs="Times New Roman"/>
-          <w:sz w:val="24"/>
-          <w:szCs w:val="24"/>
-        </w:rPr>
-        <w:t>d</w:t>
-      </w:r>
-      <w:r>
-        <w:rPr>
-          <w:rFonts w:ascii="Times New Roman" w:hAnsi="Times New Roman" w:cs="Times New Roman"/>
-          <w:sz w:val="24"/>
-          <w:szCs w:val="24"/>
-        </w:rPr>
-        <w:t>rid</w:t>
-      </w:r>
-      <w:proofErr w:type="spellEnd"/>
-      <w:r>
-        <w:rPr>
-          <w:rFonts w:ascii="Times New Roman" w:hAnsi="Times New Roman" w:cs="Times New Roman"/>
-          <w:sz w:val="24"/>
-          <w:szCs w:val="24"/>
-        </w:rPr>
-        <w:t>-template-col</w:t>
-      </w:r>
-      <w:r>
-        <w:rPr>
-          <w:rFonts w:ascii="Times New Roman" w:hAnsi="Times New Roman" w:cs="Times New Roman"/>
-          <w:sz w:val="24"/>
-          <w:szCs w:val="24"/>
-        </w:rPr>
-        <w:t>umn</w:t>
-      </w:r>
-      <w:r>
-        <w:rPr>
-          <w:rFonts w:ascii="Times New Roman" w:hAnsi="Times New Roman" w:cs="Times New Roman"/>
-          <w:sz w:val="24"/>
-          <w:szCs w:val="24"/>
-        </w:rPr>
-        <w:t>s</w:t>
-      </w:r>
-      <w:proofErr w:type="gramEnd"/>
-      <w:r>
-        <w:rPr>
-          <w:rFonts w:ascii="Times New Roman" w:hAnsi="Times New Roman" w:cs="Times New Roman"/>
-          <w:sz w:val="24"/>
-          <w:szCs w:val="24"/>
-        </w:rPr>
-        <w:t>:</w:t>
-      </w:r>
-      <w:r>
-        <w:rPr>
-          <w:rFonts w:ascii="Times New Roman" w:hAnsi="Times New Roman" w:cs="Times New Roman"/>
-          <w:sz w:val="24"/>
-          <w:szCs w:val="24"/>
-        </w:rPr>
-        <w:t xml:space="preserve"> </w:t>
-      </w:r>
-      <w:r>
-        <w:rPr>
-          <w:rFonts w:ascii="Times New Roman" w:hAnsi="Times New Roman" w:cs="Times New Roman"/>
-          <w:sz w:val="24"/>
-          <w:szCs w:val="24"/>
-        </w:rPr>
-        <w:t xml:space="preserve">200px </w:t>
-      </w:r>
-      <w:proofErr w:type="spellStart"/>
-      <w:r>
-        <w:rPr>
-          <w:rFonts w:ascii="Times New Roman" w:hAnsi="Times New Roman" w:cs="Times New Roman"/>
-          <w:sz w:val="24"/>
-          <w:szCs w:val="24"/>
-        </w:rPr>
-        <w:t>200px</w:t>
-      </w:r>
-      <w:proofErr w:type="spellEnd"/>
-      <w:r>
-        <w:rPr>
-          <w:rFonts w:ascii="Times New Roman" w:hAnsi="Times New Roman" w:cs="Times New Roman"/>
-          <w:sz w:val="24"/>
-          <w:szCs w:val="24"/>
-        </w:rPr>
-        <w:t xml:space="preserve"> </w:t>
-      </w:r>
-      <w:proofErr w:type="spellStart"/>
-      <w:r>
-        <w:rPr>
-          <w:rFonts w:ascii="Times New Roman" w:hAnsi="Times New Roman" w:cs="Times New Roman"/>
-          <w:sz w:val="24"/>
-          <w:szCs w:val="24"/>
-        </w:rPr>
-        <w:t>200px</w:t>
-      </w:r>
-      <w:proofErr w:type="spellEnd"/>
-    </w:p>
-    <w:p>
-      <w:pPr>
-        <w:rPr>
-          <w:rFonts w:ascii="Times New Roman" w:hAnsi="Times New Roman" w:cs="Times New Roman"/>
-          <w:sz w:val="24"/>
-          <w:szCs w:val="24"/>
-        </w:rPr>
-      </w:pPr>
-      <w:r>
-        <w:rPr>
-          <w:rFonts w:ascii="Times New Roman" w:hAnsi="Times New Roman" w:cs="Times New Roman"/>
-          <w:sz w:val="24"/>
-          <w:szCs w:val="24"/>
-        </w:rPr>
-        <w:t>}</w:t>
-      </w:r>
-    </w:p>
-    <w:p>
-      <w:pPr>
-        <w:rPr>
-          <w:rFonts w:ascii="Times New Roman" w:hAnsi="Times New Roman" w:cs="Times New Roman"/>
-          <w:sz w:val="24"/>
-          <w:szCs w:val="24"/>
-        </w:rPr>
-      </w:pPr>
-      <w:r>
-        <w:rPr>
-          <w:rFonts w:ascii="Times New Roman" w:hAnsi="Times New Roman" w:cs="Times New Roman"/>
-          <w:sz w:val="24"/>
-          <w:szCs w:val="24"/>
-        </w:rPr>
-        <w:t xml:space="preserve">If we add this seconds to your CSS file and reload your HTML page you will get </w:t>
-      </w:r>
-      <w:proofErr w:type="gramStart"/>
-      <w:r>
-        <w:rPr>
-          <w:rFonts w:ascii="Times New Roman" w:hAnsi="Times New Roman" w:cs="Times New Roman"/>
-          <w:sz w:val="24"/>
-          <w:szCs w:val="24"/>
-        </w:rPr>
-        <w:t>an</w:t>
-      </w:r>
-      <w:proofErr w:type="gramEnd"/>
-      <w:r>
-        <w:rPr>
-          <w:rFonts w:ascii="Times New Roman" w:hAnsi="Times New Roman" w:cs="Times New Roman"/>
-          <w:sz w:val="24"/>
-          <w:szCs w:val="24"/>
-        </w:rPr>
-        <w:t xml:space="preserve"> following </w:t>
+          <w:rFonts w:ascii="Times New Roman" w:hAnsi="Times New Roman" w:cs="Times New Roman"/>
+          <w:sz w:val="24"/>
+          <w:szCs w:val="24"/>
+        </w:rPr>
+      </w:pPr>
+      <w:r>
+        <w:rPr>
+          <w:rFonts w:ascii="Times New Roman" w:hAnsi="Times New Roman" w:cs="Times New Roman"/>
+          <w:sz w:val="24"/>
+          <w:szCs w:val="24"/>
+        </w:rPr>
+        <w:t xml:space="preserve">If we add this seconds to your CSS file and reload your HTML page you will get an following </w:t>
       </w:r>
       <w:r>
         <w:rPr>
@@ -2933,66 +2271,24 @@
           <w:sz w:val="28"/>
           <w:szCs w:val="24"/>
         </w:rPr>
-        <w:t xml:space="preserve">Flexible grid with the </w:t>
-      </w:r>
-      <w:proofErr w:type="spellStart"/>
-      <w:proofErr w:type="gramStart"/>
-      <w:r>
-        <w:rPr>
-          <w:rFonts w:ascii="Times New Roman" w:hAnsi="Times New Roman" w:cs="Times New Roman"/>
-          <w:b/>
-          <w:sz w:val="28"/>
-          <w:szCs w:val="24"/>
-        </w:rPr>
-        <w:t>fr</w:t>
-      </w:r>
-      <w:proofErr w:type="spellEnd"/>
-      <w:proofErr w:type="gramEnd"/>
-      <w:r>
-        <w:rPr>
-          <w:rFonts w:ascii="Times New Roman" w:hAnsi="Times New Roman" w:cs="Times New Roman"/>
-          <w:b/>
-          <w:sz w:val="28"/>
-          <w:szCs w:val="24"/>
-        </w:rPr>
-        <w:t xml:space="preserve"> unit</w:t>
-      </w:r>
-    </w:p>
-    <w:p>
-      <w:pPr>
-        <w:rPr>
-          <w:rFonts w:ascii="Times New Roman" w:hAnsi="Times New Roman" w:cs="Times New Roman"/>
-          <w:sz w:val="24"/>
-          <w:szCs w:val="24"/>
-        </w:rPr>
-      </w:pPr>
-      <w:r>
-        <w:rPr>
-          <w:rFonts w:ascii="Times New Roman" w:hAnsi="Times New Roman" w:cs="Times New Roman"/>
-          <w:sz w:val="24"/>
-          <w:szCs w:val="24"/>
-        </w:rPr>
-        <w:t xml:space="preserve">In addition to create grid by mentioning rows and column we can mention </w:t>
-      </w:r>
-      <w:proofErr w:type="spellStart"/>
-      <w:proofErr w:type="gramStart"/>
-      <w:r>
-        <w:rPr>
-          <w:rFonts w:ascii="Times New Roman" w:hAnsi="Times New Roman" w:cs="Times New Roman"/>
-          <w:sz w:val="24"/>
-          <w:szCs w:val="24"/>
-        </w:rPr>
-        <w:t>fr</w:t>
-      </w:r>
-      <w:proofErr w:type="spellEnd"/>
-      <w:proofErr w:type="gramEnd"/>
-      <w:r>
-        <w:rPr>
-          <w:rFonts w:ascii="Times New Roman" w:hAnsi="Times New Roman" w:cs="Times New Roman"/>
-          <w:sz w:val="24"/>
-          <w:szCs w:val="24"/>
-        </w:rPr>
-        <w:t xml:space="preserve"> uni</w:t>
+        <w:t>Flexible grid with the fr unit</w:t>
+      </w:r>
+    </w:p>
+    <w:p>
+      <w:pPr>
+        <w:rPr>
+          <w:rFonts w:ascii="Times New Roman" w:hAnsi="Times New Roman" w:cs="Times New Roman"/>
+          <w:sz w:val="24"/>
+          <w:szCs w:val="24"/>
+        </w:rPr>
+      </w:pPr>
+      <w:r>
+        <w:rPr>
+          <w:rFonts w:ascii="Times New Roman" w:hAnsi="Times New Roman" w:cs="Times New Roman"/>
+          <w:sz w:val="24"/>
+          <w:szCs w:val="24"/>
+        </w:rPr>
+        <w:t>In addition to create grid by mentioning rows and column we can mention fr uni</w:t>
       </w:r>
       <w:r>
         <w:rPr>
@@ -3045,7 +2341,6 @@
           <w:szCs w:val="24"/>
         </w:rPr>
       </w:pPr>
-      <w:proofErr w:type="gramStart"/>
       <w:r>
         <w:rPr>
           <w:rFonts w:ascii="Times New Roman" w:hAnsi="Times New Roman" w:cs="Times New Roman"/>
@@ -3053,89 +2348,24 @@
           <w:szCs w:val="24"/>
         </w:rPr>
         <w:lastRenderedPageBreak/>
-        <w:t>display</w:t>
-      </w:r>
-      <w:proofErr w:type="gramEnd"/>
-      <w:r>
-        <w:rPr>
-          <w:rFonts w:ascii="Times New Roman" w:hAnsi="Times New Roman" w:cs="Times New Roman"/>
-          <w:sz w:val="24"/>
-          <w:szCs w:val="24"/>
-        </w:rPr>
-        <w:t>: grid;</w:t>
-      </w:r>
-    </w:p>
-    <w:p>
-      <w:pPr>
-        <w:rPr>
-          <w:rFonts w:ascii="Times New Roman" w:hAnsi="Times New Roman" w:cs="Times New Roman"/>
-          <w:sz w:val="24"/>
-          <w:szCs w:val="24"/>
-        </w:rPr>
-      </w:pPr>
-      <w:proofErr w:type="spellStart"/>
-      <w:proofErr w:type="gramStart"/>
-      <w:r>
-        <w:rPr>
-          <w:rFonts w:ascii="Times New Roman" w:hAnsi="Times New Roman" w:cs="Times New Roman"/>
-          <w:sz w:val="24"/>
-          <w:szCs w:val="24"/>
-        </w:rPr>
-        <w:t>drid</w:t>
-      </w:r>
-      <w:proofErr w:type="spellEnd"/>
-      <w:r>
-        <w:rPr>
-          <w:rFonts w:ascii="Times New Roman" w:hAnsi="Times New Roman" w:cs="Times New Roman"/>
-          <w:sz w:val="24"/>
-          <w:szCs w:val="24"/>
-        </w:rPr>
-        <w:t>-template-columns</w:t>
-      </w:r>
-      <w:proofErr w:type="gramEnd"/>
-      <w:r>
-        <w:rPr>
-          <w:rFonts w:ascii="Times New Roman" w:hAnsi="Times New Roman" w:cs="Times New Roman"/>
-          <w:sz w:val="24"/>
-          <w:szCs w:val="24"/>
-        </w:rPr>
-        <w:t xml:space="preserve">: 1fr </w:t>
-      </w:r>
-      <w:proofErr w:type="spellStart"/>
-      <w:r>
-        <w:rPr>
-          <w:rFonts w:ascii="Times New Roman" w:hAnsi="Times New Roman" w:cs="Times New Roman"/>
-          <w:sz w:val="24"/>
-          <w:szCs w:val="24"/>
-        </w:rPr>
-        <w:t>1fr</w:t>
-      </w:r>
-      <w:proofErr w:type="spellEnd"/>
-      <w:r>
-        <w:rPr>
-          <w:rFonts w:ascii="Times New Roman" w:hAnsi="Times New Roman" w:cs="Times New Roman"/>
-          <w:sz w:val="24"/>
-          <w:szCs w:val="24"/>
-        </w:rPr>
-        <w:t xml:space="preserve"> </w:t>
-      </w:r>
-      <w:proofErr w:type="spellStart"/>
-      <w:r>
-        <w:rPr>
-          <w:rFonts w:ascii="Times New Roman" w:hAnsi="Times New Roman" w:cs="Times New Roman"/>
-          <w:sz w:val="24"/>
-          <w:szCs w:val="24"/>
-        </w:rPr>
-        <w:t>1fr</w:t>
-      </w:r>
-      <w:proofErr w:type="spellEnd"/>
-      <w:r>
-        <w:rPr>
-          <w:rFonts w:ascii="Times New Roman" w:hAnsi="Times New Roman" w:cs="Times New Roman"/>
-          <w:sz w:val="24"/>
-          <w:szCs w:val="24"/>
-        </w:rPr>
-        <w:t>;</w:t>
+        <w:t>display: grid;</w:t>
+      </w:r>
+    </w:p>
+    <w:p>
+      <w:pPr>
+        <w:rPr>
+          <w:rFonts w:ascii="Times New Roman" w:hAnsi="Times New Roman" w:cs="Times New Roman"/>
+          <w:sz w:val="24"/>
+          <w:szCs w:val="24"/>
+        </w:rPr>
+      </w:pPr>
+      <w:r>
+        <w:rPr>
+          <w:rFonts w:ascii="Times New Roman" w:hAnsi="Times New Roman" w:cs="Times New Roman"/>
+          <w:sz w:val="24"/>
+          <w:szCs w:val="24"/>
+        </w:rPr>
+        <w:t>drid-template-columns: 1fr 1fr 1fr;</w:t>
       </w:r>
     </w:p>
     <w:p>
@@ -3165,15 +2395,7 @@
         <w:t xml:space="preserve">You can give  deferent values to grid system as you want </w:t>
       </w:r>
       <w:r>
-        <w:t xml:space="preserve">The </w:t>
-      </w:r>
-      <w:proofErr w:type="spellStart"/>
-      <w:r>
-        <w:t>fr</w:t>
-      </w:r>
-      <w:proofErr w:type="spellEnd"/>
-      <w:r>
-        <w:t xml:space="preserve"> unit distributes space in proportion, therefore you can give different positive values to your tracks, for example if you change the definition like so:</w:t>
+        <w:t>The fr unit distributes space in proportion, therefore you can give different positive values to your tracks, for example if you change the definition like so:</w:t>
       </w:r>
     </w:p>
     <w:p>
@@ -3349,34 +2571,23 @@
           <w:szCs w:val="24"/>
         </w:rPr>
       </w:pPr>
-      <w:proofErr w:type="gramStart"/>
-      <w:r>
-        <w:rPr>
-          <w:rFonts w:ascii="Times New Roman" w:hAnsi="Times New Roman" w:cs="Times New Roman"/>
-          <w:sz w:val="24"/>
-          <w:szCs w:val="24"/>
-        </w:rPr>
-        <w:t>display</w:t>
-      </w:r>
-      <w:proofErr w:type="gramEnd"/>
-      <w:r>
-        <w:rPr>
-          <w:rFonts w:ascii="Times New Roman" w:hAnsi="Times New Roman" w:cs="Times New Roman"/>
-          <w:sz w:val="24"/>
-          <w:szCs w:val="24"/>
-        </w:rPr>
-        <w:t>: grid;</w:t>
-      </w:r>
-    </w:p>
-    <w:p>
-      <w:pPr>
-        <w:rPr>
-          <w:rFonts w:ascii="Times New Roman" w:hAnsi="Times New Roman" w:cs="Times New Roman"/>
-          <w:sz w:val="24"/>
-          <w:szCs w:val="24"/>
-        </w:rPr>
-      </w:pPr>
-      <w:proofErr w:type="gramStart"/>
+      <w:r>
+        <w:rPr>
+          <w:rFonts w:ascii="Times New Roman" w:hAnsi="Times New Roman" w:cs="Times New Roman"/>
+          <w:sz w:val="24"/>
+          <w:szCs w:val="24"/>
+        </w:rPr>
+        <w:t>display: grid;</w:t>
+      </w:r>
+    </w:p>
+    <w:p>
+      <w:pPr>
+        <w:rPr>
+          <w:rFonts w:ascii="Times New Roman" w:hAnsi="Times New Roman" w:cs="Times New Roman"/>
+          <w:sz w:val="24"/>
+          <w:szCs w:val="24"/>
+        </w:rPr>
+      </w:pPr>
       <w:r>
         <w:rPr>
           <w:rFonts w:ascii="Times New Roman" w:hAnsi="Times New Roman" w:cs="Times New Roman"/>
@@ -3391,79 +2602,24 @@
           <w:sz w:val="24"/>
           <w:szCs w:val="24"/>
         </w:rPr>
-        <w:t>rid-template-columns</w:t>
-      </w:r>
-      <w:proofErr w:type="gramEnd"/>
-      <w:r>
-        <w:rPr>
-          <w:rFonts w:ascii="Times New Roman" w:hAnsi="Times New Roman" w:cs="Times New Roman"/>
-          <w:sz w:val="24"/>
-          <w:szCs w:val="24"/>
-        </w:rPr>
-        <w:t xml:space="preserve">: 1fr </w:t>
-      </w:r>
-      <w:proofErr w:type="spellStart"/>
-      <w:r>
-        <w:rPr>
-          <w:rFonts w:ascii="Times New Roman" w:hAnsi="Times New Roman" w:cs="Times New Roman"/>
-          <w:sz w:val="24"/>
-          <w:szCs w:val="24"/>
-        </w:rPr>
-        <w:t>1fr</w:t>
-      </w:r>
-      <w:proofErr w:type="spellEnd"/>
-      <w:r>
-        <w:rPr>
-          <w:rFonts w:ascii="Times New Roman" w:hAnsi="Times New Roman" w:cs="Times New Roman"/>
-          <w:sz w:val="24"/>
-          <w:szCs w:val="24"/>
-        </w:rPr>
-        <w:t xml:space="preserve"> </w:t>
-      </w:r>
-      <w:proofErr w:type="spellStart"/>
-      <w:r>
-        <w:rPr>
-          <w:rFonts w:ascii="Times New Roman" w:hAnsi="Times New Roman" w:cs="Times New Roman"/>
-          <w:sz w:val="24"/>
-          <w:szCs w:val="24"/>
-        </w:rPr>
-        <w:t>1fr</w:t>
-      </w:r>
-      <w:proofErr w:type="spellEnd"/>
-      <w:r>
-        <w:rPr>
-          <w:rFonts w:ascii="Times New Roman" w:hAnsi="Times New Roman" w:cs="Times New Roman"/>
-          <w:sz w:val="24"/>
-          <w:szCs w:val="24"/>
-        </w:rPr>
-        <w:t>;</w:t>
-      </w:r>
-    </w:p>
-    <w:p>
-      <w:pPr>
-        <w:rPr>
-          <w:rFonts w:ascii="Times New Roman" w:hAnsi="Times New Roman" w:cs="Times New Roman"/>
-          <w:sz w:val="24"/>
-          <w:szCs w:val="24"/>
-        </w:rPr>
-      </w:pPr>
-      <w:proofErr w:type="gramStart"/>
-      <w:r>
-        <w:rPr>
-          <w:rFonts w:ascii="Times New Roman" w:hAnsi="Times New Roman" w:cs="Times New Roman"/>
-          <w:sz w:val="24"/>
-          <w:szCs w:val="24"/>
-        </w:rPr>
-        <w:t>grid-gap:</w:t>
-      </w:r>
-      <w:proofErr w:type="gramEnd"/>
-      <w:r>
-        <w:rPr>
-          <w:rFonts w:ascii="Times New Roman" w:hAnsi="Times New Roman" w:cs="Times New Roman"/>
-          <w:sz w:val="24"/>
-          <w:szCs w:val="24"/>
-        </w:rPr>
-        <w:t>20px;</w:t>
+        <w:t>rid-template-columns: 1fr 1fr 1fr;</w:t>
+      </w:r>
+    </w:p>
+    <w:p>
+      <w:pPr>
+        <w:rPr>
+          <w:rFonts w:ascii="Times New Roman" w:hAnsi="Times New Roman" w:cs="Times New Roman"/>
+          <w:sz w:val="24"/>
+          <w:szCs w:val="24"/>
+        </w:rPr>
+      </w:pPr>
+      <w:r>
+        <w:rPr>
+          <w:rFonts w:ascii="Times New Roman" w:hAnsi="Times New Roman" w:cs="Times New Roman"/>
+          <w:sz w:val="24"/>
+          <w:szCs w:val="24"/>
+        </w:rPr>
+        <w:t>grid-gap:20px;</w:t>
       </w:r>
     </w:p>
     <w:p>
@@ -3593,34 +2749,23 @@
           <w:szCs w:val="24"/>
         </w:rPr>
       </w:pPr>
-      <w:proofErr w:type="gramStart"/>
-      <w:r>
-        <w:rPr>
-          <w:rFonts w:ascii="Times New Roman" w:hAnsi="Times New Roman" w:cs="Times New Roman"/>
-          <w:sz w:val="24"/>
-          <w:szCs w:val="24"/>
-        </w:rPr>
-        <w:t>display</w:t>
-      </w:r>
-      <w:proofErr w:type="gramEnd"/>
-      <w:r>
-        <w:rPr>
-          <w:rFonts w:ascii="Times New Roman" w:hAnsi="Times New Roman" w:cs="Times New Roman"/>
-          <w:sz w:val="24"/>
-          <w:szCs w:val="24"/>
-        </w:rPr>
-        <w:t>: grid;</w:t>
-      </w:r>
-    </w:p>
-    <w:p>
-      <w:pPr>
-        <w:rPr>
-          <w:rFonts w:ascii="Times New Roman" w:hAnsi="Times New Roman" w:cs="Times New Roman"/>
-          <w:sz w:val="24"/>
-          <w:szCs w:val="24"/>
-        </w:rPr>
-      </w:pPr>
-      <w:proofErr w:type="gramStart"/>
+      <w:r>
+        <w:rPr>
+          <w:rFonts w:ascii="Times New Roman" w:hAnsi="Times New Roman" w:cs="Times New Roman"/>
+          <w:sz w:val="24"/>
+          <w:szCs w:val="24"/>
+        </w:rPr>
+        <w:t>display: grid;</w:t>
+      </w:r>
+    </w:p>
+    <w:p>
+      <w:pPr>
+        <w:rPr>
+          <w:rFonts w:ascii="Times New Roman" w:hAnsi="Times New Roman" w:cs="Times New Roman"/>
+          <w:sz w:val="24"/>
+          <w:szCs w:val="24"/>
+        </w:rPr>
+      </w:pPr>
       <w:r>
         <w:rPr>
           <w:rFonts w:ascii="Times New Roman" w:hAnsi="Times New Roman" w:cs="Times New Roman"/>
@@ -3635,63 +2780,17 @@
           <w:sz w:val="24"/>
           <w:szCs w:val="24"/>
         </w:rPr>
-        <w:t>rid-template-columns</w:t>
-      </w:r>
-      <w:proofErr w:type="gramEnd"/>
-      <w:r>
-        <w:rPr>
-          <w:rFonts w:ascii="Times New Roman" w:hAnsi="Times New Roman" w:cs="Times New Roman"/>
-          <w:sz w:val="24"/>
-          <w:szCs w:val="24"/>
-        </w:rPr>
-        <w:t xml:space="preserve">: 1fr </w:t>
-      </w:r>
-      <w:proofErr w:type="spellStart"/>
-      <w:r>
-        <w:rPr>
-          <w:rFonts w:ascii="Times New Roman" w:hAnsi="Times New Roman" w:cs="Times New Roman"/>
-          <w:sz w:val="24"/>
-          <w:szCs w:val="24"/>
-        </w:rPr>
-        <w:t>1fr</w:t>
-      </w:r>
-      <w:proofErr w:type="spellEnd"/>
-      <w:r>
-        <w:rPr>
-          <w:rFonts w:ascii="Times New Roman" w:hAnsi="Times New Roman" w:cs="Times New Roman"/>
-          <w:sz w:val="24"/>
-          <w:szCs w:val="24"/>
-        </w:rPr>
-        <w:t xml:space="preserve"> </w:t>
-      </w:r>
-      <w:proofErr w:type="spellStart"/>
-      <w:r>
-        <w:rPr>
-          <w:rFonts w:ascii="Times New Roman" w:hAnsi="Times New Roman" w:cs="Times New Roman"/>
-          <w:sz w:val="24"/>
-          <w:szCs w:val="24"/>
-        </w:rPr>
-        <w:t>1fr</w:t>
-      </w:r>
-      <w:proofErr w:type="spellEnd"/>
-      <w:r>
-        <w:rPr>
-          <w:rFonts w:ascii="Times New Roman" w:hAnsi="Times New Roman" w:cs="Times New Roman"/>
-          <w:sz w:val="24"/>
-          <w:szCs w:val="24"/>
-        </w:rPr>
-        <w:t>;</w:t>
-      </w:r>
-    </w:p>
-    <w:p>
-      <w:pPr>
-        <w:rPr>
-          <w:rFonts w:ascii="Times New Roman" w:hAnsi="Times New Roman" w:cs="Times New Roman"/>
-          <w:sz w:val="24"/>
-          <w:szCs w:val="24"/>
-        </w:rPr>
-      </w:pPr>
-      <w:proofErr w:type="gramStart"/>
+        <w:t>rid-template-columns: 1fr 1fr 1fr;</w:t>
+      </w:r>
+    </w:p>
+    <w:p>
+      <w:pPr>
+        <w:rPr>
+          <w:rFonts w:ascii="Times New Roman" w:hAnsi="Times New Roman" w:cs="Times New Roman"/>
+          <w:sz w:val="24"/>
+          <w:szCs w:val="24"/>
+        </w:rPr>
+      </w:pPr>
       <w:r>
         <w:rPr>
           <w:rFonts w:ascii="Times New Roman" w:hAnsi="Times New Roman" w:cs="Times New Roman"/>
@@ -3699,43 +2798,24 @@
           <w:szCs w:val="24"/>
         </w:rPr>
         <w:lastRenderedPageBreak/>
-        <w:t>grid-gap:</w:t>
-      </w:r>
-      <w:proofErr w:type="gramEnd"/>
-      <w:r>
-        <w:rPr>
-          <w:rFonts w:ascii="Times New Roman" w:hAnsi="Times New Roman" w:cs="Times New Roman"/>
-          <w:sz w:val="24"/>
-          <w:szCs w:val="24"/>
-        </w:rPr>
-        <w:t>20px;</w:t>
-      </w:r>
-    </w:p>
-    <w:p>
-      <w:pPr>
-        <w:rPr>
-          <w:rFonts w:ascii="Times New Roman" w:hAnsi="Times New Roman" w:cs="Times New Roman"/>
-          <w:sz w:val="24"/>
-          <w:szCs w:val="24"/>
-        </w:rPr>
-      </w:pPr>
-      <w:proofErr w:type="gramStart"/>
-      <w:r>
-        <w:rPr>
-          <w:rFonts w:ascii="Times New Roman" w:hAnsi="Times New Roman" w:cs="Times New Roman"/>
-          <w:sz w:val="24"/>
-          <w:szCs w:val="24"/>
-        </w:rPr>
-        <w:t>grid:</w:t>
-      </w:r>
-      <w:proofErr w:type="gramEnd"/>
-      <w:r>
-        <w:rPr>
-          <w:rFonts w:ascii="Times New Roman" w:hAnsi="Times New Roman" w:cs="Times New Roman"/>
-          <w:sz w:val="24"/>
-          <w:szCs w:val="24"/>
-        </w:rPr>
-        <w:t>20px;</w:t>
+        <w:t>grid-gap:20px;</w:t>
+      </w:r>
+    </w:p>
+    <w:p>
+      <w:pPr>
+        <w:rPr>
+          <w:rFonts w:ascii="Times New Roman" w:hAnsi="Times New Roman" w:cs="Times New Roman"/>
+          <w:sz w:val="24"/>
+          <w:szCs w:val="24"/>
+        </w:rPr>
+      </w:pPr>
+      <w:r>
+        <w:rPr>
+          <w:rFonts w:ascii="Times New Roman" w:hAnsi="Times New Roman" w:cs="Times New Roman"/>
+          <w:sz w:val="24"/>
+          <w:szCs w:val="24"/>
+        </w:rPr>
+        <w:t>grid:20px;</w:t>
       </w:r>
     </w:p>
     <w:p>
@@ -3839,35 +2919,23 @@
           <w:szCs w:val="24"/>
         </w:rPr>
       </w:pPr>
-      <w:proofErr w:type="gramStart"/>
-      <w:r>
-        <w:rPr>
-          <w:rFonts w:ascii="Times New Roman" w:hAnsi="Times New Roman" w:cs="Times New Roman"/>
-          <w:sz w:val="24"/>
-          <w:szCs w:val="24"/>
-        </w:rPr>
-        <w:t>display</w:t>
-      </w:r>
-      <w:proofErr w:type="gramEnd"/>
-      <w:r>
-        <w:rPr>
-          <w:rFonts w:ascii="Times New Roman" w:hAnsi="Times New Roman" w:cs="Times New Roman"/>
-          <w:sz w:val="24"/>
-          <w:szCs w:val="24"/>
-        </w:rPr>
-        <w:t>: grid;</w:t>
-      </w:r>
-    </w:p>
-    <w:p>
-      <w:pPr>
-        <w:rPr>
-          <w:rFonts w:ascii="Times New Roman" w:hAnsi="Times New Roman" w:cs="Times New Roman"/>
-          <w:sz w:val="24"/>
-          <w:szCs w:val="24"/>
-        </w:rPr>
-      </w:pPr>
-      <w:proofErr w:type="spellStart"/>
-      <w:proofErr w:type="gramStart"/>
+      <w:r>
+        <w:rPr>
+          <w:rFonts w:ascii="Times New Roman" w:hAnsi="Times New Roman" w:cs="Times New Roman"/>
+          <w:sz w:val="24"/>
+          <w:szCs w:val="24"/>
+        </w:rPr>
+        <w:t>display: grid;</w:t>
+      </w:r>
+    </w:p>
+    <w:p>
+      <w:pPr>
+        <w:rPr>
+          <w:rFonts w:ascii="Times New Roman" w:hAnsi="Times New Roman" w:cs="Times New Roman"/>
+          <w:sz w:val="24"/>
+          <w:szCs w:val="24"/>
+        </w:rPr>
+      </w:pPr>
       <w:r>
         <w:rPr>
           <w:rFonts w:ascii="Times New Roman" w:hAnsi="Times New Roman" w:cs="Times New Roman"/>
@@ -3884,23 +2952,13 @@
         </w:rPr>
         <w:t>rid-template-columns:</w:t>
       </w:r>
-      <w:proofErr w:type="gramEnd"/>
-      <w:r>
-        <w:rPr>
-          <w:rFonts w:ascii="Times New Roman" w:hAnsi="Times New Roman" w:cs="Times New Roman"/>
-          <w:sz w:val="24"/>
-          <w:szCs w:val="24"/>
-        </w:rPr>
-        <w:t>reapet</w:t>
-      </w:r>
-      <w:proofErr w:type="spellEnd"/>
-      <w:r>
-        <w:rPr>
-          <w:rFonts w:ascii="Times New Roman" w:hAnsi="Times New Roman" w:cs="Times New Roman"/>
-          <w:sz w:val="24"/>
-          <w:szCs w:val="24"/>
-        </w:rPr>
-        <w:t>(3. 1fr)</w:t>
+      <w:r>
+        <w:rPr>
+          <w:rFonts w:ascii="Times New Roman" w:hAnsi="Times New Roman" w:cs="Times New Roman"/>
+          <w:sz w:val="24"/>
+          <w:szCs w:val="24"/>
+        </w:rPr>
+        <w:t>reapet(3. 1fr)</w:t>
       </w:r>
       <w:r>
         <w:rPr>
@@ -3919,23 +2977,13 @@
           <w:szCs w:val="24"/>
         </w:rPr>
       </w:pPr>
-      <w:proofErr w:type="gramStart"/>
-      <w:r>
-        <w:rPr>
-          <w:rFonts w:ascii="Times New Roman" w:hAnsi="Times New Roman" w:cs="Times New Roman"/>
-          <w:sz w:val="24"/>
-          <w:szCs w:val="24"/>
-        </w:rPr>
-        <w:t>grid-gap:</w:t>
-      </w:r>
-      <w:proofErr w:type="gramEnd"/>
-      <w:r>
-        <w:rPr>
-          <w:rFonts w:ascii="Times New Roman" w:hAnsi="Times New Roman" w:cs="Times New Roman"/>
-          <w:sz w:val="24"/>
-          <w:szCs w:val="24"/>
-        </w:rPr>
-        <w:t>20px;</w:t>
+      <w:r>
+        <w:rPr>
+          <w:rFonts w:ascii="Times New Roman" w:hAnsi="Times New Roman" w:cs="Times New Roman"/>
+          <w:sz w:val="24"/>
+          <w:szCs w:val="24"/>
+        </w:rPr>
+        <w:t>grid-gap:20px;</w:t>
       </w:r>
     </w:p>
     <w:p>
@@ -4023,15 +3071,7 @@
         <w:t>grid-template-rows</w:t>
       </w:r>
       <w:r>
-        <w:t xml:space="preserve">. The implicit grid is created when content is placed outside of that grid — such as into our rows. The explicit and implicit grids are analogous to the main and cross </w:t>
-      </w:r>
-      <w:proofErr w:type="spellStart"/>
-      <w:r>
-        <w:t>flexbox</w:t>
-      </w:r>
-      <w:proofErr w:type="spellEnd"/>
-      <w:r>
-        <w:t xml:space="preserve"> axes.</w:t>
+        <w:t>. The implicit grid is created when content is placed outside of that grid — such as into our rows. The explicit and implicit grids are analogous to the main and cross flexbox axes.</w:t>
       </w:r>
     </w:p>
     <w:p>
@@ -4139,87 +3179,47 @@
           <w:szCs w:val="24"/>
         </w:rPr>
       </w:pPr>
-      <w:proofErr w:type="gramStart"/>
-      <w:r>
-        <w:rPr>
-          <w:rFonts w:ascii="Times New Roman" w:hAnsi="Times New Roman" w:cs="Times New Roman"/>
-          <w:sz w:val="24"/>
-          <w:szCs w:val="24"/>
-        </w:rPr>
-        <w:t>display</w:t>
-      </w:r>
-      <w:proofErr w:type="gramEnd"/>
-      <w:r>
-        <w:rPr>
-          <w:rFonts w:ascii="Times New Roman" w:hAnsi="Times New Roman" w:cs="Times New Roman"/>
-          <w:sz w:val="24"/>
-          <w:szCs w:val="24"/>
-        </w:rPr>
-        <w:t>: grid;</w:t>
-      </w:r>
-    </w:p>
-    <w:p>
-      <w:pPr>
-        <w:rPr>
-          <w:rFonts w:ascii="Times New Roman" w:hAnsi="Times New Roman" w:cs="Times New Roman"/>
-          <w:sz w:val="24"/>
-          <w:szCs w:val="24"/>
-        </w:rPr>
-      </w:pPr>
-      <w:proofErr w:type="spellStart"/>
-      <w:proofErr w:type="gramStart"/>
-      <w:r>
-        <w:rPr>
-          <w:rFonts w:ascii="Times New Roman" w:hAnsi="Times New Roman" w:cs="Times New Roman"/>
-          <w:sz w:val="24"/>
-          <w:szCs w:val="24"/>
-        </w:rPr>
-        <w:t>grid-template-columns:</w:t>
-      </w:r>
-      <w:proofErr w:type="gramEnd"/>
-      <w:r>
-        <w:rPr>
-          <w:rFonts w:ascii="Times New Roman" w:hAnsi="Times New Roman" w:cs="Times New Roman"/>
-          <w:sz w:val="24"/>
-          <w:szCs w:val="24"/>
-        </w:rPr>
-        <w:t>reapet</w:t>
-      </w:r>
-      <w:proofErr w:type="spellEnd"/>
-      <w:r>
-        <w:rPr>
-          <w:rFonts w:ascii="Times New Roman" w:hAnsi="Times New Roman" w:cs="Times New Roman"/>
-          <w:sz w:val="24"/>
-          <w:szCs w:val="24"/>
-        </w:rPr>
-        <w:t>(3. 1fr);</w:t>
-      </w:r>
-    </w:p>
-    <w:p>
-      <w:pPr>
-        <w:rPr>
-          <w:rFonts w:ascii="Times New Roman" w:hAnsi="Times New Roman" w:cs="Times New Roman"/>
-          <w:sz w:val="24"/>
-          <w:szCs w:val="24"/>
-        </w:rPr>
-      </w:pPr>
-      <w:proofErr w:type="gramStart"/>
-      <w:r>
-        <w:rPr>
-          <w:rFonts w:ascii="Times New Roman" w:hAnsi="Times New Roman" w:cs="Times New Roman"/>
-          <w:sz w:val="24"/>
-          <w:szCs w:val="24"/>
-        </w:rPr>
-        <w:t>grid-auto-rows:</w:t>
-      </w:r>
-      <w:proofErr w:type="gramEnd"/>
-      <w:r>
-        <w:rPr>
-          <w:rFonts w:ascii="Times New Roman" w:hAnsi="Times New Roman" w:cs="Times New Roman"/>
-          <w:sz w:val="24"/>
-          <w:szCs w:val="24"/>
-        </w:rPr>
-        <w:t>100px</w:t>
+      <w:r>
+        <w:rPr>
+          <w:rFonts w:ascii="Times New Roman" w:hAnsi="Times New Roman" w:cs="Times New Roman"/>
+          <w:sz w:val="24"/>
+          <w:szCs w:val="24"/>
+        </w:rPr>
+        <w:t>display: grid;</w:t>
+      </w:r>
+    </w:p>
+    <w:p>
+      <w:pPr>
+        <w:rPr>
+          <w:rFonts w:ascii="Times New Roman" w:hAnsi="Times New Roman" w:cs="Times New Roman"/>
+          <w:sz w:val="24"/>
+          <w:szCs w:val="24"/>
+        </w:rPr>
+      </w:pPr>
+      <w:r>
+        <w:rPr>
+          <w:rFonts w:ascii="Times New Roman" w:hAnsi="Times New Roman" w:cs="Times New Roman"/>
+          <w:sz w:val="24"/>
+          <w:szCs w:val="24"/>
+        </w:rPr>
+        <w:t>grid-template-columns:reapet(3. 1fr);</w:t>
+      </w:r>
+    </w:p>
+    <w:p>
+      <w:pPr>
+        <w:rPr>
+          <w:rFonts w:ascii="Times New Roman" w:hAnsi="Times New Roman" w:cs="Times New Roman"/>
+          <w:sz w:val="24"/>
+          <w:szCs w:val="24"/>
+        </w:rPr>
+      </w:pPr>
+      <w:r>
+        <w:rPr>
+          <w:rFonts w:ascii="Times New Roman" w:hAnsi="Times New Roman" w:cs="Times New Roman"/>
+          <w:sz w:val="24"/>
+          <w:szCs w:val="24"/>
+        </w:rPr>
+        <w:t>grid-auto-rows:100px</w:t>
       </w:r>
       <w:r>
         <w:rPr>
@@ -4238,23 +3238,13 @@
           <w:szCs w:val="24"/>
         </w:rPr>
       </w:pPr>
-      <w:proofErr w:type="gramStart"/>
-      <w:r>
-        <w:rPr>
-          <w:rFonts w:ascii="Times New Roman" w:hAnsi="Times New Roman" w:cs="Times New Roman"/>
-          <w:sz w:val="24"/>
-          <w:szCs w:val="24"/>
-        </w:rPr>
-        <w:t>grid-gap:</w:t>
-      </w:r>
-      <w:proofErr w:type="gramEnd"/>
-      <w:r>
-        <w:rPr>
-          <w:rFonts w:ascii="Times New Roman" w:hAnsi="Times New Roman" w:cs="Times New Roman"/>
-          <w:sz w:val="24"/>
-          <w:szCs w:val="24"/>
-        </w:rPr>
-        <w:t>20px;</w:t>
+      <w:r>
+        <w:rPr>
+          <w:rFonts w:ascii="Times New Roman" w:hAnsi="Times New Roman" w:cs="Times New Roman"/>
+          <w:sz w:val="24"/>
+          <w:szCs w:val="24"/>
+        </w:rPr>
+        <w:t>grid-gap:20px;</w:t>
       </w:r>
     </w:p>
     <w:p>
@@ -4366,11 +3356,257 @@
           <w:sz w:val="28"/>
           <w:szCs w:val="78"/>
         </w:rPr>
+        <w:t>The minmax() Function</w:t>
+      </w:r>
+    </w:p>
+    <w:p>
+      <w:pPr>
+        <w:jc w:val="both"/>
+        <w:rPr>
+          <w:lang w:eastAsia="en-IN"/>
+        </w:rPr>
+      </w:pPr>
+      <w:r>
+        <w:rPr>
+          <w:lang w:eastAsia="en-IN"/>
+        </w:rPr>
+        <w:t xml:space="preserve">Our 100-pixel tall tracks won’t be very useful if we add content into those tracks that is taller than 100 pixels, in which case it would cause an overflow. It might be better to have tracks that are </w:t>
+      </w:r>
+      <w:r>
+        <w:rPr>
+          <w:i/>
+          <w:iCs/>
+          <w:bdr w:val="none" w:sz="0" w:space="0" w:color="auto" w:frame="1"/>
+          <w:lang w:eastAsia="en-IN"/>
+        </w:rPr>
+        <w:t>at least</w:t>
+      </w:r>
+      <w:r>
+        <w:rPr>
+          <w:lang w:eastAsia="en-IN"/>
+        </w:rPr>
+        <w:t xml:space="preserve"> 100 pixels tall and can still expand if more content gets into them. A fairly basic fact about the web is that you never really know how tall something is going to be; additional content or larger font sizes can cause problems with designs that attempt to be pixel perfect in every dimension.</w:t>
+      </w:r>
+    </w:p>
+    <w:p>
+      <w:pPr>
+        <w:jc w:val="both"/>
+        <w:rPr>
+          <w:lang w:eastAsia="en-IN"/>
+        </w:rPr>
+      </w:pPr>
+      <w:r>
+        <w:rPr>
+          <w:lang w:eastAsia="en-IN"/>
+        </w:rPr>
         <w:t xml:space="preserve">The </w:t>
       </w:r>
-      <w:proofErr w:type="spellStart"/>
-      <w:proofErr w:type="gramStart"/>
-      <w:r>
+      <w:r>
+        <w:rPr>
+          <w:bdr w:val="none" w:sz="0" w:space="0" w:color="auto" w:frame="1"/>
+          <w:lang w:eastAsia="en-IN"/>
+        </w:rPr>
+        <w:t>minmax</w:t>
+      </w:r>
+      <w:r>
+        <w:rPr>
+          <w:lang w:eastAsia="en-IN"/>
+        </w:rPr>
+        <w:t xml:space="preserve"> function lets us set a minimum and maximum size for a track, for example </w:t>
+      </w:r>
+      <w:r>
+        <w:rPr>
+          <w:bdr w:val="none" w:sz="0" w:space="0" w:color="auto" w:frame="1"/>
+          <w:lang w:eastAsia="en-IN"/>
+        </w:rPr>
+        <w:t>minmax(100px, auto)</w:t>
+      </w:r>
+      <w:r>
+        <w:rPr>
+          <w:lang w:eastAsia="en-IN"/>
+        </w:rPr>
+        <w:t xml:space="preserve">. The minimum size is 100 pixels, but the maximum is </w:t>
+      </w:r>
+      <w:r>
+        <w:rPr>
+          <w:bdr w:val="none" w:sz="0" w:space="0" w:color="auto" w:frame="1"/>
+          <w:lang w:eastAsia="en-IN"/>
+        </w:rPr>
+        <w:t>auto</w:t>
+      </w:r>
+      <w:r>
+        <w:rPr>
+          <w:lang w:eastAsia="en-IN"/>
+        </w:rPr>
+        <w:t xml:space="preserve">, which will expand to fit the content. Try changing </w:t>
+      </w:r>
+      <w:r>
+        <w:rPr>
+          <w:bdr w:val="none" w:sz="0" w:space="0" w:color="auto" w:frame="1"/>
+          <w:lang w:eastAsia="en-IN"/>
+        </w:rPr>
+        <w:t>grid-auto-rows</w:t>
+      </w:r>
+      <w:r>
+        <w:rPr>
+          <w:lang w:eastAsia="en-IN"/>
+        </w:rPr>
+        <w:t xml:space="preserve"> to use a minmax value:</w:t>
+      </w:r>
+    </w:p>
+    <w:p>
+      <w:pPr>
+        <w:rPr>
+          <w:rFonts w:ascii="Times New Roman" w:hAnsi="Times New Roman" w:cs="Times New Roman"/>
+          <w:sz w:val="24"/>
+          <w:szCs w:val="24"/>
+        </w:rPr>
+      </w:pPr>
+      <w:r>
+        <w:rPr>
+          <w:rFonts w:ascii="Times New Roman" w:hAnsi="Times New Roman" w:cs="Times New Roman"/>
+          <w:sz w:val="24"/>
+          <w:szCs w:val="24"/>
+        </w:rPr>
+        <w:t>For example</w:t>
+      </w:r>
+    </w:p>
+    <w:p>
+      <w:pPr>
+        <w:rPr>
+          <w:rFonts w:ascii="Times New Roman" w:hAnsi="Times New Roman" w:cs="Times New Roman"/>
+          <w:sz w:val="24"/>
+          <w:szCs w:val="24"/>
+        </w:rPr>
+      </w:pPr>
+      <w:r>
+        <w:rPr>
+          <w:rFonts w:ascii="Times New Roman" w:hAnsi="Times New Roman" w:cs="Times New Roman"/>
+          <w:sz w:val="24"/>
+          <w:szCs w:val="24"/>
+        </w:rPr>
+        <w:t>.container {</w:t>
+      </w:r>
+    </w:p>
+    <w:p>
+      <w:pPr>
+        <w:rPr>
+          <w:rFonts w:ascii="Times New Roman" w:hAnsi="Times New Roman" w:cs="Times New Roman"/>
+          <w:sz w:val="24"/>
+          <w:szCs w:val="24"/>
+        </w:rPr>
+      </w:pPr>
+      <w:r>
+        <w:rPr>
+          <w:rFonts w:ascii="Times New Roman" w:hAnsi="Times New Roman" w:cs="Times New Roman"/>
+          <w:sz w:val="24"/>
+          <w:szCs w:val="24"/>
+        </w:rPr>
+        <w:t>display: grid;</w:t>
+      </w:r>
+    </w:p>
+    <w:p>
+      <w:pPr>
+        <w:rPr>
+          <w:rFonts w:ascii="Times New Roman" w:hAnsi="Times New Roman" w:cs="Times New Roman"/>
+          <w:sz w:val="24"/>
+          <w:szCs w:val="24"/>
+        </w:rPr>
+      </w:pPr>
+      <w:r>
+        <w:rPr>
+          <w:rFonts w:ascii="Times New Roman" w:hAnsi="Times New Roman" w:cs="Times New Roman"/>
+          <w:sz w:val="24"/>
+          <w:szCs w:val="24"/>
+        </w:rPr>
+        <w:t>grid-template-columns:reapet(3. 1fr);</w:t>
+      </w:r>
+    </w:p>
+    <w:p>
+      <w:pPr>
+        <w:rPr>
+          <w:rFonts w:ascii="Times New Roman" w:hAnsi="Times New Roman" w:cs="Times New Roman"/>
+          <w:sz w:val="24"/>
+          <w:szCs w:val="24"/>
+        </w:rPr>
+      </w:pPr>
+      <w:r>
+        <w:rPr>
+          <w:rFonts w:ascii="Times New Roman" w:hAnsi="Times New Roman" w:cs="Times New Roman"/>
+          <w:sz w:val="24"/>
+          <w:szCs w:val="24"/>
+        </w:rPr>
+        <w:t>grid-auto-rows</w:t>
+      </w:r>
+      <w:r>
+        <w:rPr>
+          <w:rFonts w:ascii="Times New Roman" w:hAnsi="Times New Roman" w:cs="Times New Roman"/>
+          <w:sz w:val="24"/>
+          <w:szCs w:val="24"/>
+        </w:rPr>
+        <w:t xml:space="preserve"> </w:t>
+      </w:r>
+      <w:r>
+        <w:rPr>
+          <w:rFonts w:ascii="Times New Roman" w:hAnsi="Times New Roman" w:cs="Times New Roman"/>
+          <w:sz w:val="24"/>
+          <w:szCs w:val="24"/>
+        </w:rPr>
+        <w:t>:</w:t>
+      </w:r>
+      <w:r>
+        <w:rPr>
+          <w:rFonts w:ascii="Times New Roman" w:hAnsi="Times New Roman" w:cs="Times New Roman"/>
+          <w:sz w:val="24"/>
+          <w:szCs w:val="24"/>
+        </w:rPr>
+        <w:t>minmax(100px , auto)</w:t>
+      </w:r>
+      <w:r>
+        <w:rPr>
+          <w:rFonts w:ascii="Times New Roman" w:hAnsi="Times New Roman" w:cs="Times New Roman"/>
+          <w:sz w:val="24"/>
+          <w:szCs w:val="24"/>
+        </w:rPr>
+        <w:t>;</w:t>
+      </w:r>
+    </w:p>
+    <w:p>
+      <w:pPr>
+        <w:rPr>
+          <w:rFonts w:ascii="Times New Roman" w:hAnsi="Times New Roman" w:cs="Times New Roman"/>
+          <w:sz w:val="24"/>
+          <w:szCs w:val="24"/>
+        </w:rPr>
+      </w:pPr>
+      <w:r>
+        <w:rPr>
+          <w:rFonts w:ascii="Times New Roman" w:hAnsi="Times New Roman" w:cs="Times New Roman"/>
+          <w:sz w:val="24"/>
+          <w:szCs w:val="24"/>
+        </w:rPr>
+        <w:t>grid-gap:20px;</w:t>
+      </w:r>
+    </w:p>
+    <w:p>
+      <w:pPr>
+        <w:rPr>
+          <w:rFonts w:ascii="Times New Roman" w:hAnsi="Times New Roman" w:cs="Times New Roman"/>
+          <w:sz w:val="24"/>
+          <w:szCs w:val="24"/>
+        </w:rPr>
+      </w:pPr>
+      <w:r>
+        <w:rPr>
+          <w:rFonts w:ascii="Times New Roman" w:hAnsi="Times New Roman" w:cs="Times New Roman"/>
+          <w:sz w:val="24"/>
+          <w:szCs w:val="24"/>
+        </w:rPr>
+        <w:t>}</w:t>
+      </w:r>
+    </w:p>
+    <w:p>
+      <w:pPr>
         <w:rPr>
           <w:rFonts w:ascii="Times New Roman" w:hAnsi="Times New Roman" w:cs="Times New Roman"/>
           <w:b/>
@@ -4379,9 +3615,7 @@
           <w:sz w:val="28"/>
           <w:szCs w:val="78"/>
         </w:rPr>
-        <w:t>minmax</w:t>
-      </w:r>
-      <w:proofErr w:type="spellEnd"/>
+      </w:pPr>
       <w:r>
         <w:rPr>
           <w:rFonts w:ascii="Times New Roman" w:hAnsi="Times New Roman" w:cs="Times New Roman"/>
@@ -4391,10 +3625,422 @@
           <w:sz w:val="28"/>
           <w:szCs w:val="78"/>
         </w:rPr>
-        <w:t>(</w:t>
-      </w:r>
-      <w:proofErr w:type="gramEnd"/>
-      <w:r>
+        <w:t>As many column as will fit</w:t>
+      </w:r>
+    </w:p>
+    <w:p>
+      <w:r>
+        <w:t>Sometimes it is helpful to be able to ask grid to create as many columns as will fit into the container. We do this by setting the value of grid-template-columns using repeat() notation, but instead of passing in a number, pass in the keyword auto-fill. For the second parameter of the function we use minmax(), with a minimum value equal to the minimum track size that we would like to have, and a maximum of 1fr.</w:t>
+      </w:r>
+    </w:p>
+    <w:p>
+      <w:r>
+        <w:lastRenderedPageBreak/>
+        <w:t>Try this in your file now, using the below CSS:</w:t>
+      </w:r>
+    </w:p>
+    <w:p>
+      <w:pPr>
+        <w:rPr>
+          <w:rFonts w:ascii="Times New Roman" w:hAnsi="Times New Roman" w:cs="Times New Roman"/>
+          <w:sz w:val="24"/>
+          <w:szCs w:val="24"/>
+        </w:rPr>
+      </w:pPr>
+      <w:r>
+        <w:rPr>
+          <w:rFonts w:ascii="Times New Roman" w:hAnsi="Times New Roman" w:cs="Times New Roman"/>
+          <w:sz w:val="24"/>
+          <w:szCs w:val="24"/>
+        </w:rPr>
+        <w:t>For example</w:t>
+      </w:r>
+    </w:p>
+    <w:p>
+      <w:pPr>
+        <w:rPr>
+          <w:rFonts w:ascii="Times New Roman" w:hAnsi="Times New Roman" w:cs="Times New Roman"/>
+          <w:sz w:val="24"/>
+          <w:szCs w:val="24"/>
+        </w:rPr>
+      </w:pPr>
+      <w:r>
+        <w:rPr>
+          <w:rFonts w:ascii="Times New Roman" w:hAnsi="Times New Roman" w:cs="Times New Roman"/>
+          <w:sz w:val="24"/>
+          <w:szCs w:val="24"/>
+        </w:rPr>
+        <w:t>.container {</w:t>
+      </w:r>
+    </w:p>
+    <w:p>
+      <w:pPr>
+        <w:rPr>
+          <w:rFonts w:ascii="Times New Roman" w:hAnsi="Times New Roman" w:cs="Times New Roman"/>
+          <w:sz w:val="24"/>
+          <w:szCs w:val="24"/>
+        </w:rPr>
+      </w:pPr>
+      <w:r>
+        <w:rPr>
+          <w:rFonts w:ascii="Times New Roman" w:hAnsi="Times New Roman" w:cs="Times New Roman"/>
+          <w:sz w:val="24"/>
+          <w:szCs w:val="24"/>
+        </w:rPr>
+        <w:t>display: grid;</w:t>
+      </w:r>
+    </w:p>
+    <w:p>
+      <w:pPr>
+        <w:rPr>
+          <w:rFonts w:ascii="Times New Roman" w:hAnsi="Times New Roman" w:cs="Times New Roman"/>
+          <w:sz w:val="24"/>
+          <w:szCs w:val="24"/>
+        </w:rPr>
+      </w:pPr>
+      <w:r>
+        <w:rPr>
+          <w:rFonts w:ascii="Times New Roman" w:hAnsi="Times New Roman" w:cs="Times New Roman"/>
+          <w:sz w:val="24"/>
+          <w:szCs w:val="24"/>
+        </w:rPr>
+        <w:t>grid-template-columns:</w:t>
+      </w:r>
+      <w:r>
+        <w:rPr>
+          <w:rFonts w:ascii="Times New Roman" w:hAnsi="Times New Roman" w:cs="Times New Roman"/>
+          <w:sz w:val="24"/>
+          <w:szCs w:val="24"/>
+        </w:rPr>
+        <w:t xml:space="preserve"> </w:t>
+      </w:r>
+      <w:r>
+        <w:rPr>
+          <w:rFonts w:ascii="Times New Roman" w:hAnsi="Times New Roman" w:cs="Times New Roman"/>
+          <w:sz w:val="24"/>
+          <w:szCs w:val="24"/>
+        </w:rPr>
+        <w:t>reapet(auto-fill</w:t>
+      </w:r>
+      <w:r>
+        <w:rPr>
+          <w:rFonts w:ascii="Times New Roman" w:hAnsi="Times New Roman" w:cs="Times New Roman"/>
+          <w:sz w:val="24"/>
+          <w:szCs w:val="24"/>
+        </w:rPr>
+        <w:t>, minmax(100px</w:t>
+      </w:r>
+      <w:r>
+        <w:rPr>
+          <w:rFonts w:ascii="Times New Roman" w:hAnsi="Times New Roman" w:cs="Times New Roman"/>
+          <w:sz w:val="24"/>
+          <w:szCs w:val="24"/>
+        </w:rPr>
+        <w:t xml:space="preserve"> , 1fr</w:t>
+      </w:r>
+      <w:r>
+        <w:rPr>
+          <w:rFonts w:ascii="Times New Roman" w:hAnsi="Times New Roman" w:cs="Times New Roman"/>
+          <w:sz w:val="24"/>
+          <w:szCs w:val="24"/>
+        </w:rPr>
+        <w:t>)</w:t>
+      </w:r>
+      <w:r>
+        <w:rPr>
+          <w:rFonts w:ascii="Times New Roman" w:hAnsi="Times New Roman" w:cs="Times New Roman"/>
+          <w:sz w:val="24"/>
+          <w:szCs w:val="24"/>
+        </w:rPr>
+        <w:t>);</w:t>
+      </w:r>
+    </w:p>
+    <w:p>
+      <w:pPr>
+        <w:rPr>
+          <w:rFonts w:ascii="Times New Roman" w:hAnsi="Times New Roman" w:cs="Times New Roman"/>
+          <w:sz w:val="24"/>
+          <w:szCs w:val="24"/>
+        </w:rPr>
+      </w:pPr>
+      <w:r>
+        <w:rPr>
+          <w:rFonts w:ascii="Times New Roman" w:hAnsi="Times New Roman" w:cs="Times New Roman"/>
+          <w:sz w:val="24"/>
+          <w:szCs w:val="24"/>
+        </w:rPr>
+        <w:t>grid-auto-rows :minmax(100px , auto);</w:t>
+      </w:r>
+    </w:p>
+    <w:p>
+      <w:pPr>
+        <w:rPr>
+          <w:rFonts w:ascii="Times New Roman" w:hAnsi="Times New Roman" w:cs="Times New Roman"/>
+          <w:sz w:val="24"/>
+          <w:szCs w:val="24"/>
+        </w:rPr>
+      </w:pPr>
+      <w:r>
+        <w:rPr>
+          <w:rFonts w:ascii="Times New Roman" w:hAnsi="Times New Roman" w:cs="Times New Roman"/>
+          <w:sz w:val="24"/>
+          <w:szCs w:val="24"/>
+        </w:rPr>
+        <w:t>grid-gap:20px;</w:t>
+      </w:r>
+    </w:p>
+    <w:p>
+      <w:pPr>
+        <w:rPr>
+          <w:rFonts w:ascii="Times New Roman" w:hAnsi="Times New Roman" w:cs="Times New Roman"/>
+          <w:sz w:val="24"/>
+          <w:szCs w:val="24"/>
+        </w:rPr>
+      </w:pPr>
+      <w:r>
+        <w:rPr>
+          <w:rFonts w:ascii="Times New Roman" w:hAnsi="Times New Roman" w:cs="Times New Roman"/>
+          <w:sz w:val="24"/>
+          <w:szCs w:val="24"/>
+        </w:rPr>
+        <w:t>}</w:t>
+      </w:r>
+    </w:p>
+    <w:p>
+      <w:pPr>
+        <w:rPr>
+          <w:rFonts w:ascii="Times New Roman" w:hAnsi="Times New Roman" w:cs="Times New Roman"/>
+          <w:sz w:val="24"/>
+          <w:szCs w:val="24"/>
+        </w:rPr>
+      </w:pPr>
+      <w:r>
+        <w:rPr>
+          <w:rFonts w:ascii="Times New Roman" w:hAnsi="Times New Roman" w:cs="Times New Roman"/>
+          <w:sz w:val="24"/>
+          <w:szCs w:val="24"/>
+        </w:rPr>
+        <w:t>This works because grid is creating as many 200 pixel columns as will fit into the container, then sharing whatever space is leftover between all of the columns — the maximum is 1fr which, as we already know, distributes space evenly between tracks.</w:t>
+      </w:r>
+    </w:p>
+    <w:p>
+      <w:pPr>
+        <w:rPr>
+          <w:rFonts w:ascii="Times New Roman" w:hAnsi="Times New Roman" w:cs="Times New Roman"/>
+          <w:b/>
+          <w:sz w:val="32"/>
+          <w:szCs w:val="24"/>
+        </w:rPr>
+      </w:pPr>
+    </w:p>
+    <w:p>
+      <w:pPr>
+        <w:rPr>
+          <w:rFonts w:ascii="Times New Roman" w:hAnsi="Times New Roman" w:cs="Times New Roman"/>
+          <w:b/>
+          <w:sz w:val="32"/>
+          <w:szCs w:val="24"/>
+        </w:rPr>
+      </w:pPr>
+      <w:r>
+        <w:rPr>
+          <w:rFonts w:ascii="Times New Roman" w:hAnsi="Times New Roman" w:cs="Times New Roman"/>
+          <w:b/>
+          <w:sz w:val="32"/>
+          <w:szCs w:val="24"/>
+        </w:rPr>
+        <w:t>Line based Placement</w:t>
+      </w:r>
+    </w:p>
+    <w:p>
+      <w:pPr>
+        <w:rPr>
+          <w:rFonts w:ascii="Times New Roman" w:hAnsi="Times New Roman" w:cs="Times New Roman"/>
+          <w:sz w:val="24"/>
+        </w:rPr>
+      </w:pPr>
+      <w:r>
+        <w:rPr>
+          <w:rFonts w:ascii="Times New Roman" w:hAnsi="Times New Roman" w:cs="Times New Roman"/>
+          <w:sz w:val="24"/>
+        </w:rPr>
+        <w:t>We now move on from creating a grid, to placing things on the grid. Our grid always has lines, these lines start at 1 and relate to the Writing Mode of the document. Therefore in English, column line 1 is on the left hand side of the grid and row line 1 at the top</w:t>
+      </w:r>
+    </w:p>
+    <w:p>
+      <w:pPr>
+        <w:spacing w:after="360" w:line="240" w:lineRule="auto"/>
+        <w:rPr>
+          <w:rFonts w:ascii="Times New Roman" w:eastAsia="Times New Roman" w:hAnsi="Times New Roman" w:cs="Times New Roman"/>
+          <w:color w:val="333333"/>
+          <w:sz w:val="24"/>
+          <w:szCs w:val="24"/>
+          <w:lang w:eastAsia="en-IN"/>
+        </w:rPr>
+      </w:pPr>
+      <w:r>
+        <w:rPr>
+          <w:rFonts w:ascii="Times New Roman" w:eastAsia="Times New Roman" w:hAnsi="Times New Roman" w:cs="Times New Roman"/>
+          <w:color w:val="333333"/>
+          <w:sz w:val="24"/>
+          <w:szCs w:val="24"/>
+          <w:lang w:eastAsia="en-IN"/>
+        </w:rPr>
+        <w:t>We can place things according to these lines by specifying the start and end line. We do this using the following properties:</w:t>
+      </w:r>
+    </w:p>
+    <w:p>
+      <w:pPr>
+        <w:spacing w:after="360" w:line="240" w:lineRule="auto"/>
+        <w:rPr>
+          <w:rFonts w:ascii="Times New Roman" w:eastAsia="Times New Roman" w:hAnsi="Times New Roman" w:cs="Times New Roman"/>
+          <w:color w:val="333333"/>
+          <w:sz w:val="24"/>
+          <w:szCs w:val="24"/>
+          <w:lang w:eastAsia="en-IN"/>
+        </w:rPr>
+      </w:pPr>
+      <w:r>
+        <w:rPr>
+          <w:rFonts w:ascii="Times New Roman" w:eastAsia="Times New Roman" w:hAnsi="Times New Roman" w:cs="Times New Roman"/>
+          <w:color w:val="333333"/>
+          <w:sz w:val="24"/>
+          <w:szCs w:val="24"/>
+          <w:lang w:eastAsia="en-IN"/>
+        </w:rPr>
+        <w:t>grid-column-start</w:t>
+      </w:r>
+    </w:p>
+    <w:p>
+      <w:pPr>
+        <w:spacing w:after="360" w:line="240" w:lineRule="auto"/>
+        <w:rPr>
+          <w:rFonts w:ascii="Times New Roman" w:eastAsia="Times New Roman" w:hAnsi="Times New Roman" w:cs="Times New Roman"/>
+          <w:color w:val="333333"/>
+          <w:sz w:val="24"/>
+          <w:szCs w:val="24"/>
+          <w:lang w:eastAsia="en-IN"/>
+        </w:rPr>
+      </w:pPr>
+      <w:r>
+        <w:rPr>
+          <w:rFonts w:ascii="Times New Roman" w:eastAsia="Times New Roman" w:hAnsi="Times New Roman" w:cs="Times New Roman"/>
+          <w:color w:val="333333"/>
+          <w:sz w:val="24"/>
+          <w:szCs w:val="24"/>
+          <w:lang w:eastAsia="en-IN"/>
+        </w:rPr>
+        <w:t>grid-column-end</w:t>
+      </w:r>
+    </w:p>
+    <w:p>
+      <w:pPr>
+        <w:spacing w:after="360" w:line="240" w:lineRule="auto"/>
+        <w:rPr>
+          <w:rFonts w:ascii="Times New Roman" w:eastAsia="Times New Roman" w:hAnsi="Times New Roman" w:cs="Times New Roman"/>
+          <w:color w:val="333333"/>
+          <w:sz w:val="24"/>
+          <w:szCs w:val="24"/>
+          <w:lang w:eastAsia="en-IN"/>
+        </w:rPr>
+      </w:pPr>
+      <w:r>
+        <w:rPr>
+          <w:rFonts w:ascii="Times New Roman" w:eastAsia="Times New Roman" w:hAnsi="Times New Roman" w:cs="Times New Roman"/>
+          <w:color w:val="333333"/>
+          <w:sz w:val="24"/>
+          <w:szCs w:val="24"/>
+          <w:lang w:eastAsia="en-IN"/>
+        </w:rPr>
+        <w:t>grid-row-start</w:t>
+      </w:r>
+    </w:p>
+    <w:p>
+      <w:pPr>
+        <w:spacing w:after="360" w:line="240" w:lineRule="auto"/>
+        <w:rPr>
+          <w:rFonts w:ascii="Times New Roman" w:eastAsia="Times New Roman" w:hAnsi="Times New Roman" w:cs="Times New Roman"/>
+          <w:color w:val="333333"/>
+          <w:sz w:val="24"/>
+          <w:szCs w:val="24"/>
+          <w:lang w:eastAsia="en-IN"/>
+        </w:rPr>
+      </w:pPr>
+      <w:r>
+        <w:rPr>
+          <w:rFonts w:ascii="Times New Roman" w:eastAsia="Times New Roman" w:hAnsi="Times New Roman" w:cs="Times New Roman"/>
+          <w:color w:val="333333"/>
+          <w:sz w:val="24"/>
+          <w:szCs w:val="24"/>
+          <w:lang w:eastAsia="en-IN"/>
+        </w:rPr>
+        <w:t>grid-row-end</w:t>
+      </w:r>
+    </w:p>
+    <w:p>
+      <w:pPr>
+        <w:spacing w:after="360" w:line="240" w:lineRule="auto"/>
+        <w:rPr>
+          <w:rFonts w:ascii="Times New Roman" w:hAnsi="Times New Roman" w:cs="Times New Roman"/>
+          <w:color w:val="333333"/>
+          <w:sz w:val="24"/>
+        </w:rPr>
+      </w:pPr>
+      <w:r>
+        <w:rPr>
+          <w:rFonts w:ascii="Times New Roman" w:hAnsi="Times New Roman" w:cs="Times New Roman"/>
+          <w:color w:val="333333"/>
+          <w:sz w:val="24"/>
+        </w:rPr>
+        <w:t>These properties can all have a line number as the value. You can also use the shorthand properties:</w:t>
+      </w:r>
+    </w:p>
+    <w:p>
+      <w:pPr>
+        <w:spacing w:after="360" w:line="240" w:lineRule="auto"/>
+        <w:rPr>
+          <w:rFonts w:ascii="Times New Roman" w:eastAsia="Times New Roman" w:hAnsi="Times New Roman" w:cs="Times New Roman"/>
+          <w:color w:val="333333"/>
+          <w:sz w:val="24"/>
+          <w:szCs w:val="24"/>
+          <w:lang w:eastAsia="en-IN"/>
+        </w:rPr>
+      </w:pPr>
+      <w:r>
+        <w:rPr>
+          <w:rFonts w:ascii="Times New Roman" w:eastAsia="Times New Roman" w:hAnsi="Times New Roman" w:cs="Times New Roman"/>
+          <w:color w:val="333333"/>
+          <w:sz w:val="24"/>
+          <w:szCs w:val="24"/>
+          <w:lang w:eastAsia="en-IN"/>
+        </w:rPr>
+        <w:t>grid-column</w:t>
+      </w:r>
+    </w:p>
+    <w:p>
+      <w:pPr>
+        <w:spacing w:after="360" w:line="240" w:lineRule="auto"/>
+        <w:rPr>
+          <w:rFonts w:ascii="Times New Roman" w:eastAsia="Times New Roman" w:hAnsi="Times New Roman" w:cs="Times New Roman"/>
+          <w:color w:val="333333"/>
+          <w:sz w:val="24"/>
+          <w:szCs w:val="24"/>
+          <w:lang w:eastAsia="en-IN"/>
+        </w:rPr>
+      </w:pPr>
+      <w:r>
+        <w:rPr>
+          <w:rFonts w:ascii="Times New Roman" w:eastAsia="Times New Roman" w:hAnsi="Times New Roman" w:cs="Times New Roman"/>
+          <w:color w:val="333333"/>
+          <w:sz w:val="24"/>
+          <w:szCs w:val="24"/>
+          <w:lang w:eastAsia="en-IN"/>
+        </w:rPr>
+        <w:t>grid-row</w:t>
+      </w:r>
+    </w:p>
+    <w:p>
+      <w:pPr>
         <w:rPr>
           <w:rFonts w:ascii="Times New Roman" w:hAnsi="Times New Roman" w:cs="Times New Roman"/>
           <w:b/>
@@ -4403,343 +4049,8 @@
           <w:sz w:val="28"/>
           <w:szCs w:val="78"/>
         </w:rPr>
-        <w:t>) Function</w:t>
-      </w:r>
-    </w:p>
-    <w:p>
-      <w:pPr>
-        <w:jc w:val="both"/>
-        <w:rPr>
-          <w:lang w:eastAsia="en-IN"/>
-        </w:rPr>
-      </w:pPr>
-      <w:r>
-        <w:rPr>
-          <w:lang w:eastAsia="en-IN"/>
-        </w:rPr>
-        <w:t xml:space="preserve">Our 100-pixel tall tracks won’t be very useful if we add content into those tracks that is taller than 100 pixels, in which case it would cause an overflow. It might be better to have tracks that are </w:t>
-      </w:r>
-      <w:r>
-        <w:rPr>
-          <w:i/>
-          <w:iCs/>
-          <w:bdr w:val="none" w:sz="0" w:space="0" w:color="auto" w:frame="1"/>
-          <w:lang w:eastAsia="en-IN"/>
-        </w:rPr>
-        <w:t>at least</w:t>
-      </w:r>
-      <w:r>
-        <w:rPr>
-          <w:lang w:eastAsia="en-IN"/>
-        </w:rPr>
-        <w:t xml:space="preserve"> 100 pixels tall and can still expand if more content gets into them. A fairly basic fact about the web is that you never really know how tall something is going to be; additional content or larger font sizes can cause problems with designs that attempt to be pixel perfect in every dimension.</w:t>
-      </w:r>
-    </w:p>
-    <w:p>
-      <w:pPr>
-        <w:jc w:val="both"/>
-        <w:rPr>
-          <w:lang w:eastAsia="en-IN"/>
-        </w:rPr>
-      </w:pPr>
-      <w:r>
-        <w:rPr>
-          <w:lang w:eastAsia="en-IN"/>
-        </w:rPr>
-        <w:t xml:space="preserve">The </w:t>
-      </w:r>
-      <w:proofErr w:type="spellStart"/>
-      <w:r>
-        <w:rPr>
-          <w:bdr w:val="none" w:sz="0" w:space="0" w:color="auto" w:frame="1"/>
-          <w:lang w:eastAsia="en-IN"/>
-        </w:rPr>
-        <w:t>minmax</w:t>
-      </w:r>
-      <w:proofErr w:type="spellEnd"/>
-      <w:r>
-        <w:rPr>
-          <w:lang w:eastAsia="en-IN"/>
-        </w:rPr>
-        <w:t xml:space="preserve"> function lets us set a minimum and maximum size for a track, for example </w:t>
-      </w:r>
-      <w:proofErr w:type="spellStart"/>
-      <w:proofErr w:type="gramStart"/>
-      <w:r>
-        <w:rPr>
-          <w:bdr w:val="none" w:sz="0" w:space="0" w:color="auto" w:frame="1"/>
-          <w:lang w:eastAsia="en-IN"/>
-        </w:rPr>
-        <w:t>minmax</w:t>
-      </w:r>
-      <w:proofErr w:type="spellEnd"/>
-      <w:r>
-        <w:rPr>
-          <w:bdr w:val="none" w:sz="0" w:space="0" w:color="auto" w:frame="1"/>
-          <w:lang w:eastAsia="en-IN"/>
-        </w:rPr>
-        <w:t>(</w:t>
-      </w:r>
-      <w:proofErr w:type="gramEnd"/>
-      <w:r>
-        <w:rPr>
-          <w:bdr w:val="none" w:sz="0" w:space="0" w:color="auto" w:frame="1"/>
-          <w:lang w:eastAsia="en-IN"/>
-        </w:rPr>
-        <w:t>100px, auto)</w:t>
-      </w:r>
-      <w:r>
-        <w:rPr>
-          <w:lang w:eastAsia="en-IN"/>
-        </w:rPr>
-        <w:t xml:space="preserve">. The minimum size is 100 pixels, but the maximum is </w:t>
-      </w:r>
-      <w:r>
-        <w:rPr>
-          <w:bdr w:val="none" w:sz="0" w:space="0" w:color="auto" w:frame="1"/>
-          <w:lang w:eastAsia="en-IN"/>
-        </w:rPr>
-        <w:t>auto</w:t>
-      </w:r>
-      <w:r>
-        <w:rPr>
-          <w:lang w:eastAsia="en-IN"/>
-        </w:rPr>
-        <w:t xml:space="preserve">, which will expand to fit the content. Try changing </w:t>
-      </w:r>
-      <w:r>
-        <w:rPr>
-          <w:bdr w:val="none" w:sz="0" w:space="0" w:color="auto" w:frame="1"/>
-          <w:lang w:eastAsia="en-IN"/>
-        </w:rPr>
-        <w:t>grid-auto-rows</w:t>
-      </w:r>
-      <w:r>
-        <w:rPr>
-          <w:lang w:eastAsia="en-IN"/>
-        </w:rPr>
-        <w:t xml:space="preserve"> to use a </w:t>
-      </w:r>
-      <w:proofErr w:type="spellStart"/>
-      <w:r>
-        <w:rPr>
-          <w:lang w:eastAsia="en-IN"/>
-        </w:rPr>
-        <w:t>minmax</w:t>
-      </w:r>
-      <w:proofErr w:type="spellEnd"/>
-      <w:r>
-        <w:rPr>
-          <w:lang w:eastAsia="en-IN"/>
-        </w:rPr>
-        <w:t xml:space="preserve"> value:</w:t>
-      </w:r>
-    </w:p>
-    <w:p>
-      <w:pPr>
-        <w:rPr>
-          <w:rFonts w:ascii="Times New Roman" w:hAnsi="Times New Roman" w:cs="Times New Roman"/>
-          <w:sz w:val="24"/>
-          <w:szCs w:val="24"/>
-        </w:rPr>
-      </w:pPr>
-      <w:r>
-        <w:rPr>
-          <w:rFonts w:ascii="Times New Roman" w:hAnsi="Times New Roman" w:cs="Times New Roman"/>
-          <w:sz w:val="24"/>
-          <w:szCs w:val="24"/>
-        </w:rPr>
-        <w:t>For example</w:t>
-      </w:r>
-    </w:p>
-    <w:p>
-      <w:pPr>
-        <w:rPr>
-          <w:rFonts w:ascii="Times New Roman" w:hAnsi="Times New Roman" w:cs="Times New Roman"/>
-          <w:sz w:val="24"/>
-          <w:szCs w:val="24"/>
-        </w:rPr>
-      </w:pPr>
-      <w:r>
-        <w:rPr>
-          <w:rFonts w:ascii="Times New Roman" w:hAnsi="Times New Roman" w:cs="Times New Roman"/>
-          <w:sz w:val="24"/>
-          <w:szCs w:val="24"/>
-        </w:rPr>
-        <w:t>.container {</w:t>
-      </w:r>
-    </w:p>
-    <w:p>
-      <w:pPr>
-        <w:rPr>
-          <w:rFonts w:ascii="Times New Roman" w:hAnsi="Times New Roman" w:cs="Times New Roman"/>
-          <w:sz w:val="24"/>
-          <w:szCs w:val="24"/>
-        </w:rPr>
-      </w:pPr>
-      <w:proofErr w:type="gramStart"/>
-      <w:r>
-        <w:rPr>
-          <w:rFonts w:ascii="Times New Roman" w:hAnsi="Times New Roman" w:cs="Times New Roman"/>
-          <w:sz w:val="24"/>
-          <w:szCs w:val="24"/>
-        </w:rPr>
-        <w:t>display</w:t>
-      </w:r>
-      <w:proofErr w:type="gramEnd"/>
-      <w:r>
-        <w:rPr>
-          <w:rFonts w:ascii="Times New Roman" w:hAnsi="Times New Roman" w:cs="Times New Roman"/>
-          <w:sz w:val="24"/>
-          <w:szCs w:val="24"/>
-        </w:rPr>
-        <w:t>: grid;</w:t>
-      </w:r>
-    </w:p>
-    <w:p>
-      <w:pPr>
-        <w:rPr>
-          <w:rFonts w:ascii="Times New Roman" w:hAnsi="Times New Roman" w:cs="Times New Roman"/>
-          <w:sz w:val="24"/>
-          <w:szCs w:val="24"/>
-        </w:rPr>
-      </w:pPr>
-      <w:proofErr w:type="spellStart"/>
-      <w:proofErr w:type="gramStart"/>
-      <w:r>
-        <w:rPr>
-          <w:rFonts w:ascii="Times New Roman" w:hAnsi="Times New Roman" w:cs="Times New Roman"/>
-          <w:sz w:val="24"/>
-          <w:szCs w:val="24"/>
-        </w:rPr>
-        <w:t>grid-template-columns:</w:t>
-      </w:r>
-      <w:proofErr w:type="gramEnd"/>
-      <w:r>
-        <w:rPr>
-          <w:rFonts w:ascii="Times New Roman" w:hAnsi="Times New Roman" w:cs="Times New Roman"/>
-          <w:sz w:val="24"/>
-          <w:szCs w:val="24"/>
-        </w:rPr>
-        <w:t>reapet</w:t>
-      </w:r>
-      <w:proofErr w:type="spellEnd"/>
-      <w:r>
-        <w:rPr>
-          <w:rFonts w:ascii="Times New Roman" w:hAnsi="Times New Roman" w:cs="Times New Roman"/>
-          <w:sz w:val="24"/>
-          <w:szCs w:val="24"/>
-        </w:rPr>
-        <w:t>(3. 1fr);</w:t>
-      </w:r>
-    </w:p>
-    <w:p>
-      <w:pPr>
-        <w:rPr>
-          <w:rFonts w:ascii="Times New Roman" w:hAnsi="Times New Roman" w:cs="Times New Roman"/>
-          <w:sz w:val="24"/>
-          <w:szCs w:val="24"/>
-        </w:rPr>
-      </w:pPr>
-      <w:proofErr w:type="gramStart"/>
-      <w:r>
-        <w:rPr>
-          <w:rFonts w:ascii="Times New Roman" w:hAnsi="Times New Roman" w:cs="Times New Roman"/>
-          <w:sz w:val="24"/>
-          <w:szCs w:val="24"/>
-        </w:rPr>
-        <w:t>grid-auto-rows</w:t>
-      </w:r>
-      <w:proofErr w:type="gramEnd"/>
-      <w:r>
-        <w:rPr>
-          <w:rFonts w:ascii="Times New Roman" w:hAnsi="Times New Roman" w:cs="Times New Roman"/>
-          <w:sz w:val="24"/>
-          <w:szCs w:val="24"/>
-        </w:rPr>
-        <w:t xml:space="preserve"> </w:t>
-      </w:r>
-      <w:r>
-        <w:rPr>
-          <w:rFonts w:ascii="Times New Roman" w:hAnsi="Times New Roman" w:cs="Times New Roman"/>
-          <w:sz w:val="24"/>
-          <w:szCs w:val="24"/>
-        </w:rPr>
-        <w:t>:</w:t>
-      </w:r>
-      <w:proofErr w:type="spellStart"/>
-      <w:r>
-        <w:rPr>
-          <w:rFonts w:ascii="Times New Roman" w:hAnsi="Times New Roman" w:cs="Times New Roman"/>
-          <w:sz w:val="24"/>
-          <w:szCs w:val="24"/>
-        </w:rPr>
-        <w:t>minmax</w:t>
-      </w:r>
-      <w:proofErr w:type="spellEnd"/>
-      <w:r>
-        <w:rPr>
-          <w:rFonts w:ascii="Times New Roman" w:hAnsi="Times New Roman" w:cs="Times New Roman"/>
-          <w:sz w:val="24"/>
-          <w:szCs w:val="24"/>
-        </w:rPr>
-        <w:t>(100px , auto)</w:t>
-      </w:r>
-      <w:r>
-        <w:rPr>
-          <w:rFonts w:ascii="Times New Roman" w:hAnsi="Times New Roman" w:cs="Times New Roman"/>
-          <w:sz w:val="24"/>
-          <w:szCs w:val="24"/>
-        </w:rPr>
-        <w:t>;</w:t>
-      </w:r>
-    </w:p>
-    <w:p>
-      <w:pPr>
-        <w:rPr>
-          <w:rFonts w:ascii="Times New Roman" w:hAnsi="Times New Roman" w:cs="Times New Roman"/>
-          <w:sz w:val="24"/>
-          <w:szCs w:val="24"/>
-        </w:rPr>
-      </w:pPr>
-      <w:proofErr w:type="gramStart"/>
-      <w:r>
-        <w:rPr>
-          <w:rFonts w:ascii="Times New Roman" w:hAnsi="Times New Roman" w:cs="Times New Roman"/>
-          <w:sz w:val="24"/>
-          <w:szCs w:val="24"/>
-        </w:rPr>
-        <w:t>grid-gap:</w:t>
-      </w:r>
-      <w:proofErr w:type="gramEnd"/>
-      <w:r>
-        <w:rPr>
-          <w:rFonts w:ascii="Times New Roman" w:hAnsi="Times New Roman" w:cs="Times New Roman"/>
-          <w:sz w:val="24"/>
-          <w:szCs w:val="24"/>
-        </w:rPr>
-        <w:t>20px;</w:t>
-      </w:r>
-    </w:p>
-    <w:p>
-      <w:pPr>
-        <w:rPr>
-          <w:rFonts w:ascii="Times New Roman" w:hAnsi="Times New Roman" w:cs="Times New Roman"/>
-          <w:sz w:val="24"/>
-          <w:szCs w:val="24"/>
-        </w:rPr>
-      </w:pPr>
-      <w:r>
-        <w:rPr>
-          <w:rFonts w:ascii="Times New Roman" w:hAnsi="Times New Roman" w:cs="Times New Roman"/>
-          <w:sz w:val="24"/>
-          <w:szCs w:val="24"/>
-        </w:rPr>
-        <w:t>}</w:t>
-      </w:r>
-    </w:p>
-    <w:p>
-      <w:pPr>
+      </w:pPr>
+      <w:r>
         <w:rPr>
           <w:rFonts w:ascii="Times New Roman" w:hAnsi="Times New Roman" w:cs="Times New Roman"/>
           <w:b/>
@@ -4748,8 +4059,117 @@
           <w:sz w:val="28"/>
           <w:szCs w:val="78"/>
         </w:rPr>
-      </w:pPr>
-      <w:r>
+        <w:t>What are the previous version of HTML5? Why we are in HTML5?</w:t>
+      </w:r>
+    </w:p>
+    <w:p>
+      <w:pPr>
+        <w:rPr>
+          <w:rFonts w:ascii="Times New Roman" w:hAnsi="Times New Roman" w:cs="Times New Roman"/>
+        </w:rPr>
+      </w:pPr>
+      <w:r>
+        <w:rPr>
+          <w:rFonts w:ascii="Times New Roman" w:hAnsi="Times New Roman" w:cs="Times New Roman"/>
+        </w:rPr>
+        <w:t>The main </w:t>
+      </w:r>
+      <w:r>
+        <w:rPr>
+          <w:rFonts w:ascii="Times New Roman" w:hAnsi="Times New Roman" w:cs="Times New Roman"/>
+          <w:bCs/>
+        </w:rPr>
+        <w:t>difference between HTML and HTML 5</w:t>
+      </w:r>
+      <w:r>
+        <w:rPr>
+          <w:rFonts w:ascii="Times New Roman" w:hAnsi="Times New Roman" w:cs="Times New Roman"/>
+        </w:rPr>
+        <w:t> is that video and audio are not part of </w:t>
+      </w:r>
+      <w:r>
+        <w:rPr>
+          <w:rFonts w:ascii="Times New Roman" w:hAnsi="Times New Roman" w:cs="Times New Roman"/>
+          <w:bCs/>
+        </w:rPr>
+        <w:t>HTML</w:t>
+      </w:r>
+      <w:r>
+        <w:rPr>
+          <w:rFonts w:ascii="Times New Roman" w:hAnsi="Times New Roman" w:cs="Times New Roman"/>
+          <w:b/>
+          <w:bCs/>
+        </w:rPr>
+        <w:t> </w:t>
+      </w:r>
+      <w:r>
+        <w:rPr>
+          <w:rFonts w:ascii="Times New Roman" w:hAnsi="Times New Roman" w:cs="Times New Roman"/>
+        </w:rPr>
+        <w:t>while these both are integral parts of </w:t>
+      </w:r>
+      <w:r>
+        <w:rPr>
+          <w:rFonts w:ascii="Times New Roman" w:hAnsi="Times New Roman" w:cs="Times New Roman"/>
+          <w:bCs/>
+        </w:rPr>
+        <w:t>HTML5</w:t>
+      </w:r>
+      <w:r>
+        <w:rPr>
+          <w:rFonts w:ascii="Times New Roman" w:hAnsi="Times New Roman" w:cs="Times New Roman"/>
+          <w:b/>
+          <w:bCs/>
+        </w:rPr>
+        <w:t> </w:t>
+      </w:r>
+      <w:r>
+        <w:rPr>
+          <w:rFonts w:ascii="Times New Roman" w:hAnsi="Times New Roman" w:cs="Times New Roman"/>
+        </w:rPr>
+        <w:t>specifications. The</w:t>
+      </w:r>
+      <w:r>
+        <w:rPr>
+          <w:rFonts w:ascii="Times New Roman" w:hAnsi="Times New Roman" w:cs="Times New Roman"/>
+        </w:rPr>
+        <w:t xml:space="preserve"> primary thing you ought to know is that, maybe interestingly, the improvement of a dialect standard is recognizing this present </w:t>
+      </w:r>
+      <w:r>
+        <w:rPr>
+          <w:rFonts w:ascii="Times New Roman" w:hAnsi="Times New Roman" w:cs="Times New Roman"/>
+        </w:rPr>
+        <w:lastRenderedPageBreak/>
+        <w:t xml:space="preserve">reality. So as to keep document similarity with the present standard – which is, in fact, HTML 4.01 – the bold choice was made to particular the way the web program renders records from the route we, as engineers, must think of them. So the program, or “client specialist”, should even now handle HTML4 develops like the inside component, on the grounds that there will, in any case, a large number of records on the Internet that happen to utilize it. In any case, we won’t compose any more HTML with focus; it’s essentially being dropped from the dialect (use CSS). This similarity goes both ways: more established programs can (and will) basically overlook HTML5 code without botching things. </w:t>
+      </w:r>
+    </w:p>
+    <w:p>
+      <w:pPr>
+        <w:rPr>
+          <w:rFonts w:ascii="Times New Roman" w:hAnsi="Times New Roman" w:cs="Times New Roman"/>
+        </w:rPr>
+      </w:pPr>
+      <w:r>
+        <w:rPr>
+          <w:rFonts w:ascii="Times New Roman" w:hAnsi="Times New Roman" w:cs="Times New Roman"/>
+        </w:rPr>
+        <w:t xml:space="preserve">As cool as it is to see what HTML 5 can accomplish for you, it hasn’t been institutionalized like HTML4. You don’t need to stress over overhauling pages assembled utilizing HTML 4. It’s over ten years of age and it’s a set standard </w:t>
+      </w:r>
+      <w:r>
+        <w:rPr>
+          <w:rFonts w:ascii="Times New Roman" w:hAnsi="Times New Roman" w:cs="Times New Roman"/>
+        </w:rPr>
+        <w:t>obviously</w:t>
+      </w:r>
+      <w:r>
+        <w:rPr>
+          <w:rFonts w:ascii="Times New Roman" w:hAnsi="Times New Roman" w:cs="Times New Roman"/>
+        </w:rPr>
+        <w:t xml:space="preserve">, this is needy the amount you rely on upon rich components, however, it’s absolutely a danger you should mull over when utilizing a liquid dialect. HTML5 is utilized to build up the capacity of the program to be an application stage, by means of HTML, CSS, and Javascript. Numerous components have been added specifically to the dialect that is as of now (in HTML4) Flash or JS-based hacks, for example, &lt;canvas&gt;, &lt;video&gt;, and &lt;audio&gt;. </w:t>
+      </w:r>
+    </w:p>
+    <w:p>
+      <w:pPr>
         <w:rPr>
           <w:rFonts w:ascii="Times New Roman" w:hAnsi="Times New Roman" w:cs="Times New Roman"/>
           <w:b/>
@@ -4758,538 +4178,47 @@
           <w:sz w:val="28"/>
           <w:szCs w:val="78"/>
         </w:rPr>
-        <w:t>As many column as will fit</w:t>
-      </w:r>
-    </w:p>
-    <w:p>
-      <w:r>
-        <w:t xml:space="preserve">Sometimes it is helpful to be able to ask grid to create as many columns as will fit into the container. We do this by setting the value of grid-template-columns using </w:t>
-      </w:r>
-      <w:proofErr w:type="gramStart"/>
-      <w:r>
-        <w:t>repeat(</w:t>
-      </w:r>
-      <w:proofErr w:type="gramEnd"/>
-      <w:r>
-        <w:t xml:space="preserve">) notation, but instead of passing in a number, pass in the keyword auto-fill. For the second parameter of the function we use </w:t>
-      </w:r>
-      <w:proofErr w:type="spellStart"/>
-      <w:proofErr w:type="gramStart"/>
-      <w:r>
-        <w:t>minmax</w:t>
-      </w:r>
-      <w:proofErr w:type="spellEnd"/>
-      <w:r>
-        <w:t>(</w:t>
-      </w:r>
-      <w:proofErr w:type="gramEnd"/>
-      <w:r>
-        <w:t>), with a minimum value equal to the minimum track size that we would like to have, and a maximum of 1fr.</w:t>
-      </w:r>
-    </w:p>
-    <w:p>
-      <w:r>
-        <w:lastRenderedPageBreak/>
-        <w:t>Try this in your file now, using the below CSS:</w:t>
-      </w:r>
-    </w:p>
-    <w:p>
-      <w:pPr>
-        <w:rPr>
-          <w:rFonts w:ascii="Times New Roman" w:hAnsi="Times New Roman" w:cs="Times New Roman"/>
-          <w:sz w:val="24"/>
-          <w:szCs w:val="24"/>
-        </w:rPr>
-      </w:pPr>
-      <w:r>
-        <w:rPr>
-          <w:rFonts w:ascii="Times New Roman" w:hAnsi="Times New Roman" w:cs="Times New Roman"/>
-          <w:sz w:val="24"/>
-          <w:szCs w:val="24"/>
-        </w:rPr>
-        <w:t>For example</w:t>
-      </w:r>
-    </w:p>
-    <w:p>
-      <w:pPr>
-        <w:rPr>
-          <w:rFonts w:ascii="Times New Roman" w:hAnsi="Times New Roman" w:cs="Times New Roman"/>
-          <w:sz w:val="24"/>
-          <w:szCs w:val="24"/>
-        </w:rPr>
-      </w:pPr>
-      <w:r>
-        <w:rPr>
-          <w:rFonts w:ascii="Times New Roman" w:hAnsi="Times New Roman" w:cs="Times New Roman"/>
-          <w:sz w:val="24"/>
-          <w:szCs w:val="24"/>
-        </w:rPr>
-        <w:t>.container {</w:t>
-      </w:r>
-    </w:p>
-    <w:p>
-      <w:pPr>
-        <w:rPr>
-          <w:rFonts w:ascii="Times New Roman" w:hAnsi="Times New Roman" w:cs="Times New Roman"/>
-          <w:sz w:val="24"/>
-          <w:szCs w:val="24"/>
-        </w:rPr>
-      </w:pPr>
-      <w:proofErr w:type="gramStart"/>
-      <w:r>
-        <w:rPr>
-          <w:rFonts w:ascii="Times New Roman" w:hAnsi="Times New Roman" w:cs="Times New Roman"/>
-          <w:sz w:val="24"/>
-          <w:szCs w:val="24"/>
-        </w:rPr>
-        <w:t>display</w:t>
-      </w:r>
-      <w:proofErr w:type="gramEnd"/>
-      <w:r>
-        <w:rPr>
-          <w:rFonts w:ascii="Times New Roman" w:hAnsi="Times New Roman" w:cs="Times New Roman"/>
-          <w:sz w:val="24"/>
-          <w:szCs w:val="24"/>
-        </w:rPr>
-        <w:t>: grid;</w:t>
-      </w:r>
-    </w:p>
-    <w:p>
-      <w:pPr>
-        <w:rPr>
-          <w:rFonts w:ascii="Times New Roman" w:hAnsi="Times New Roman" w:cs="Times New Roman"/>
-          <w:sz w:val="24"/>
-          <w:szCs w:val="24"/>
-        </w:rPr>
-      </w:pPr>
-      <w:proofErr w:type="gramStart"/>
-      <w:r>
-        <w:rPr>
-          <w:rFonts w:ascii="Times New Roman" w:hAnsi="Times New Roman" w:cs="Times New Roman"/>
-          <w:sz w:val="24"/>
-          <w:szCs w:val="24"/>
-        </w:rPr>
-        <w:t>grid-template-columns</w:t>
-      </w:r>
-      <w:proofErr w:type="gramEnd"/>
-      <w:r>
-        <w:rPr>
-          <w:rFonts w:ascii="Times New Roman" w:hAnsi="Times New Roman" w:cs="Times New Roman"/>
-          <w:sz w:val="24"/>
-          <w:szCs w:val="24"/>
-        </w:rPr>
-        <w:t>:</w:t>
-      </w:r>
-      <w:r>
-        <w:rPr>
-          <w:rFonts w:ascii="Times New Roman" w:hAnsi="Times New Roman" w:cs="Times New Roman"/>
-          <w:sz w:val="24"/>
-          <w:szCs w:val="24"/>
-        </w:rPr>
-        <w:t xml:space="preserve"> </w:t>
-      </w:r>
-      <w:proofErr w:type="spellStart"/>
-      <w:r>
-        <w:rPr>
-          <w:rFonts w:ascii="Times New Roman" w:hAnsi="Times New Roman" w:cs="Times New Roman"/>
-          <w:sz w:val="24"/>
-          <w:szCs w:val="24"/>
-        </w:rPr>
-        <w:t>reapet</w:t>
-      </w:r>
-      <w:proofErr w:type="spellEnd"/>
-      <w:r>
-        <w:rPr>
-          <w:rFonts w:ascii="Times New Roman" w:hAnsi="Times New Roman" w:cs="Times New Roman"/>
-          <w:sz w:val="24"/>
-          <w:szCs w:val="24"/>
-        </w:rPr>
-        <w:t>(auto-fill</w:t>
-      </w:r>
-      <w:r>
-        <w:rPr>
-          <w:rFonts w:ascii="Times New Roman" w:hAnsi="Times New Roman" w:cs="Times New Roman"/>
-          <w:sz w:val="24"/>
-          <w:szCs w:val="24"/>
-        </w:rPr>
-        <w:t xml:space="preserve">, </w:t>
-      </w:r>
-      <w:proofErr w:type="spellStart"/>
-      <w:r>
-        <w:rPr>
-          <w:rFonts w:ascii="Times New Roman" w:hAnsi="Times New Roman" w:cs="Times New Roman"/>
-          <w:sz w:val="24"/>
-          <w:szCs w:val="24"/>
-        </w:rPr>
-        <w:t>minmax</w:t>
-      </w:r>
-      <w:proofErr w:type="spellEnd"/>
-      <w:r>
-        <w:rPr>
-          <w:rFonts w:ascii="Times New Roman" w:hAnsi="Times New Roman" w:cs="Times New Roman"/>
-          <w:sz w:val="24"/>
-          <w:szCs w:val="24"/>
-        </w:rPr>
-        <w:t>(100px</w:t>
-      </w:r>
-      <w:r>
-        <w:rPr>
-          <w:rFonts w:ascii="Times New Roman" w:hAnsi="Times New Roman" w:cs="Times New Roman"/>
-          <w:sz w:val="24"/>
-          <w:szCs w:val="24"/>
-        </w:rPr>
-        <w:t xml:space="preserve"> , 1fr</w:t>
-      </w:r>
-      <w:r>
-        <w:rPr>
-          <w:rFonts w:ascii="Times New Roman" w:hAnsi="Times New Roman" w:cs="Times New Roman"/>
-          <w:sz w:val="24"/>
-          <w:szCs w:val="24"/>
-        </w:rPr>
-        <w:t>)</w:t>
-      </w:r>
-      <w:r>
-        <w:rPr>
-          <w:rFonts w:ascii="Times New Roman" w:hAnsi="Times New Roman" w:cs="Times New Roman"/>
-          <w:sz w:val="24"/>
-          <w:szCs w:val="24"/>
-        </w:rPr>
-        <w:t>);</w:t>
-      </w:r>
-    </w:p>
-    <w:p>
-      <w:pPr>
-        <w:rPr>
-          <w:rFonts w:ascii="Times New Roman" w:hAnsi="Times New Roman" w:cs="Times New Roman"/>
-          <w:sz w:val="24"/>
-          <w:szCs w:val="24"/>
-        </w:rPr>
-      </w:pPr>
-      <w:proofErr w:type="gramStart"/>
-      <w:r>
-        <w:rPr>
-          <w:rFonts w:ascii="Times New Roman" w:hAnsi="Times New Roman" w:cs="Times New Roman"/>
-          <w:sz w:val="24"/>
-          <w:szCs w:val="24"/>
-        </w:rPr>
-        <w:t>grid-auto-rows</w:t>
-      </w:r>
-      <w:proofErr w:type="gramEnd"/>
-      <w:r>
-        <w:rPr>
-          <w:rFonts w:ascii="Times New Roman" w:hAnsi="Times New Roman" w:cs="Times New Roman"/>
-          <w:sz w:val="24"/>
-          <w:szCs w:val="24"/>
-        </w:rPr>
-        <w:t xml:space="preserve"> :</w:t>
-      </w:r>
-      <w:proofErr w:type="spellStart"/>
-      <w:r>
-        <w:rPr>
-          <w:rFonts w:ascii="Times New Roman" w:hAnsi="Times New Roman" w:cs="Times New Roman"/>
-          <w:sz w:val="24"/>
-          <w:szCs w:val="24"/>
-        </w:rPr>
-        <w:t>minmax</w:t>
-      </w:r>
-      <w:proofErr w:type="spellEnd"/>
-      <w:r>
-        <w:rPr>
-          <w:rFonts w:ascii="Times New Roman" w:hAnsi="Times New Roman" w:cs="Times New Roman"/>
-          <w:sz w:val="24"/>
-          <w:szCs w:val="24"/>
-        </w:rPr>
-        <w:t>(100px , auto);</w:t>
-      </w:r>
-    </w:p>
-    <w:p>
-      <w:pPr>
-        <w:rPr>
-          <w:rFonts w:ascii="Times New Roman" w:hAnsi="Times New Roman" w:cs="Times New Roman"/>
-          <w:sz w:val="24"/>
-          <w:szCs w:val="24"/>
-        </w:rPr>
-      </w:pPr>
-      <w:proofErr w:type="gramStart"/>
-      <w:r>
-        <w:rPr>
-          <w:rFonts w:ascii="Times New Roman" w:hAnsi="Times New Roman" w:cs="Times New Roman"/>
-          <w:sz w:val="24"/>
-          <w:szCs w:val="24"/>
-        </w:rPr>
-        <w:t>grid-gap:</w:t>
-      </w:r>
-      <w:proofErr w:type="gramEnd"/>
-      <w:r>
-        <w:rPr>
-          <w:rFonts w:ascii="Times New Roman" w:hAnsi="Times New Roman" w:cs="Times New Roman"/>
-          <w:sz w:val="24"/>
-          <w:szCs w:val="24"/>
-        </w:rPr>
-        <w:t>20px;</w:t>
-      </w:r>
-    </w:p>
-    <w:p>
-      <w:pPr>
-        <w:rPr>
-          <w:rFonts w:ascii="Times New Roman" w:hAnsi="Times New Roman" w:cs="Times New Roman"/>
-          <w:sz w:val="24"/>
-          <w:szCs w:val="24"/>
-        </w:rPr>
-      </w:pPr>
-      <w:r>
-        <w:rPr>
-          <w:rFonts w:ascii="Times New Roman" w:hAnsi="Times New Roman" w:cs="Times New Roman"/>
-          <w:sz w:val="24"/>
-          <w:szCs w:val="24"/>
-        </w:rPr>
-        <w:t>}</w:t>
-      </w:r>
-    </w:p>
-    <w:p>
-      <w:pPr>
-        <w:rPr>
-          <w:rFonts w:ascii="Times New Roman" w:hAnsi="Times New Roman" w:cs="Times New Roman"/>
-          <w:sz w:val="24"/>
-          <w:szCs w:val="24"/>
-        </w:rPr>
-      </w:pPr>
-      <w:r>
-        <w:rPr>
-          <w:rFonts w:ascii="Times New Roman" w:hAnsi="Times New Roman" w:cs="Times New Roman"/>
-          <w:sz w:val="24"/>
-          <w:szCs w:val="24"/>
-        </w:rPr>
-        <w:t>This works because grid is creating as many 200 pixel columns as will fit into the container, then sharing whatever space is leftover between all of the columns — the maximum is 1fr which, as we already know, distributes space evenly between tracks.</w:t>
-      </w:r>
+      </w:pPr>
+      <w:r>
+        <w:rPr>
+          <w:rFonts w:ascii="Times New Roman" w:hAnsi="Times New Roman" w:cs="Times New Roman"/>
+        </w:rPr>
+        <w:t>However, HTML4 is still a W3C standard for program applications, it doesn’t completely oblige the changing patterns of the registering business. In this way, HTML5 has been created with the goal to cop-up with these new difficulties in the web industry. HTML5 is more adaptable, powerful and progressed as a contrast with its more established partner.</w:t>
+      </w:r>
+    </w:p>
+    <w:p>
+      <w:pPr>
+        <w:rPr>
+          <w:rFonts w:ascii="Times New Roman" w:hAnsi="Times New Roman" w:cs="Times New Roman"/>
+          <w:bCs/>
+          <w:color w:val="000000"/>
+          <w:sz w:val="28"/>
+          <w:szCs w:val="78"/>
+        </w:rPr>
+      </w:pPr>
     </w:p>
     <w:p>
       <w:pPr>
         <w:rPr>
           <w:rFonts w:ascii="Times New Roman" w:hAnsi="Times New Roman" w:cs="Times New Roman"/>
           <w:b/>
+          <w:bCs/>
+          <w:color w:val="000000"/>
           <w:sz w:val="32"/>
-          <w:szCs w:val="24"/>
-        </w:rPr>
-      </w:pPr>
-    </w:p>
-    <w:p>
-      <w:pPr>
+          <w:szCs w:val="78"/>
+        </w:rPr>
+      </w:pPr>
+      <w:r>
         <w:rPr>
           <w:rFonts w:ascii="Times New Roman" w:hAnsi="Times New Roman" w:cs="Times New Roman"/>
           <w:b/>
+          <w:bCs/>
+          <w:color w:val="000000"/>
           <w:sz w:val="32"/>
-          <w:szCs w:val="24"/>
-        </w:rPr>
-      </w:pPr>
-      <w:r>
-        <w:rPr>
-          <w:rFonts w:ascii="Times New Roman" w:hAnsi="Times New Roman" w:cs="Times New Roman"/>
-          <w:b/>
-          <w:sz w:val="32"/>
-          <w:szCs w:val="24"/>
-        </w:rPr>
-        <w:t>Line based Placement</w:t>
-      </w:r>
-    </w:p>
-    <w:p>
-      <w:pPr>
-        <w:rPr>
-          <w:rFonts w:ascii="Times New Roman" w:hAnsi="Times New Roman" w:cs="Times New Roman"/>
-          <w:sz w:val="24"/>
-        </w:rPr>
-      </w:pPr>
-      <w:r>
-        <w:rPr>
-          <w:rFonts w:ascii="Times New Roman" w:hAnsi="Times New Roman" w:cs="Times New Roman"/>
-          <w:sz w:val="24"/>
-        </w:rPr>
-        <w:t>We now move on from creating a grid, to placing things on the grid. Our grid always has lines, these lines start at 1 and relate to the Writing Mode of the document. Therefore in English, column line 1 is on the left hand side of the grid and row line 1 at the top</w:t>
-      </w:r>
-    </w:p>
-    <w:p>
-      <w:pPr>
-        <w:spacing w:after="360" w:line="240" w:lineRule="auto"/>
-        <w:rPr>
-          <w:rFonts w:ascii="Times New Roman" w:eastAsia="Times New Roman" w:hAnsi="Times New Roman" w:cs="Times New Roman"/>
-          <w:color w:val="333333"/>
-          <w:sz w:val="24"/>
-          <w:szCs w:val="24"/>
-          <w:lang w:eastAsia="en-IN"/>
-        </w:rPr>
-      </w:pPr>
-      <w:r>
-        <w:rPr>
-          <w:rFonts w:ascii="Times New Roman" w:eastAsia="Times New Roman" w:hAnsi="Times New Roman" w:cs="Times New Roman"/>
-          <w:color w:val="333333"/>
-          <w:sz w:val="24"/>
-          <w:szCs w:val="24"/>
-          <w:lang w:eastAsia="en-IN"/>
-        </w:rPr>
-        <w:t>We can place things according to these lines by specifying the start and end line. We do this using the following properties:</w:t>
-      </w:r>
-    </w:p>
-    <w:p>
-      <w:pPr>
-        <w:spacing w:after="360" w:line="240" w:lineRule="auto"/>
-        <w:rPr>
-          <w:rFonts w:ascii="Times New Roman" w:eastAsia="Times New Roman" w:hAnsi="Times New Roman" w:cs="Times New Roman"/>
-          <w:color w:val="333333"/>
-          <w:sz w:val="24"/>
-          <w:szCs w:val="24"/>
-          <w:lang w:eastAsia="en-IN"/>
-        </w:rPr>
-      </w:pPr>
-      <w:proofErr w:type="gramStart"/>
-      <w:r>
-        <w:rPr>
-          <w:rFonts w:ascii="Times New Roman" w:eastAsia="Times New Roman" w:hAnsi="Times New Roman" w:cs="Times New Roman"/>
-          <w:color w:val="333333"/>
-          <w:sz w:val="24"/>
-          <w:szCs w:val="24"/>
-          <w:lang w:eastAsia="en-IN"/>
-        </w:rPr>
-        <w:t>grid-column-start</w:t>
-      </w:r>
-      <w:proofErr w:type="gramEnd"/>
-    </w:p>
-    <w:p>
-      <w:pPr>
-        <w:spacing w:after="360" w:line="240" w:lineRule="auto"/>
-        <w:rPr>
-          <w:rFonts w:ascii="Times New Roman" w:eastAsia="Times New Roman" w:hAnsi="Times New Roman" w:cs="Times New Roman"/>
-          <w:color w:val="333333"/>
-          <w:sz w:val="24"/>
-          <w:szCs w:val="24"/>
-          <w:lang w:eastAsia="en-IN"/>
-        </w:rPr>
-      </w:pPr>
-      <w:proofErr w:type="gramStart"/>
-      <w:r>
-        <w:rPr>
-          <w:rFonts w:ascii="Times New Roman" w:eastAsia="Times New Roman" w:hAnsi="Times New Roman" w:cs="Times New Roman"/>
-          <w:color w:val="333333"/>
-          <w:sz w:val="24"/>
-          <w:szCs w:val="24"/>
-          <w:lang w:eastAsia="en-IN"/>
-        </w:rPr>
-        <w:t>grid-column-end</w:t>
-      </w:r>
-      <w:proofErr w:type="gramEnd"/>
-    </w:p>
-    <w:p>
-      <w:pPr>
-        <w:spacing w:after="360" w:line="240" w:lineRule="auto"/>
-        <w:rPr>
-          <w:rFonts w:ascii="Times New Roman" w:eastAsia="Times New Roman" w:hAnsi="Times New Roman" w:cs="Times New Roman"/>
-          <w:color w:val="333333"/>
-          <w:sz w:val="24"/>
-          <w:szCs w:val="24"/>
-          <w:lang w:eastAsia="en-IN"/>
-        </w:rPr>
-      </w:pPr>
-      <w:proofErr w:type="gramStart"/>
-      <w:r>
-        <w:rPr>
-          <w:rFonts w:ascii="Times New Roman" w:eastAsia="Times New Roman" w:hAnsi="Times New Roman" w:cs="Times New Roman"/>
-          <w:color w:val="333333"/>
-          <w:sz w:val="24"/>
-          <w:szCs w:val="24"/>
-          <w:lang w:eastAsia="en-IN"/>
-        </w:rPr>
-        <w:t>grid-row-start</w:t>
-      </w:r>
-      <w:proofErr w:type="gramEnd"/>
-    </w:p>
-    <w:p>
-      <w:pPr>
-        <w:spacing w:after="360" w:line="240" w:lineRule="auto"/>
-        <w:rPr>
-          <w:rFonts w:ascii="Times New Roman" w:eastAsia="Times New Roman" w:hAnsi="Times New Roman" w:cs="Times New Roman"/>
-          <w:color w:val="333333"/>
-          <w:sz w:val="24"/>
-          <w:szCs w:val="24"/>
-          <w:lang w:eastAsia="en-IN"/>
-        </w:rPr>
-      </w:pPr>
-      <w:proofErr w:type="gramStart"/>
-      <w:r>
-        <w:rPr>
-          <w:rFonts w:ascii="Times New Roman" w:eastAsia="Times New Roman" w:hAnsi="Times New Roman" w:cs="Times New Roman"/>
-          <w:color w:val="333333"/>
-          <w:sz w:val="24"/>
-          <w:szCs w:val="24"/>
-          <w:lang w:eastAsia="en-IN"/>
-        </w:rPr>
-        <w:t>grid-row-end</w:t>
-      </w:r>
-      <w:proofErr w:type="gramEnd"/>
-    </w:p>
-    <w:p>
-      <w:pPr>
-        <w:spacing w:after="360" w:line="240" w:lineRule="auto"/>
-        <w:rPr>
-          <w:rFonts w:ascii="Times New Roman" w:hAnsi="Times New Roman" w:cs="Times New Roman"/>
-          <w:color w:val="333333"/>
-          <w:sz w:val="24"/>
-        </w:rPr>
-      </w:pPr>
-      <w:r>
-        <w:rPr>
-          <w:rFonts w:ascii="Times New Roman" w:hAnsi="Times New Roman" w:cs="Times New Roman"/>
-          <w:color w:val="333333"/>
-          <w:sz w:val="24"/>
-        </w:rPr>
-        <w:t>These properties can all have a line number as the value. You can also use the shorthand properties:</w:t>
-      </w:r>
-    </w:p>
-    <w:p>
-      <w:pPr>
-        <w:spacing w:after="360" w:line="240" w:lineRule="auto"/>
-        <w:rPr>
-          <w:rFonts w:ascii="Times New Roman" w:eastAsia="Times New Roman" w:hAnsi="Times New Roman" w:cs="Times New Roman"/>
-          <w:color w:val="333333"/>
-          <w:sz w:val="24"/>
-          <w:szCs w:val="24"/>
-          <w:lang w:eastAsia="en-IN"/>
-        </w:rPr>
-      </w:pPr>
-      <w:proofErr w:type="gramStart"/>
-      <w:r>
-        <w:rPr>
-          <w:rFonts w:ascii="Times New Roman" w:eastAsia="Times New Roman" w:hAnsi="Times New Roman" w:cs="Times New Roman"/>
-          <w:color w:val="333333"/>
-          <w:sz w:val="24"/>
-          <w:szCs w:val="24"/>
-          <w:lang w:eastAsia="en-IN"/>
-        </w:rPr>
-        <w:t>grid-column</w:t>
-      </w:r>
-      <w:proofErr w:type="gramEnd"/>
-    </w:p>
-    <w:p>
-      <w:pPr>
-        <w:spacing w:after="360" w:line="240" w:lineRule="auto"/>
-        <w:rPr>
-          <w:rFonts w:ascii="Times New Roman" w:eastAsia="Times New Roman" w:hAnsi="Times New Roman" w:cs="Times New Roman"/>
-          <w:color w:val="333333"/>
-          <w:sz w:val="24"/>
-          <w:szCs w:val="24"/>
-          <w:lang w:eastAsia="en-IN"/>
-        </w:rPr>
-      </w:pPr>
-      <w:proofErr w:type="gramStart"/>
-      <w:r>
-        <w:rPr>
-          <w:rFonts w:ascii="Times New Roman" w:eastAsia="Times New Roman" w:hAnsi="Times New Roman" w:cs="Times New Roman"/>
-          <w:color w:val="333333"/>
-          <w:sz w:val="24"/>
-          <w:szCs w:val="24"/>
-          <w:lang w:eastAsia="en-IN"/>
-        </w:rPr>
-        <w:t>grid-row</w:t>
-      </w:r>
-      <w:proofErr w:type="gramEnd"/>
+          <w:szCs w:val="78"/>
+        </w:rPr>
+        <w:t>Why we need HTML? Deferent ways to make a grid layout in HTML?</w:t>
+      </w:r>
     </w:p>
     <w:p>
       <w:pPr>
@@ -5311,127 +4240,7 @@
           <w:sz w:val="28"/>
           <w:szCs w:val="78"/>
         </w:rPr>
-        <w:t>What are the previous version of HTML5? Why we are in HTML5?</w:t>
-      </w:r>
-    </w:p>
-    <w:p>
-      <w:pPr>
-        <w:rPr>
-          <w:rFonts w:ascii="Times New Roman" w:hAnsi="Times New Roman" w:cs="Times New Roman"/>
-        </w:rPr>
-      </w:pPr>
-      <w:r>
-        <w:rPr>
-          <w:rFonts w:ascii="Times New Roman" w:hAnsi="Times New Roman" w:cs="Times New Roman"/>
-        </w:rPr>
-        <w:t>The main </w:t>
-      </w:r>
-      <w:r>
-        <w:rPr>
-          <w:rFonts w:ascii="Times New Roman" w:hAnsi="Times New Roman" w:cs="Times New Roman"/>
-          <w:bCs/>
-        </w:rPr>
-        <w:t>difference between HTML and HTML 5</w:t>
-      </w:r>
-      <w:r>
-        <w:rPr>
-          <w:rFonts w:ascii="Times New Roman" w:hAnsi="Times New Roman" w:cs="Times New Roman"/>
-        </w:rPr>
-        <w:t> is that video and audio are not part of </w:t>
-      </w:r>
-      <w:r>
-        <w:rPr>
-          <w:rFonts w:ascii="Times New Roman" w:hAnsi="Times New Roman" w:cs="Times New Roman"/>
-          <w:bCs/>
-        </w:rPr>
-        <w:t>HTML</w:t>
-      </w:r>
-      <w:r>
-        <w:rPr>
-          <w:rFonts w:ascii="Times New Roman" w:hAnsi="Times New Roman" w:cs="Times New Roman"/>
-          <w:b/>
-          <w:bCs/>
-        </w:rPr>
-        <w:t> </w:t>
-      </w:r>
-      <w:r>
-        <w:rPr>
-          <w:rFonts w:ascii="Times New Roman" w:hAnsi="Times New Roman" w:cs="Times New Roman"/>
-        </w:rPr>
-        <w:t>while these both are integral parts of </w:t>
-      </w:r>
-      <w:r>
-        <w:rPr>
-          <w:rFonts w:ascii="Times New Roman" w:hAnsi="Times New Roman" w:cs="Times New Roman"/>
-          <w:bCs/>
-        </w:rPr>
-        <w:t>HTML5</w:t>
-      </w:r>
-      <w:r>
-        <w:rPr>
-          <w:rFonts w:ascii="Times New Roman" w:hAnsi="Times New Roman" w:cs="Times New Roman"/>
-          <w:b/>
-          <w:bCs/>
-        </w:rPr>
-        <w:t> </w:t>
-      </w:r>
-      <w:r>
-        <w:rPr>
-          <w:rFonts w:ascii="Times New Roman" w:hAnsi="Times New Roman" w:cs="Times New Roman"/>
-        </w:rPr>
-        <w:t>specifications. The</w:t>
-      </w:r>
-      <w:r>
-        <w:rPr>
-          <w:rFonts w:ascii="Times New Roman" w:hAnsi="Times New Roman" w:cs="Times New Roman"/>
-        </w:rPr>
-        <w:t xml:space="preserve"> primary thing you ought to know is that, maybe interestingly, the improvement of a dialect standard is recognizing this present </w:t>
-      </w:r>
-      <w:r>
-        <w:rPr>
-          <w:rFonts w:ascii="Times New Roman" w:hAnsi="Times New Roman" w:cs="Times New Roman"/>
-        </w:rPr>
-        <w:lastRenderedPageBreak/>
-        <w:t xml:space="preserve">reality. So as to keep document similarity with the present standard – which is, in fact, HTML 4.01 – the bold choice was made to particular the way the web program renders records from the route we, as engineers, must think of them. So the program, or “client specialist”, should even now handle HTML4 develops like the inside component, on the grounds that there will, in any case, a large number of records on the Internet that happen to utilize it. In any case, we won’t compose any more HTML with focus; it’s essentially being dropped from the dialect (use CSS). This similarity goes both ways: more established programs can (and will) basically overlook HTML5 code without botching things. </w:t>
-      </w:r>
-    </w:p>
-    <w:p>
-      <w:pPr>
-        <w:rPr>
-          <w:rFonts w:ascii="Times New Roman" w:hAnsi="Times New Roman" w:cs="Times New Roman"/>
-        </w:rPr>
-      </w:pPr>
-      <w:r>
-        <w:rPr>
-          <w:rFonts w:ascii="Times New Roman" w:hAnsi="Times New Roman" w:cs="Times New Roman"/>
-        </w:rPr>
-        <w:t xml:space="preserve">As cool as it is to see what HTML 5 can accomplish for you, it hasn’t been institutionalized like HTML4. You don’t need to stress over overhauling pages assembled utilizing HTML 4. It’s over ten years of age and it’s a set standard </w:t>
-      </w:r>
-      <w:r>
-        <w:rPr>
-          <w:rFonts w:ascii="Times New Roman" w:hAnsi="Times New Roman" w:cs="Times New Roman"/>
-        </w:rPr>
-        <w:t>obviously</w:t>
-      </w:r>
-      <w:r>
-        <w:rPr>
-          <w:rFonts w:ascii="Times New Roman" w:hAnsi="Times New Roman" w:cs="Times New Roman"/>
-        </w:rPr>
-        <w:t xml:space="preserve">, this is needy the amount you rely on upon rich components, however, it’s absolutely a danger you should mull over when utilizing a liquid dialect. HTML5 is utilized to build up the capacity of the program to be an application stage, by means of HTML, CSS, and </w:t>
-      </w:r>
-      <w:proofErr w:type="spellStart"/>
-      <w:r>
-        <w:rPr>
-          <w:rFonts w:ascii="Times New Roman" w:hAnsi="Times New Roman" w:cs="Times New Roman"/>
-        </w:rPr>
-        <w:t>Javascript</w:t>
-      </w:r>
-      <w:proofErr w:type="spellEnd"/>
-      <w:r>
-        <w:rPr>
-          <w:rFonts w:ascii="Times New Roman" w:hAnsi="Times New Roman" w:cs="Times New Roman"/>
-        </w:rPr>
-        <w:t xml:space="preserve">. Numerous components have been added specifically to the dialect that is as of now (in HTML4) Flash or JS-based hacks, for example, &lt;canvas&gt;, &lt;video&gt;, and &lt;audio&gt;. </w:t>
+        <w:t>Why we need HTML?</w:t>
       </w:r>
     </w:p>
     <w:p>
@@ -5441,81 +4250,6 @@
           <w:b/>
           <w:bCs/>
           <w:color w:val="000000"/>
-          <w:sz w:val="28"/>
-          <w:szCs w:val="78"/>
-        </w:rPr>
-      </w:pPr>
-      <w:r>
-        <w:rPr>
-          <w:rFonts w:ascii="Times New Roman" w:hAnsi="Times New Roman" w:cs="Times New Roman"/>
-        </w:rPr>
-        <w:t>However, HTML4 is still a W3C standard for program applications, it doesn’t completely oblige the changing patterns of the registering business. In this way, HTML5 has been created with the goal to cop-up with these new difficulties in the web industry. HTML5 is more adaptable, powerful and progressed as a contrast with its more established partner.</w:t>
-      </w:r>
-    </w:p>
-    <w:p>
-      <w:pPr>
-        <w:rPr>
-          <w:rFonts w:ascii="Times New Roman" w:hAnsi="Times New Roman" w:cs="Times New Roman"/>
-          <w:bCs/>
-          <w:color w:val="000000"/>
-          <w:sz w:val="28"/>
-          <w:szCs w:val="78"/>
-        </w:rPr>
-      </w:pPr>
-    </w:p>
-    <w:p>
-      <w:pPr>
-        <w:rPr>
-          <w:rFonts w:ascii="Times New Roman" w:hAnsi="Times New Roman" w:cs="Times New Roman"/>
-          <w:b/>
-          <w:bCs/>
-          <w:color w:val="000000"/>
-          <w:sz w:val="32"/>
-          <w:szCs w:val="78"/>
-        </w:rPr>
-      </w:pPr>
-      <w:r>
-        <w:rPr>
-          <w:rFonts w:ascii="Times New Roman" w:hAnsi="Times New Roman" w:cs="Times New Roman"/>
-          <w:b/>
-          <w:bCs/>
-          <w:color w:val="000000"/>
-          <w:sz w:val="32"/>
-          <w:szCs w:val="78"/>
-        </w:rPr>
-        <w:t>Why we need HTML? Deferent ways to make a grid layout in HTML?</w:t>
-      </w:r>
-    </w:p>
-    <w:p>
-      <w:pPr>
-        <w:rPr>
-          <w:rFonts w:ascii="Times New Roman" w:hAnsi="Times New Roman" w:cs="Times New Roman"/>
-          <w:b/>
-          <w:bCs/>
-          <w:color w:val="000000"/>
-          <w:sz w:val="28"/>
-          <w:szCs w:val="78"/>
-        </w:rPr>
-      </w:pPr>
-      <w:r>
-        <w:rPr>
-          <w:rFonts w:ascii="Times New Roman" w:hAnsi="Times New Roman" w:cs="Times New Roman"/>
-          <w:b/>
-          <w:bCs/>
-          <w:color w:val="000000"/>
-          <w:sz w:val="28"/>
-          <w:szCs w:val="78"/>
-        </w:rPr>
-        <w:t>Why we need HTML?</w:t>
-      </w:r>
-    </w:p>
-    <w:p>
-      <w:pPr>
-        <w:rPr>
-          <w:rFonts w:ascii="Times New Roman" w:hAnsi="Times New Roman" w:cs="Times New Roman"/>
-          <w:b/>
-          <w:bCs/>
-          <w:color w:val="000000"/>
           <w:sz w:val="24"/>
           <w:szCs w:val="24"/>
         </w:rPr>
@@ -5527,27 +4261,7 @@
           <w:szCs w:val="24"/>
           <w:shd w:val="clear" w:color="auto" w:fill="FFFFFF"/>
         </w:rPr>
-        <w:t xml:space="preserve">HTML is a </w:t>
-      </w:r>
-      <w:proofErr w:type="spellStart"/>
-      <w:r>
-        <w:rPr>
-          <w:rFonts w:ascii="Times New Roman" w:hAnsi="Times New Roman" w:cs="Times New Roman"/>
-          <w:sz w:val="24"/>
-          <w:szCs w:val="24"/>
-          <w:shd w:val="clear" w:color="auto" w:fill="FFFFFF"/>
-        </w:rPr>
-        <w:t>markup</w:t>
-      </w:r>
-      <w:proofErr w:type="spellEnd"/>
-      <w:r>
-        <w:rPr>
-          <w:rFonts w:ascii="Times New Roman" w:hAnsi="Times New Roman" w:cs="Times New Roman"/>
-          <w:sz w:val="24"/>
-          <w:szCs w:val="24"/>
-          <w:shd w:val="clear" w:color="auto" w:fill="FFFFFF"/>
-        </w:rPr>
-        <w:t xml:space="preserve"> language, heavily utilized for creating web pages and web applications. HTML, when combined with JavaScript and CSS, has become a</w:t>
+        <w:t>HTML is a markup language, heavily utilized for creating web pages and web applications. HTML, when combined with JavaScript and CSS, has become a</w:t>
       </w:r>
       <w:r>
         <w:rPr>
@@ -5666,18 +4380,8 @@
           <w:sz w:val="24"/>
           <w:lang w:eastAsia="en-IN"/>
         </w:rPr>
-        <w:t xml:space="preserve">CSS </w:t>
-      </w:r>
-      <w:proofErr w:type="spellStart"/>
-      <w:r>
-        <w:rPr>
-          <w:rFonts w:ascii="Times New Roman" w:hAnsi="Times New Roman" w:cs="Times New Roman"/>
-          <w:sz w:val="24"/>
-          <w:lang w:eastAsia="en-IN"/>
-        </w:rPr>
-        <w:t>flexbox</w:t>
-      </w:r>
-      <w:proofErr w:type="spellEnd"/>
+        <w:t>CSS flexbox</w:t>
+      </w:r>
     </w:p>
     <w:p>
       <w:pPr>
@@ -5811,20 +4515,8 @@
           <w:sz w:val="23"/>
           <w:szCs w:val="23"/>
         </w:rPr>
-        <w:t xml:space="preserve">CSS Float </w:t>
-      </w:r>
-      <w:proofErr w:type="gramStart"/>
-      <w:r>
-        <w:rPr>
-          <w:rFonts w:ascii="Verdana" w:hAnsi="Verdana"/>
-          <w:b/>
-          <w:color w:val="000000"/>
-          <w:sz w:val="23"/>
-          <w:szCs w:val="23"/>
-        </w:rPr>
-        <w:t>property :</w:t>
-      </w:r>
-      <w:proofErr w:type="gramEnd"/>
+        <w:t>CSS Float property :</w:t>
+      </w:r>
     </w:p>
     <w:p>
       <w:pPr>
@@ -5901,7 +4593,6 @@
           <w:szCs w:val="23"/>
         </w:rPr>
       </w:pPr>
-      <w:proofErr w:type="spellStart"/>
       <w:r>
         <w:rPr>
           <w:b/>
@@ -5911,68 +4602,39 @@
         </w:rPr>
         <w:t>Flexbox</w:t>
       </w:r>
-      <w:proofErr w:type="spellEnd"/>
-    </w:p>
-    <w:p>
-      <w:pPr>
-        <w:rPr>
-          <w:rFonts w:ascii="Times New Roman" w:hAnsi="Times New Roman" w:cs="Times New Roman"/>
-          <w:sz w:val="24"/>
-          <w:szCs w:val="24"/>
-        </w:rPr>
-      </w:pPr>
-      <w:proofErr w:type="spellStart"/>
-      <w:r>
-        <w:rPr>
-          <w:rFonts w:ascii="Times New Roman" w:hAnsi="Times New Roman" w:cs="Times New Roman"/>
-          <w:sz w:val="24"/>
-          <w:szCs w:val="24"/>
-        </w:rPr>
-        <w:t>Flexbox</w:t>
-      </w:r>
-      <w:proofErr w:type="spellEnd"/>
-      <w:r>
-        <w:rPr>
-          <w:rFonts w:ascii="Times New Roman" w:hAnsi="Times New Roman" w:cs="Times New Roman"/>
-          <w:sz w:val="24"/>
-          <w:szCs w:val="24"/>
-        </w:rPr>
-        <w:t xml:space="preserve"> is a new layout mode in CSS3.</w:t>
-      </w:r>
-    </w:p>
-    <w:p>
-      <w:pPr>
-        <w:rPr>
-          <w:rFonts w:ascii="Times New Roman" w:hAnsi="Times New Roman" w:cs="Times New Roman"/>
-          <w:sz w:val="24"/>
-          <w:szCs w:val="24"/>
-        </w:rPr>
-      </w:pPr>
-      <w:r>
-        <w:rPr>
-          <w:rFonts w:ascii="Times New Roman" w:hAnsi="Times New Roman" w:cs="Times New Roman"/>
-          <w:sz w:val="24"/>
-          <w:szCs w:val="24"/>
-        </w:rPr>
-        <w:t xml:space="preserve">Use of </w:t>
-      </w:r>
-      <w:proofErr w:type="spellStart"/>
-      <w:r>
-        <w:rPr>
-          <w:rFonts w:ascii="Times New Roman" w:hAnsi="Times New Roman" w:cs="Times New Roman"/>
-          <w:sz w:val="24"/>
-          <w:szCs w:val="24"/>
-        </w:rPr>
-        <w:t>flexbox</w:t>
-      </w:r>
-      <w:proofErr w:type="spellEnd"/>
-      <w:r>
-        <w:rPr>
-          <w:rFonts w:ascii="Times New Roman" w:hAnsi="Times New Roman" w:cs="Times New Roman"/>
-          <w:sz w:val="24"/>
-          <w:szCs w:val="24"/>
-        </w:rPr>
-        <w:t xml:space="preserve"> ensures that elements behave predictably when the page layout must accommodate different screen sizes and different display devices. </w:t>
+    </w:p>
+    <w:p>
+      <w:pPr>
+        <w:rPr>
+          <w:rFonts w:ascii="Times New Roman" w:hAnsi="Times New Roman" w:cs="Times New Roman"/>
+          <w:sz w:val="24"/>
+          <w:szCs w:val="24"/>
+        </w:rPr>
+      </w:pPr>
+      <w:r>
+        <w:rPr>
+          <w:rFonts w:ascii="Times New Roman" w:hAnsi="Times New Roman" w:cs="Times New Roman"/>
+          <w:sz w:val="24"/>
+          <w:szCs w:val="24"/>
+        </w:rPr>
+        <w:t>Flexbox is a new layout mode in CSS3.</w:t>
+      </w:r>
+    </w:p>
+    <w:p>
+      <w:pPr>
+        <w:rPr>
+          <w:rFonts w:ascii="Times New Roman" w:hAnsi="Times New Roman" w:cs="Times New Roman"/>
+          <w:sz w:val="24"/>
+          <w:szCs w:val="24"/>
+        </w:rPr>
+      </w:pPr>
+      <w:r>
+        <w:rPr>
+          <w:rFonts w:ascii="Times New Roman" w:hAnsi="Times New Roman" w:cs="Times New Roman"/>
+          <w:sz w:val="24"/>
+          <w:szCs w:val="24"/>
+        </w:rPr>
+        <w:t>Use of flexbox ensures that elements behave predictably when the page layout must accommodate different screen sizes and different display devices. </w:t>
       </w:r>
     </w:p>
     <w:p>
@@ -6195,10 +4857,8 @@
           <w:sz w:val="24"/>
           <w:szCs w:val="78"/>
         </w:rPr>
-        <w:t xml:space="preserve">In </w:t>
-      </w:r>
-      <w:proofErr w:type="spellStart"/>
-      <w:proofErr w:type="gramStart"/>
+        <w:t xml:space="preserve">In css  BOX model word can use under the design and layout </w:t>
+      </w:r>
       <w:r>
         <w:rPr>
           <w:rFonts w:ascii="Times New Roman" w:hAnsi="Times New Roman" w:cs="Times New Roman"/>
@@ -6206,19 +4866,18 @@
           <w:sz w:val="24"/>
           <w:szCs w:val="78"/>
         </w:rPr>
-        <w:t>css</w:t>
-      </w:r>
-      <w:proofErr w:type="spellEnd"/>
-      <w:r>
+        <w:t>process.</w:t>
+      </w:r>
+    </w:p>
+    <w:p>
+      <w:pPr>
         <w:rPr>
           <w:rFonts w:ascii="Times New Roman" w:hAnsi="Times New Roman" w:cs="Times New Roman"/>
           <w:bCs/>
           <w:sz w:val="24"/>
           <w:szCs w:val="78"/>
         </w:rPr>
-        <w:t xml:space="preserve">  BOX</w:t>
-      </w:r>
-      <w:proofErr w:type="gramEnd"/>
+      </w:pPr>
       <w:r>
         <w:rPr>
           <w:rFonts w:ascii="Times New Roman" w:hAnsi="Times New Roman" w:cs="Times New Roman"/>
@@ -6226,7 +4885,8 @@
           <w:sz w:val="24"/>
           <w:szCs w:val="78"/>
         </w:rPr>
-        <w:t xml:space="preserve"> model word can use under the design and layout </w:t>
+        <w:lastRenderedPageBreak/>
+        <w:t>CSS box model is nothing but box only it can contain padding, margin,</w:t>
       </w:r>
       <w:r>
         <w:rPr>
@@ -6235,18 +4895,17 @@
           <w:sz w:val="24"/>
           <w:szCs w:val="78"/>
         </w:rPr>
-        <w:t>process.</w:t>
-      </w:r>
-    </w:p>
-    <w:p>
-      <w:pPr>
+        <w:t xml:space="preserve"> </w:t>
+      </w:r>
+      <w:r>
         <w:rPr>
           <w:rFonts w:ascii="Times New Roman" w:hAnsi="Times New Roman" w:cs="Times New Roman"/>
           <w:bCs/>
           <w:sz w:val="24"/>
           <w:szCs w:val="78"/>
         </w:rPr>
-      </w:pPr>
+        <w:t xml:space="preserve"> </w:t>
+      </w:r>
       <w:r>
         <w:rPr>
           <w:rFonts w:ascii="Times New Roman" w:hAnsi="Times New Roman" w:cs="Times New Roman"/>
@@ -6254,10 +4913,8 @@
           <w:sz w:val="24"/>
           <w:szCs w:val="78"/>
         </w:rPr>
-        <w:lastRenderedPageBreak/>
-        <w:t>CSS box model is nothing but box only it can contain padding, margin</w:t>
-      </w:r>
-      <w:proofErr w:type="gramStart"/>
+        <w:t xml:space="preserve">boards and actual content </w:t>
+      </w:r>
       <w:r>
         <w:rPr>
           <w:rFonts w:ascii="Times New Roman" w:hAnsi="Times New Roman" w:cs="Times New Roman"/>
@@ -6265,7 +4922,7 @@
           <w:sz w:val="24"/>
           <w:szCs w:val="78"/>
         </w:rPr>
-        <w:t>,</w:t>
+        <w:t xml:space="preserve">means the </w:t>
       </w:r>
       <w:r>
         <w:rPr>
@@ -6274,73 +4931,7 @@
           <w:sz w:val="24"/>
           <w:szCs w:val="78"/>
         </w:rPr>
-        <w:t xml:space="preserve"> </w:t>
-      </w:r>
-      <w:r>
-        <w:rPr>
-          <w:rFonts w:ascii="Times New Roman" w:hAnsi="Times New Roman" w:cs="Times New Roman"/>
-          <w:bCs/>
-          <w:sz w:val="24"/>
-          <w:szCs w:val="78"/>
-        </w:rPr>
-        <w:t xml:space="preserve"> </w:t>
-      </w:r>
-      <w:r>
-        <w:rPr>
-          <w:rFonts w:ascii="Times New Roman" w:hAnsi="Times New Roman" w:cs="Times New Roman"/>
-          <w:bCs/>
-          <w:sz w:val="24"/>
-          <w:szCs w:val="78"/>
-        </w:rPr>
-        <w:t>boards</w:t>
-      </w:r>
-      <w:proofErr w:type="gramEnd"/>
-      <w:r>
-        <w:rPr>
-          <w:rFonts w:ascii="Times New Roman" w:hAnsi="Times New Roman" w:cs="Times New Roman"/>
-          <w:bCs/>
-          <w:sz w:val="24"/>
-          <w:szCs w:val="78"/>
-        </w:rPr>
-        <w:t xml:space="preserve"> and actual content </w:t>
-      </w:r>
-      <w:r>
-        <w:rPr>
-          <w:rFonts w:ascii="Times New Roman" w:hAnsi="Times New Roman" w:cs="Times New Roman"/>
-          <w:bCs/>
-          <w:sz w:val="24"/>
-          <w:szCs w:val="78"/>
-        </w:rPr>
-        <w:t xml:space="preserve">means the </w:t>
-      </w:r>
-      <w:r>
-        <w:rPr>
-          <w:rFonts w:ascii="Times New Roman" w:hAnsi="Times New Roman" w:cs="Times New Roman"/>
-          <w:bCs/>
-          <w:sz w:val="24"/>
-          <w:szCs w:val="78"/>
-        </w:rPr>
-        <w:t xml:space="preserve">how the </w:t>
-      </w:r>
-      <w:proofErr w:type="spellStart"/>
-      <w:r>
-        <w:rPr>
-          <w:rFonts w:ascii="Times New Roman" w:hAnsi="Times New Roman" w:cs="Times New Roman"/>
-          <w:bCs/>
-          <w:sz w:val="24"/>
-          <w:szCs w:val="78"/>
-        </w:rPr>
-        <w:t>the</w:t>
-      </w:r>
-      <w:proofErr w:type="spellEnd"/>
-      <w:r>
-        <w:rPr>
-          <w:rFonts w:ascii="Times New Roman" w:hAnsi="Times New Roman" w:cs="Times New Roman"/>
-          <w:bCs/>
-          <w:sz w:val="24"/>
-          <w:szCs w:val="78"/>
-        </w:rPr>
-        <w:t xml:space="preserve"> HTML page can display the content in this box model</w:t>
+        <w:t>how the the HTML page can display the content in this box model</w:t>
       </w:r>
       <w:r>
         <w:rPr>
@@ -6708,19 +5299,8 @@
           <w:sz w:val="24"/>
           <w:szCs w:val="78"/>
         </w:rPr>
-        <w:t xml:space="preserve">HTML DOM model is constructed as tree </w:t>
-      </w:r>
-      <w:proofErr w:type="gramStart"/>
-      <w:r>
-        <w:rPr>
-          <w:rFonts w:ascii="Times New Roman" w:hAnsi="Times New Roman" w:cs="Times New Roman"/>
-          <w:bCs/>
-          <w:sz w:val="24"/>
-          <w:szCs w:val="78"/>
-        </w:rPr>
-        <w:t>of  objects</w:t>
-      </w:r>
-      <w:proofErr w:type="gramEnd"/>
+        <w:t>HTML DOM model is constructed as tree of  objects</w:t>
+      </w:r>
       <w:r>
         <w:rPr>
           <w:bCs/>
@@ -6989,20 +5569,8 @@
           <w:szCs w:val="23"/>
           <w:lang w:eastAsia="en-IN"/>
         </w:rPr>
-        <w:t xml:space="preserve">What is HTML </w:t>
-      </w:r>
-      <w:proofErr w:type="gramStart"/>
-      <w:r>
-        <w:rPr>
-          <w:rFonts w:ascii="Times New Roman" w:eastAsia="Times New Roman" w:hAnsi="Times New Roman" w:cs="Times New Roman"/>
-          <w:color w:val="000000"/>
-          <w:sz w:val="24"/>
-          <w:szCs w:val="23"/>
-          <w:lang w:eastAsia="en-IN"/>
-        </w:rPr>
-        <w:t>DOM</w:t>
-      </w:r>
-      <w:proofErr w:type="gramEnd"/>
+        <w:t>What is HTML DOM</w:t>
+      </w:r>
     </w:p>
     <w:p>
       <w:pPr>
@@ -7339,17 +5907,7 @@
           <w:szCs w:val="24"/>
           <w:lang w:eastAsia="en-IN"/>
         </w:rPr>
-        <w:t xml:space="preserve">roadly have two types of </w:t>
-      </w:r>
-      <w:proofErr w:type="gramStart"/>
-      <w:r>
-        <w:rPr>
-          <w:rFonts w:ascii="Times New Roman" w:hAnsi="Times New Roman" w:cs="Times New Roman"/>
-          <w:sz w:val="24"/>
-          <w:szCs w:val="24"/>
-          <w:lang w:eastAsia="en-IN"/>
-        </w:rPr>
-        <w:t xml:space="preserve">boxes </w:t>
+        <w:t xml:space="preserve">roadly have two types of boxes </w:t>
       </w:r>
       <w:r>
         <w:rPr>
@@ -7370,20 +5928,7 @@
           <w:bdr w:val="none" w:sz="0" w:space="0" w:color="auto" w:frame="1"/>
           <w:lang w:eastAsia="en-IN"/>
         </w:rPr>
-        <w:t>block</w:t>
-      </w:r>
-      <w:proofErr w:type="gramEnd"/>
-      <w:r>
-        <w:rPr>
-          <w:rFonts w:ascii="Times New Roman" w:hAnsi="Times New Roman" w:cs="Times New Roman"/>
-          <w:b/>
-          <w:bCs/>
-          <w:sz w:val="24"/>
-          <w:szCs w:val="24"/>
-          <w:bdr w:val="none" w:sz="0" w:space="0" w:color="auto" w:frame="1"/>
-          <w:lang w:eastAsia="en-IN"/>
-        </w:rPr>
-        <w:t xml:space="preserve"> boxes</w:t>
+        <w:t>block boxes</w:t>
       </w:r>
       <w:r>
         <w:rPr>
@@ -7814,29 +6359,7 @@
           <w:bdr w:val="none" w:sz="0" w:space="0" w:color="auto" w:frame="1"/>
           <w:lang w:eastAsia="en-IN"/>
         </w:rPr>
-        <w:t>&lt;</w:t>
-      </w:r>
-      <w:proofErr w:type="spellStart"/>
-      <w:r>
-        <w:rPr>
-          <w:rFonts w:ascii="Times New Roman" w:hAnsi="Times New Roman" w:cs="Times New Roman"/>
-          <w:sz w:val="24"/>
-          <w:szCs w:val="24"/>
-          <w:bdr w:val="none" w:sz="0" w:space="0" w:color="auto" w:frame="1"/>
-          <w:lang w:eastAsia="en-IN"/>
-        </w:rPr>
-        <w:t>em</w:t>
-      </w:r>
-      <w:proofErr w:type="spellEnd"/>
-      <w:r>
-        <w:rPr>
-          <w:rFonts w:ascii="Times New Roman" w:hAnsi="Times New Roman" w:cs="Times New Roman"/>
-          <w:sz w:val="24"/>
-          <w:szCs w:val="24"/>
-          <w:bdr w:val="none" w:sz="0" w:space="0" w:color="auto" w:frame="1"/>
-          <w:lang w:eastAsia="en-IN"/>
-        </w:rPr>
-        <w:t>&gt;</w:t>
+        <w:t>&lt;em&gt;</w:t>
       </w:r>
       <w:r>
         <w:rPr>
@@ -8205,47 +6728,7 @@
           <w:sz w:val="24"/>
           <w:szCs w:val="24"/>
         </w:rPr>
-        <w:t xml:space="preserve"> elements will be displayed according to the </w:t>
-      </w:r>
-      <w:proofErr w:type="spellStart"/>
-      <w:r>
-        <w:rPr>
-          <w:rFonts w:ascii="Times New Roman" w:hAnsi="Times New Roman" w:cs="Times New Roman"/>
-          <w:color w:val="333333"/>
-          <w:sz w:val="24"/>
-          <w:szCs w:val="24"/>
-        </w:rPr>
-        <w:t>css</w:t>
-      </w:r>
-      <w:proofErr w:type="spellEnd"/>
-      <w:r>
-        <w:rPr>
-          <w:rFonts w:ascii="Times New Roman" w:hAnsi="Times New Roman" w:cs="Times New Roman"/>
-          <w:color w:val="333333"/>
-          <w:sz w:val="24"/>
-          <w:szCs w:val="24"/>
-        </w:rPr>
-        <w:t xml:space="preserve"> rules. Block and inline layout is </w:t>
-      </w:r>
-      <w:proofErr w:type="gramStart"/>
-      <w:r>
-        <w:rPr>
-          <w:rFonts w:ascii="Times New Roman" w:hAnsi="Times New Roman" w:cs="Times New Roman"/>
-          <w:color w:val="333333"/>
-          <w:sz w:val="24"/>
-          <w:szCs w:val="24"/>
-        </w:rPr>
-        <w:t>an</w:t>
-      </w:r>
-      <w:proofErr w:type="gramEnd"/>
-      <w:r>
-        <w:rPr>
-          <w:rFonts w:ascii="Times New Roman" w:hAnsi="Times New Roman" w:cs="Times New Roman"/>
-          <w:color w:val="333333"/>
-          <w:sz w:val="24"/>
-          <w:szCs w:val="24"/>
-        </w:rPr>
-        <w:t xml:space="preserve"> default way that the our web pages will works.</w:t>
+        <w:t xml:space="preserve"> elements will be displayed according to the css rules. Block and inline layout is an default way that the our web pages will works.</w:t>
       </w:r>
     </w:p>
     <w:p>
